--- a/Dokumen/Dokumen Desain Perangkat Lunak.docx
+++ b/Dokumen/Dokumen Desain Perangkat Lunak.docx
@@ -199,6 +199,7 @@
           <w:lang w:val="en-ID"/>
         </w:rPr>
       </w:pPr>
+      <w:proofErr w:type="spellStart"/>
       <w:r>
         <w:rPr>
           <w:rFonts w:ascii="Times New Roman" w:hAnsi="Times New Roman" w:cs="Times New Roman"/>
@@ -208,6 +209,7 @@
         </w:rPr>
         <w:t>Sistem</w:t>
       </w:r>
+      <w:proofErr w:type="spellEnd"/>
       <w:r>
         <w:rPr>
           <w:rFonts w:ascii="Times New Roman" w:hAnsi="Times New Roman" w:cs="Times New Roman"/>
@@ -215,8 +217,9 @@
           <w:szCs w:val="24"/>
           <w:lang w:val="en-ID"/>
         </w:rPr>
-        <w:t xml:space="preserve"> yang dikembangkan</w:t>
-      </w:r>
+        <w:t xml:space="preserve"> yang </w:t>
+      </w:r>
+      <w:proofErr w:type="spellStart"/>
       <w:r>
         <w:rPr>
           <w:rFonts w:ascii="Times New Roman" w:hAnsi="Times New Roman" w:cs="Times New Roman"/>
@@ -224,8 +227,9 @@
           <w:szCs w:val="24"/>
           <w:lang w:val="en-ID"/>
         </w:rPr>
-        <w:t xml:space="preserve"> ini mencakup fitur utama </w:t>
-      </w:r>
+        <w:t>dikembangkan</w:t>
+      </w:r>
+      <w:proofErr w:type="spellEnd"/>
       <w:r>
         <w:rPr>
           <w:rFonts w:ascii="Times New Roman" w:hAnsi="Times New Roman" w:cs="Times New Roman"/>
@@ -233,8 +237,9 @@
           <w:szCs w:val="24"/>
           <w:lang w:val="en-ID"/>
         </w:rPr>
-        <w:t xml:space="preserve">sebagai </w:t>
-      </w:r>
+        <w:t xml:space="preserve"> </w:t>
+      </w:r>
+      <w:proofErr w:type="spellStart"/>
       <w:r>
         <w:rPr>
           <w:rFonts w:ascii="Times New Roman" w:hAnsi="Times New Roman" w:cs="Times New Roman"/>
@@ -242,7 +247,117 @@
           <w:szCs w:val="24"/>
           <w:lang w:val="en-ID"/>
         </w:rPr>
-        <w:t>berikut:</w:t>
+        <w:t>ini</w:t>
+      </w:r>
+      <w:proofErr w:type="spellEnd"/>
+      <w:r>
+        <w:rPr>
+          <w:rFonts w:ascii="Times New Roman" w:hAnsi="Times New Roman" w:cs="Times New Roman"/>
+          <w:sz w:val="24"/>
+          <w:szCs w:val="24"/>
+          <w:lang w:val="en-ID"/>
+        </w:rPr>
+        <w:t xml:space="preserve"> </w:t>
+      </w:r>
+      <w:proofErr w:type="spellStart"/>
+      <w:r>
+        <w:rPr>
+          <w:rFonts w:ascii="Times New Roman" w:hAnsi="Times New Roman" w:cs="Times New Roman"/>
+          <w:sz w:val="24"/>
+          <w:szCs w:val="24"/>
+          <w:lang w:val="en-ID"/>
+        </w:rPr>
+        <w:t>mencakup</w:t>
+      </w:r>
+      <w:proofErr w:type="spellEnd"/>
+      <w:r>
+        <w:rPr>
+          <w:rFonts w:ascii="Times New Roman" w:hAnsi="Times New Roman" w:cs="Times New Roman"/>
+          <w:sz w:val="24"/>
+          <w:szCs w:val="24"/>
+          <w:lang w:val="en-ID"/>
+        </w:rPr>
+        <w:t xml:space="preserve"> </w:t>
+      </w:r>
+      <w:proofErr w:type="spellStart"/>
+      <w:r>
+        <w:rPr>
+          <w:rFonts w:ascii="Times New Roman" w:hAnsi="Times New Roman" w:cs="Times New Roman"/>
+          <w:sz w:val="24"/>
+          <w:szCs w:val="24"/>
+          <w:lang w:val="en-ID"/>
+        </w:rPr>
+        <w:t>fitur</w:t>
+      </w:r>
+      <w:proofErr w:type="spellEnd"/>
+      <w:r>
+        <w:rPr>
+          <w:rFonts w:ascii="Times New Roman" w:hAnsi="Times New Roman" w:cs="Times New Roman"/>
+          <w:sz w:val="24"/>
+          <w:szCs w:val="24"/>
+          <w:lang w:val="en-ID"/>
+        </w:rPr>
+        <w:t xml:space="preserve"> </w:t>
+      </w:r>
+      <w:proofErr w:type="spellStart"/>
+      <w:r>
+        <w:rPr>
+          <w:rFonts w:ascii="Times New Roman" w:hAnsi="Times New Roman" w:cs="Times New Roman"/>
+          <w:sz w:val="24"/>
+          <w:szCs w:val="24"/>
+          <w:lang w:val="en-ID"/>
+        </w:rPr>
+        <w:t>utama</w:t>
+      </w:r>
+      <w:proofErr w:type="spellEnd"/>
+      <w:r>
+        <w:rPr>
+          <w:rFonts w:ascii="Times New Roman" w:hAnsi="Times New Roman" w:cs="Times New Roman"/>
+          <w:sz w:val="24"/>
+          <w:szCs w:val="24"/>
+          <w:lang w:val="en-ID"/>
+        </w:rPr>
+        <w:t xml:space="preserve"> </w:t>
+      </w:r>
+      <w:proofErr w:type="spellStart"/>
+      <w:r>
+        <w:rPr>
+          <w:rFonts w:ascii="Times New Roman" w:hAnsi="Times New Roman" w:cs="Times New Roman"/>
+          <w:sz w:val="24"/>
+          <w:szCs w:val="24"/>
+          <w:lang w:val="en-ID"/>
+        </w:rPr>
+        <w:t>sebagai</w:t>
+      </w:r>
+      <w:proofErr w:type="spellEnd"/>
+      <w:r>
+        <w:rPr>
+          <w:rFonts w:ascii="Times New Roman" w:hAnsi="Times New Roman" w:cs="Times New Roman"/>
+          <w:sz w:val="24"/>
+          <w:szCs w:val="24"/>
+          <w:lang w:val="en-ID"/>
+        </w:rPr>
+        <w:t xml:space="preserve"> </w:t>
+      </w:r>
+      <w:proofErr w:type="spellStart"/>
+      <w:r>
+        <w:rPr>
+          <w:rFonts w:ascii="Times New Roman" w:hAnsi="Times New Roman" w:cs="Times New Roman"/>
+          <w:sz w:val="24"/>
+          <w:szCs w:val="24"/>
+          <w:lang w:val="en-ID"/>
+        </w:rPr>
+        <w:t>berikut</w:t>
+      </w:r>
+      <w:proofErr w:type="spellEnd"/>
+      <w:r>
+        <w:rPr>
+          <w:rFonts w:ascii="Times New Roman" w:hAnsi="Times New Roman" w:cs="Times New Roman"/>
+          <w:sz w:val="24"/>
+          <w:szCs w:val="24"/>
+          <w:lang w:val="en-ID"/>
+        </w:rPr>
+        <w:t>:</w:t>
       </w:r>
     </w:p>
     <w:p>
@@ -263,6 +378,7 @@
           <w:lang w:val="en-ID"/>
         </w:rPr>
       </w:pPr>
+      <w:proofErr w:type="spellStart"/>
       <w:r>
         <w:rPr>
           <w:rFonts w:ascii="Times New Roman" w:hAnsi="Times New Roman" w:cs="Times New Roman"/>
@@ -270,7 +386,97 @@
           <w:szCs w:val="24"/>
           <w:lang w:val="en-ID"/>
         </w:rPr>
-        <w:t>Pengajuan dan persetujuan topik skripsi/tesis.</w:t>
+        <w:t>Pengajuan</w:t>
+      </w:r>
+      <w:proofErr w:type="spellEnd"/>
+      <w:r>
+        <w:rPr>
+          <w:rFonts w:ascii="Times New Roman" w:hAnsi="Times New Roman" w:cs="Times New Roman"/>
+          <w:sz w:val="24"/>
+          <w:szCs w:val="24"/>
+          <w:lang w:val="en-ID"/>
+        </w:rPr>
+        <w:t xml:space="preserve"> dan </w:t>
+      </w:r>
+      <w:proofErr w:type="spellStart"/>
+      <w:r>
+        <w:rPr>
+          <w:rFonts w:ascii="Times New Roman" w:hAnsi="Times New Roman" w:cs="Times New Roman"/>
+          <w:sz w:val="24"/>
+          <w:szCs w:val="24"/>
+          <w:lang w:val="en-ID"/>
+        </w:rPr>
+        <w:t>persetujuan</w:t>
+      </w:r>
+      <w:proofErr w:type="spellEnd"/>
+      <w:r>
+        <w:rPr>
+          <w:rFonts w:ascii="Times New Roman" w:hAnsi="Times New Roman" w:cs="Times New Roman"/>
+          <w:sz w:val="24"/>
+          <w:szCs w:val="24"/>
+          <w:lang w:val="en-ID"/>
+        </w:rPr>
+        <w:t xml:space="preserve"> </w:t>
+      </w:r>
+      <w:proofErr w:type="spellStart"/>
+      <w:r>
+        <w:rPr>
+          <w:rFonts w:ascii="Times New Roman" w:hAnsi="Times New Roman" w:cs="Times New Roman"/>
+          <w:sz w:val="24"/>
+          <w:szCs w:val="24"/>
+          <w:lang w:val="en-ID"/>
+        </w:rPr>
+        <w:t>topik</w:t>
+      </w:r>
+      <w:proofErr w:type="spellEnd"/>
+      <w:r>
+        <w:rPr>
+          <w:rFonts w:ascii="Times New Roman" w:hAnsi="Times New Roman" w:cs="Times New Roman"/>
+          <w:sz w:val="24"/>
+          <w:szCs w:val="24"/>
+          <w:lang w:val="en-ID"/>
+        </w:rPr>
+        <w:t xml:space="preserve"> </w:t>
+      </w:r>
+      <w:proofErr w:type="spellStart"/>
+      <w:r>
+        <w:rPr>
+          <w:rFonts w:ascii="Times New Roman" w:hAnsi="Times New Roman" w:cs="Times New Roman"/>
+          <w:sz w:val="24"/>
+          <w:szCs w:val="24"/>
+          <w:lang w:val="en-ID"/>
+        </w:rPr>
+        <w:t>skripsi</w:t>
+      </w:r>
+      <w:proofErr w:type="spellEnd"/>
+      <w:r>
+        <w:rPr>
+          <w:rFonts w:ascii="Times New Roman" w:hAnsi="Times New Roman" w:cs="Times New Roman"/>
+          <w:sz w:val="24"/>
+          <w:szCs w:val="24"/>
+          <w:lang w:val="en-ID"/>
+        </w:rPr>
+        <w:t>/</w:t>
+      </w:r>
+      <w:proofErr w:type="spellStart"/>
+      <w:r>
+        <w:rPr>
+          <w:rFonts w:ascii="Times New Roman" w:hAnsi="Times New Roman" w:cs="Times New Roman"/>
+          <w:sz w:val="24"/>
+          <w:szCs w:val="24"/>
+          <w:lang w:val="en-ID"/>
+        </w:rPr>
+        <w:t>tesis</w:t>
+      </w:r>
+      <w:proofErr w:type="spellEnd"/>
+      <w:r>
+        <w:rPr>
+          <w:rFonts w:ascii="Times New Roman" w:hAnsi="Times New Roman" w:cs="Times New Roman"/>
+          <w:sz w:val="24"/>
+          <w:szCs w:val="24"/>
+          <w:lang w:val="en-ID"/>
+        </w:rPr>
+        <w:t>.</w:t>
       </w:r>
     </w:p>
     <w:p>
@@ -298,7 +504,47 @@
           <w:szCs w:val="24"/>
           <w:lang w:val="en-ID"/>
         </w:rPr>
-        <w:t>Monitoring progress bimbingan mahasiswa.</w:t>
+        <w:t xml:space="preserve">Monitoring progress </w:t>
+      </w:r>
+      <w:proofErr w:type="spellStart"/>
+      <w:r>
+        <w:rPr>
+          <w:rFonts w:ascii="Times New Roman" w:hAnsi="Times New Roman" w:cs="Times New Roman"/>
+          <w:sz w:val="24"/>
+          <w:szCs w:val="24"/>
+          <w:lang w:val="en-ID"/>
+        </w:rPr>
+        <w:t>bimbingan</w:t>
+      </w:r>
+      <w:proofErr w:type="spellEnd"/>
+      <w:r>
+        <w:rPr>
+          <w:rFonts w:ascii="Times New Roman" w:hAnsi="Times New Roman" w:cs="Times New Roman"/>
+          <w:sz w:val="24"/>
+          <w:szCs w:val="24"/>
+          <w:lang w:val="en-ID"/>
+        </w:rPr>
+        <w:t xml:space="preserve"> </w:t>
+      </w:r>
+      <w:proofErr w:type="spellStart"/>
+      <w:r>
+        <w:rPr>
+          <w:rFonts w:ascii="Times New Roman" w:hAnsi="Times New Roman" w:cs="Times New Roman"/>
+          <w:sz w:val="24"/>
+          <w:szCs w:val="24"/>
+          <w:lang w:val="en-ID"/>
+        </w:rPr>
+        <w:t>mahasiswa</w:t>
+      </w:r>
+      <w:proofErr w:type="spellEnd"/>
+      <w:r>
+        <w:rPr>
+          <w:rFonts w:ascii="Times New Roman" w:hAnsi="Times New Roman" w:cs="Times New Roman"/>
+          <w:sz w:val="24"/>
+          <w:szCs w:val="24"/>
+          <w:lang w:val="en-ID"/>
+        </w:rPr>
+        <w:t>.</w:t>
       </w:r>
     </w:p>
     <w:p>
@@ -319,6 +565,7 @@
           <w:lang w:val="en-ID"/>
         </w:rPr>
       </w:pPr>
+      <w:proofErr w:type="spellStart"/>
       <w:r>
         <w:rPr>
           <w:rFonts w:ascii="Times New Roman" w:hAnsi="Times New Roman" w:cs="Times New Roman"/>
@@ -326,7 +573,57 @@
           <w:szCs w:val="24"/>
           <w:lang w:val="en-ID"/>
         </w:rPr>
-        <w:t>Penjadwalan seminar proposal, seminar hasil, dan sidang.</w:t>
+        <w:t>Penjadwalan</w:t>
+      </w:r>
+      <w:proofErr w:type="spellEnd"/>
+      <w:r>
+        <w:rPr>
+          <w:rFonts w:ascii="Times New Roman" w:hAnsi="Times New Roman" w:cs="Times New Roman"/>
+          <w:sz w:val="24"/>
+          <w:szCs w:val="24"/>
+          <w:lang w:val="en-ID"/>
+        </w:rPr>
+        <w:t xml:space="preserve"> seminar proposal, seminar </w:t>
+      </w:r>
+      <w:proofErr w:type="spellStart"/>
+      <w:r>
+        <w:rPr>
+          <w:rFonts w:ascii="Times New Roman" w:hAnsi="Times New Roman" w:cs="Times New Roman"/>
+          <w:sz w:val="24"/>
+          <w:szCs w:val="24"/>
+          <w:lang w:val="en-ID"/>
+        </w:rPr>
+        <w:t>hasil</w:t>
+      </w:r>
+      <w:proofErr w:type="spellEnd"/>
+      <w:r>
+        <w:rPr>
+          <w:rFonts w:ascii="Times New Roman" w:hAnsi="Times New Roman" w:cs="Times New Roman"/>
+          <w:sz w:val="24"/>
+          <w:szCs w:val="24"/>
+          <w:lang w:val="en-ID"/>
+        </w:rPr>
+        <w:t xml:space="preserve">, dan </w:t>
+      </w:r>
+      <w:proofErr w:type="spellStart"/>
+      <w:r>
+        <w:rPr>
+          <w:rFonts w:ascii="Times New Roman" w:hAnsi="Times New Roman" w:cs="Times New Roman"/>
+          <w:sz w:val="24"/>
+          <w:szCs w:val="24"/>
+          <w:lang w:val="en-ID"/>
+        </w:rPr>
+        <w:t>sidang</w:t>
+      </w:r>
+      <w:proofErr w:type="spellEnd"/>
+      <w:r>
+        <w:rPr>
+          <w:rFonts w:ascii="Times New Roman" w:hAnsi="Times New Roman" w:cs="Times New Roman"/>
+          <w:sz w:val="24"/>
+          <w:szCs w:val="24"/>
+          <w:lang w:val="en-ID"/>
+        </w:rPr>
+        <w:t>.</w:t>
       </w:r>
     </w:p>
     <w:p>
@@ -347,6 +644,7 @@
           <w:lang w:val="en-ID"/>
         </w:rPr>
       </w:pPr>
+      <w:proofErr w:type="spellStart"/>
       <w:r>
         <w:rPr>
           <w:rFonts w:ascii="Times New Roman" w:hAnsi="Times New Roman" w:cs="Times New Roman"/>
@@ -354,7 +652,37 @@
           <w:szCs w:val="24"/>
           <w:lang w:val="en-ID"/>
         </w:rPr>
-        <w:t>Notifikasi dan log aktivitas.</w:t>
+        <w:t>Notifikasi</w:t>
+      </w:r>
+      <w:proofErr w:type="spellEnd"/>
+      <w:r>
+        <w:rPr>
+          <w:rFonts w:ascii="Times New Roman" w:hAnsi="Times New Roman" w:cs="Times New Roman"/>
+          <w:sz w:val="24"/>
+          <w:szCs w:val="24"/>
+          <w:lang w:val="en-ID"/>
+        </w:rPr>
+        <w:t xml:space="preserve"> dan log </w:t>
+      </w:r>
+      <w:proofErr w:type="spellStart"/>
+      <w:r>
+        <w:rPr>
+          <w:rFonts w:ascii="Times New Roman" w:hAnsi="Times New Roman" w:cs="Times New Roman"/>
+          <w:sz w:val="24"/>
+          <w:szCs w:val="24"/>
+          <w:lang w:val="en-ID"/>
+        </w:rPr>
+        <w:t>aktivitas</w:t>
+      </w:r>
+      <w:proofErr w:type="spellEnd"/>
+      <w:r>
+        <w:rPr>
+          <w:rFonts w:ascii="Times New Roman" w:hAnsi="Times New Roman" w:cs="Times New Roman"/>
+          <w:sz w:val="24"/>
+          <w:szCs w:val="24"/>
+          <w:lang w:val="en-ID"/>
+        </w:rPr>
+        <w:t>.</w:t>
       </w:r>
     </w:p>
     <w:p>
@@ -375,6 +703,7 @@
           <w:lang w:val="en-ID"/>
         </w:rPr>
       </w:pPr>
+      <w:proofErr w:type="spellStart"/>
       <w:r>
         <w:rPr>
           <w:rFonts w:ascii="Times New Roman" w:hAnsi="Times New Roman" w:cs="Times New Roman"/>
@@ -382,7 +711,137 @@
           <w:szCs w:val="24"/>
           <w:lang w:val="en-ID"/>
         </w:rPr>
-        <w:t>Autentikasi dan otorisasi pengguna berbasis peran (mahasiswa, dosen, admin).</w:t>
+        <w:t>Autentikasi</w:t>
+      </w:r>
+      <w:proofErr w:type="spellEnd"/>
+      <w:r>
+        <w:rPr>
+          <w:rFonts w:ascii="Times New Roman" w:hAnsi="Times New Roman" w:cs="Times New Roman"/>
+          <w:sz w:val="24"/>
+          <w:szCs w:val="24"/>
+          <w:lang w:val="en-ID"/>
+        </w:rPr>
+        <w:t xml:space="preserve"> dan </w:t>
+      </w:r>
+      <w:proofErr w:type="spellStart"/>
+      <w:r>
+        <w:rPr>
+          <w:rFonts w:ascii="Times New Roman" w:hAnsi="Times New Roman" w:cs="Times New Roman"/>
+          <w:sz w:val="24"/>
+          <w:szCs w:val="24"/>
+          <w:lang w:val="en-ID"/>
+        </w:rPr>
+        <w:t>otorisasi</w:t>
+      </w:r>
+      <w:proofErr w:type="spellEnd"/>
+      <w:r>
+        <w:rPr>
+          <w:rFonts w:ascii="Times New Roman" w:hAnsi="Times New Roman" w:cs="Times New Roman"/>
+          <w:sz w:val="24"/>
+          <w:szCs w:val="24"/>
+          <w:lang w:val="en-ID"/>
+        </w:rPr>
+        <w:t xml:space="preserve"> </w:t>
+      </w:r>
+      <w:proofErr w:type="spellStart"/>
+      <w:r>
+        <w:rPr>
+          <w:rFonts w:ascii="Times New Roman" w:hAnsi="Times New Roman" w:cs="Times New Roman"/>
+          <w:sz w:val="24"/>
+          <w:szCs w:val="24"/>
+          <w:lang w:val="en-ID"/>
+        </w:rPr>
+        <w:t>pengguna</w:t>
+      </w:r>
+      <w:proofErr w:type="spellEnd"/>
+      <w:r>
+        <w:rPr>
+          <w:rFonts w:ascii="Times New Roman" w:hAnsi="Times New Roman" w:cs="Times New Roman"/>
+          <w:sz w:val="24"/>
+          <w:szCs w:val="24"/>
+          <w:lang w:val="en-ID"/>
+        </w:rPr>
+        <w:t xml:space="preserve"> </w:t>
+      </w:r>
+      <w:proofErr w:type="spellStart"/>
+      <w:r>
+        <w:rPr>
+          <w:rFonts w:ascii="Times New Roman" w:hAnsi="Times New Roman" w:cs="Times New Roman"/>
+          <w:sz w:val="24"/>
+          <w:szCs w:val="24"/>
+          <w:lang w:val="en-ID"/>
+        </w:rPr>
+        <w:t>berbasis</w:t>
+      </w:r>
+      <w:proofErr w:type="spellEnd"/>
+      <w:r>
+        <w:rPr>
+          <w:rFonts w:ascii="Times New Roman" w:hAnsi="Times New Roman" w:cs="Times New Roman"/>
+          <w:sz w:val="24"/>
+          <w:szCs w:val="24"/>
+          <w:lang w:val="en-ID"/>
+        </w:rPr>
+        <w:t xml:space="preserve"> </w:t>
+      </w:r>
+      <w:proofErr w:type="spellStart"/>
+      <w:r>
+        <w:rPr>
+          <w:rFonts w:ascii="Times New Roman" w:hAnsi="Times New Roman" w:cs="Times New Roman"/>
+          <w:sz w:val="24"/>
+          <w:szCs w:val="24"/>
+          <w:lang w:val="en-ID"/>
+        </w:rPr>
+        <w:t>peran</w:t>
+      </w:r>
+      <w:proofErr w:type="spellEnd"/>
+      <w:r>
+        <w:rPr>
+          <w:rFonts w:ascii="Times New Roman" w:hAnsi="Times New Roman" w:cs="Times New Roman"/>
+          <w:sz w:val="24"/>
+          <w:szCs w:val="24"/>
+          <w:lang w:val="en-ID"/>
+        </w:rPr>
+        <w:t xml:space="preserve"> (</w:t>
+      </w:r>
+      <w:proofErr w:type="spellStart"/>
+      <w:r>
+        <w:rPr>
+          <w:rFonts w:ascii="Times New Roman" w:hAnsi="Times New Roman" w:cs="Times New Roman"/>
+          <w:sz w:val="24"/>
+          <w:szCs w:val="24"/>
+          <w:lang w:val="en-ID"/>
+        </w:rPr>
+        <w:t>mahasiswa</w:t>
+      </w:r>
+      <w:proofErr w:type="spellEnd"/>
+      <w:r>
+        <w:rPr>
+          <w:rFonts w:ascii="Times New Roman" w:hAnsi="Times New Roman" w:cs="Times New Roman"/>
+          <w:sz w:val="24"/>
+          <w:szCs w:val="24"/>
+          <w:lang w:val="en-ID"/>
+        </w:rPr>
+        <w:t xml:space="preserve">, </w:t>
+      </w:r>
+      <w:proofErr w:type="spellStart"/>
+      <w:r>
+        <w:rPr>
+          <w:rFonts w:ascii="Times New Roman" w:hAnsi="Times New Roman" w:cs="Times New Roman"/>
+          <w:sz w:val="24"/>
+          <w:szCs w:val="24"/>
+          <w:lang w:val="en-ID"/>
+        </w:rPr>
+        <w:t>dosen</w:t>
+      </w:r>
+      <w:proofErr w:type="spellEnd"/>
+      <w:r>
+        <w:rPr>
+          <w:rFonts w:ascii="Times New Roman" w:hAnsi="Times New Roman" w:cs="Times New Roman"/>
+          <w:sz w:val="24"/>
+          <w:szCs w:val="24"/>
+          <w:lang w:val="en-ID"/>
+        </w:rPr>
+        <w:t>, admin).</w:t>
       </w:r>
     </w:p>
     <w:p>
@@ -824,7 +1283,103 @@
           <w:lang w:val="en-ID" w:eastAsia="en-ID"/>
           <w14:ligatures w14:val="none"/>
         </w:rPr>
-        <w:t>: Mengatur data pengajuan topik, bimbingan, seminar, d</w:t>
+        <w:t xml:space="preserve">: </w:t>
+      </w:r>
+      <w:proofErr w:type="spellStart"/>
+      <w:r>
+        <w:rPr>
+          <w:rFonts w:ascii="Times New Roman" w:eastAsia="Times New Roman" w:hAnsi="Times New Roman" w:cs="Times New Roman"/>
+          <w:kern w:val="0"/>
+          <w:sz w:val="24"/>
+          <w:szCs w:val="24"/>
+          <w:lang w:val="en-ID" w:eastAsia="en-ID"/>
+          <w14:ligatures w14:val="none"/>
+        </w:rPr>
+        <w:t>Mengatur</w:t>
+      </w:r>
+      <w:proofErr w:type="spellEnd"/>
+      <w:r>
+        <w:rPr>
+          <w:rFonts w:ascii="Times New Roman" w:eastAsia="Times New Roman" w:hAnsi="Times New Roman" w:cs="Times New Roman"/>
+          <w:kern w:val="0"/>
+          <w:sz w:val="24"/>
+          <w:szCs w:val="24"/>
+          <w:lang w:val="en-ID" w:eastAsia="en-ID"/>
+          <w14:ligatures w14:val="none"/>
+        </w:rPr>
+        <w:t xml:space="preserve"> data </w:t>
+      </w:r>
+      <w:proofErr w:type="spellStart"/>
+      <w:r>
+        <w:rPr>
+          <w:rFonts w:ascii="Times New Roman" w:eastAsia="Times New Roman" w:hAnsi="Times New Roman" w:cs="Times New Roman"/>
+          <w:kern w:val="0"/>
+          <w:sz w:val="24"/>
+          <w:szCs w:val="24"/>
+          <w:lang w:val="en-ID" w:eastAsia="en-ID"/>
+          <w14:ligatures w14:val="none"/>
+        </w:rPr>
+        <w:t>pengajuan</w:t>
+      </w:r>
+      <w:proofErr w:type="spellEnd"/>
+      <w:r>
+        <w:rPr>
+          <w:rFonts w:ascii="Times New Roman" w:eastAsia="Times New Roman" w:hAnsi="Times New Roman" w:cs="Times New Roman"/>
+          <w:kern w:val="0"/>
+          <w:sz w:val="24"/>
+          <w:szCs w:val="24"/>
+          <w:lang w:val="en-ID" w:eastAsia="en-ID"/>
+          <w14:ligatures w14:val="none"/>
+        </w:rPr>
+        <w:t xml:space="preserve"> </w:t>
+      </w:r>
+      <w:proofErr w:type="spellStart"/>
+      <w:r>
+        <w:rPr>
+          <w:rFonts w:ascii="Times New Roman" w:eastAsia="Times New Roman" w:hAnsi="Times New Roman" w:cs="Times New Roman"/>
+          <w:kern w:val="0"/>
+          <w:sz w:val="24"/>
+          <w:szCs w:val="24"/>
+          <w:lang w:val="en-ID" w:eastAsia="en-ID"/>
+          <w14:ligatures w14:val="none"/>
+        </w:rPr>
+        <w:t>topik</w:t>
+      </w:r>
+      <w:proofErr w:type="spellEnd"/>
+      <w:r>
+        <w:rPr>
+          <w:rFonts w:ascii="Times New Roman" w:eastAsia="Times New Roman" w:hAnsi="Times New Roman" w:cs="Times New Roman"/>
+          <w:kern w:val="0"/>
+          <w:sz w:val="24"/>
+          <w:szCs w:val="24"/>
+          <w:lang w:val="en-ID" w:eastAsia="en-ID"/>
+          <w14:ligatures w14:val="none"/>
+        </w:rPr>
+        <w:t xml:space="preserve">, </w:t>
+      </w:r>
+      <w:proofErr w:type="spellStart"/>
+      <w:r>
+        <w:rPr>
+          <w:rFonts w:ascii="Times New Roman" w:eastAsia="Times New Roman" w:hAnsi="Times New Roman" w:cs="Times New Roman"/>
+          <w:kern w:val="0"/>
+          <w:sz w:val="24"/>
+          <w:szCs w:val="24"/>
+          <w:lang w:val="en-ID" w:eastAsia="en-ID"/>
+          <w14:ligatures w14:val="none"/>
+        </w:rPr>
+        <w:t>bimbingan</w:t>
+      </w:r>
+      <w:proofErr w:type="spellEnd"/>
+      <w:r>
+        <w:rPr>
+          <w:rFonts w:ascii="Times New Roman" w:eastAsia="Times New Roman" w:hAnsi="Times New Roman" w:cs="Times New Roman"/>
+          <w:kern w:val="0"/>
+          <w:sz w:val="24"/>
+          <w:szCs w:val="24"/>
+          <w:lang w:val="en-ID" w:eastAsia="en-ID"/>
+          <w14:ligatures w14:val="none"/>
+        </w:rPr>
+        <w:t>, seminar, d</w:t>
       </w:r>
       <w:r>
         <w:rPr>
@@ -932,7 +1487,79 @@
           <w:lang w:val="en-ID" w:eastAsia="en-ID"/>
           <w14:ligatures w14:val="none"/>
         </w:rPr>
-        <w:t>: Antarmuka pengguna yang interaktif dan responsif.</w:t>
+        <w:t xml:space="preserve">: Antarmuka </w:t>
+      </w:r>
+      <w:proofErr w:type="spellStart"/>
+      <w:r>
+        <w:rPr>
+          <w:rFonts w:ascii="Times New Roman" w:eastAsia="Times New Roman" w:hAnsi="Times New Roman" w:cs="Times New Roman"/>
+          <w:kern w:val="0"/>
+          <w:sz w:val="24"/>
+          <w:szCs w:val="24"/>
+          <w:lang w:val="en-ID" w:eastAsia="en-ID"/>
+          <w14:ligatures w14:val="none"/>
+        </w:rPr>
+        <w:t>pengguna</w:t>
+      </w:r>
+      <w:proofErr w:type="spellEnd"/>
+      <w:r>
+        <w:rPr>
+          <w:rFonts w:ascii="Times New Roman" w:eastAsia="Times New Roman" w:hAnsi="Times New Roman" w:cs="Times New Roman"/>
+          <w:kern w:val="0"/>
+          <w:sz w:val="24"/>
+          <w:szCs w:val="24"/>
+          <w:lang w:val="en-ID" w:eastAsia="en-ID"/>
+          <w14:ligatures w14:val="none"/>
+        </w:rPr>
+        <w:t xml:space="preserve"> yang </w:t>
+      </w:r>
+      <w:proofErr w:type="spellStart"/>
+      <w:r>
+        <w:rPr>
+          <w:rFonts w:ascii="Times New Roman" w:eastAsia="Times New Roman" w:hAnsi="Times New Roman" w:cs="Times New Roman"/>
+          <w:kern w:val="0"/>
+          <w:sz w:val="24"/>
+          <w:szCs w:val="24"/>
+          <w:lang w:val="en-ID" w:eastAsia="en-ID"/>
+          <w14:ligatures w14:val="none"/>
+        </w:rPr>
+        <w:t>interaktif</w:t>
+      </w:r>
+      <w:proofErr w:type="spellEnd"/>
+      <w:r>
+        <w:rPr>
+          <w:rFonts w:ascii="Times New Roman" w:eastAsia="Times New Roman" w:hAnsi="Times New Roman" w:cs="Times New Roman"/>
+          <w:kern w:val="0"/>
+          <w:sz w:val="24"/>
+          <w:szCs w:val="24"/>
+          <w:lang w:val="en-ID" w:eastAsia="en-ID"/>
+          <w14:ligatures w14:val="none"/>
+        </w:rPr>
+        <w:t xml:space="preserve"> dan </w:t>
+      </w:r>
+      <w:proofErr w:type="spellStart"/>
+      <w:r>
+        <w:rPr>
+          <w:rFonts w:ascii="Times New Roman" w:eastAsia="Times New Roman" w:hAnsi="Times New Roman" w:cs="Times New Roman"/>
+          <w:kern w:val="0"/>
+          <w:sz w:val="24"/>
+          <w:szCs w:val="24"/>
+          <w:lang w:val="en-ID" w:eastAsia="en-ID"/>
+          <w14:ligatures w14:val="none"/>
+        </w:rPr>
+        <w:t>responsif</w:t>
+      </w:r>
+      <w:proofErr w:type="spellEnd"/>
+      <w:r>
+        <w:rPr>
+          <w:rFonts w:ascii="Times New Roman" w:eastAsia="Times New Roman" w:hAnsi="Times New Roman" w:cs="Times New Roman"/>
+          <w:kern w:val="0"/>
+          <w:sz w:val="24"/>
+          <w:szCs w:val="24"/>
+          <w:lang w:val="en-ID" w:eastAsia="en-ID"/>
+          <w14:ligatures w14:val="none"/>
+        </w:rPr>
+        <w:t>.</w:t>
       </w:r>
     </w:p>
     <w:p>
@@ -974,7 +1601,79 @@
           <w:lang w:val="en-ID" w:eastAsia="en-ID"/>
           <w14:ligatures w14:val="none"/>
         </w:rPr>
-        <w:t>: Menghubungkan alur data antara view dan model.</w:t>
+        <w:t xml:space="preserve">: </w:t>
+      </w:r>
+      <w:proofErr w:type="spellStart"/>
+      <w:r>
+        <w:rPr>
+          <w:rFonts w:ascii="Times New Roman" w:eastAsia="Times New Roman" w:hAnsi="Times New Roman" w:cs="Times New Roman"/>
+          <w:kern w:val="0"/>
+          <w:sz w:val="24"/>
+          <w:szCs w:val="24"/>
+          <w:lang w:val="en-ID" w:eastAsia="en-ID"/>
+          <w14:ligatures w14:val="none"/>
+        </w:rPr>
+        <w:t>Menghubungkan</w:t>
+      </w:r>
+      <w:proofErr w:type="spellEnd"/>
+      <w:r>
+        <w:rPr>
+          <w:rFonts w:ascii="Times New Roman" w:eastAsia="Times New Roman" w:hAnsi="Times New Roman" w:cs="Times New Roman"/>
+          <w:kern w:val="0"/>
+          <w:sz w:val="24"/>
+          <w:szCs w:val="24"/>
+          <w:lang w:val="en-ID" w:eastAsia="en-ID"/>
+          <w14:ligatures w14:val="none"/>
+        </w:rPr>
+        <w:t xml:space="preserve"> </w:t>
+      </w:r>
+      <w:proofErr w:type="spellStart"/>
+      <w:r>
+        <w:rPr>
+          <w:rFonts w:ascii="Times New Roman" w:eastAsia="Times New Roman" w:hAnsi="Times New Roman" w:cs="Times New Roman"/>
+          <w:kern w:val="0"/>
+          <w:sz w:val="24"/>
+          <w:szCs w:val="24"/>
+          <w:lang w:val="en-ID" w:eastAsia="en-ID"/>
+          <w14:ligatures w14:val="none"/>
+        </w:rPr>
+        <w:t>alur</w:t>
+      </w:r>
+      <w:proofErr w:type="spellEnd"/>
+      <w:r>
+        <w:rPr>
+          <w:rFonts w:ascii="Times New Roman" w:eastAsia="Times New Roman" w:hAnsi="Times New Roman" w:cs="Times New Roman"/>
+          <w:kern w:val="0"/>
+          <w:sz w:val="24"/>
+          <w:szCs w:val="24"/>
+          <w:lang w:val="en-ID" w:eastAsia="en-ID"/>
+          <w14:ligatures w14:val="none"/>
+        </w:rPr>
+        <w:t xml:space="preserve"> data </w:t>
+      </w:r>
+      <w:proofErr w:type="spellStart"/>
+      <w:r>
+        <w:rPr>
+          <w:rFonts w:ascii="Times New Roman" w:eastAsia="Times New Roman" w:hAnsi="Times New Roman" w:cs="Times New Roman"/>
+          <w:kern w:val="0"/>
+          <w:sz w:val="24"/>
+          <w:szCs w:val="24"/>
+          <w:lang w:val="en-ID" w:eastAsia="en-ID"/>
+          <w14:ligatures w14:val="none"/>
+        </w:rPr>
+        <w:t>antara</w:t>
+      </w:r>
+      <w:proofErr w:type="spellEnd"/>
+      <w:r>
+        <w:rPr>
+          <w:rFonts w:ascii="Times New Roman" w:eastAsia="Times New Roman" w:hAnsi="Times New Roman" w:cs="Times New Roman"/>
+          <w:kern w:val="0"/>
+          <w:sz w:val="24"/>
+          <w:szCs w:val="24"/>
+          <w:lang w:val="en-ID" w:eastAsia="en-ID"/>
+          <w14:ligatures w14:val="none"/>
+        </w:rPr>
+        <w:t xml:space="preserve"> view dan model.</w:t>
       </w:r>
     </w:p>
     <w:p>
@@ -1018,6 +1717,7 @@
         </w:rPr>
         <w:t xml:space="preserve">: </w:t>
       </w:r>
+      <w:proofErr w:type="spellStart"/>
       <w:r>
         <w:rPr>
           <w:rFonts w:ascii="Times New Roman" w:eastAsia="Times New Roman" w:hAnsi="Times New Roman" w:cs="Times New Roman"/>
@@ -1038,19 +1738,201 @@
           <w:lang w:val="en-ID" w:eastAsia="en-ID"/>
           <w14:ligatures w14:val="none"/>
         </w:rPr>
-        <w:t>eluruh informasi akademik terkait skripsi/tesis</w:t>
-      </w:r>
-      <w:r>
-        <w:rPr>
-          <w:rFonts w:ascii="Times New Roman" w:eastAsia="Times New Roman" w:hAnsi="Times New Roman" w:cs="Times New Roman"/>
-          <w:kern w:val="0"/>
-          <w:sz w:val="24"/>
-          <w:szCs w:val="24"/>
-          <w:lang w:val="en-ID" w:eastAsia="en-ID"/>
-          <w14:ligatures w14:val="none"/>
-        </w:rPr>
-        <w:t xml:space="preserve"> yang disimpan dalam mySQL</w:t>
-      </w:r>
+        <w:t>eluruh</w:t>
+      </w:r>
+      <w:proofErr w:type="spellEnd"/>
+      <w:r>
+        <w:rPr>
+          <w:rFonts w:ascii="Times New Roman" w:eastAsia="Times New Roman" w:hAnsi="Times New Roman" w:cs="Times New Roman"/>
+          <w:kern w:val="0"/>
+          <w:sz w:val="24"/>
+          <w:szCs w:val="24"/>
+          <w:lang w:val="en-ID" w:eastAsia="en-ID"/>
+          <w14:ligatures w14:val="none"/>
+        </w:rPr>
+        <w:t xml:space="preserve"> </w:t>
+      </w:r>
+      <w:proofErr w:type="spellStart"/>
+      <w:r>
+        <w:rPr>
+          <w:rFonts w:ascii="Times New Roman" w:eastAsia="Times New Roman" w:hAnsi="Times New Roman" w:cs="Times New Roman"/>
+          <w:kern w:val="0"/>
+          <w:sz w:val="24"/>
+          <w:szCs w:val="24"/>
+          <w:lang w:val="en-ID" w:eastAsia="en-ID"/>
+          <w14:ligatures w14:val="none"/>
+        </w:rPr>
+        <w:t>informasi</w:t>
+      </w:r>
+      <w:proofErr w:type="spellEnd"/>
+      <w:r>
+        <w:rPr>
+          <w:rFonts w:ascii="Times New Roman" w:eastAsia="Times New Roman" w:hAnsi="Times New Roman" w:cs="Times New Roman"/>
+          <w:kern w:val="0"/>
+          <w:sz w:val="24"/>
+          <w:szCs w:val="24"/>
+          <w:lang w:val="en-ID" w:eastAsia="en-ID"/>
+          <w14:ligatures w14:val="none"/>
+        </w:rPr>
+        <w:t xml:space="preserve"> </w:t>
+      </w:r>
+      <w:proofErr w:type="spellStart"/>
+      <w:r>
+        <w:rPr>
+          <w:rFonts w:ascii="Times New Roman" w:eastAsia="Times New Roman" w:hAnsi="Times New Roman" w:cs="Times New Roman"/>
+          <w:kern w:val="0"/>
+          <w:sz w:val="24"/>
+          <w:szCs w:val="24"/>
+          <w:lang w:val="en-ID" w:eastAsia="en-ID"/>
+          <w14:ligatures w14:val="none"/>
+        </w:rPr>
+        <w:t>akademik</w:t>
+      </w:r>
+      <w:proofErr w:type="spellEnd"/>
+      <w:r>
+        <w:rPr>
+          <w:rFonts w:ascii="Times New Roman" w:eastAsia="Times New Roman" w:hAnsi="Times New Roman" w:cs="Times New Roman"/>
+          <w:kern w:val="0"/>
+          <w:sz w:val="24"/>
+          <w:szCs w:val="24"/>
+          <w:lang w:val="en-ID" w:eastAsia="en-ID"/>
+          <w14:ligatures w14:val="none"/>
+        </w:rPr>
+        <w:t xml:space="preserve"> </w:t>
+      </w:r>
+      <w:proofErr w:type="spellStart"/>
+      <w:r>
+        <w:rPr>
+          <w:rFonts w:ascii="Times New Roman" w:eastAsia="Times New Roman" w:hAnsi="Times New Roman" w:cs="Times New Roman"/>
+          <w:kern w:val="0"/>
+          <w:sz w:val="24"/>
+          <w:szCs w:val="24"/>
+          <w:lang w:val="en-ID" w:eastAsia="en-ID"/>
+          <w14:ligatures w14:val="none"/>
+        </w:rPr>
+        <w:t>terkait</w:t>
+      </w:r>
+      <w:proofErr w:type="spellEnd"/>
+      <w:r>
+        <w:rPr>
+          <w:rFonts w:ascii="Times New Roman" w:eastAsia="Times New Roman" w:hAnsi="Times New Roman" w:cs="Times New Roman"/>
+          <w:kern w:val="0"/>
+          <w:sz w:val="24"/>
+          <w:szCs w:val="24"/>
+          <w:lang w:val="en-ID" w:eastAsia="en-ID"/>
+          <w14:ligatures w14:val="none"/>
+        </w:rPr>
+        <w:t xml:space="preserve"> </w:t>
+      </w:r>
+      <w:proofErr w:type="spellStart"/>
+      <w:r>
+        <w:rPr>
+          <w:rFonts w:ascii="Times New Roman" w:eastAsia="Times New Roman" w:hAnsi="Times New Roman" w:cs="Times New Roman"/>
+          <w:kern w:val="0"/>
+          <w:sz w:val="24"/>
+          <w:szCs w:val="24"/>
+          <w:lang w:val="en-ID" w:eastAsia="en-ID"/>
+          <w14:ligatures w14:val="none"/>
+        </w:rPr>
+        <w:t>skripsi</w:t>
+      </w:r>
+      <w:proofErr w:type="spellEnd"/>
+      <w:r>
+        <w:rPr>
+          <w:rFonts w:ascii="Times New Roman" w:eastAsia="Times New Roman" w:hAnsi="Times New Roman" w:cs="Times New Roman"/>
+          <w:kern w:val="0"/>
+          <w:sz w:val="24"/>
+          <w:szCs w:val="24"/>
+          <w:lang w:val="en-ID" w:eastAsia="en-ID"/>
+          <w14:ligatures w14:val="none"/>
+        </w:rPr>
+        <w:t>/</w:t>
+      </w:r>
+      <w:proofErr w:type="spellStart"/>
+      <w:r>
+        <w:rPr>
+          <w:rFonts w:ascii="Times New Roman" w:eastAsia="Times New Roman" w:hAnsi="Times New Roman" w:cs="Times New Roman"/>
+          <w:kern w:val="0"/>
+          <w:sz w:val="24"/>
+          <w:szCs w:val="24"/>
+          <w:lang w:val="en-ID" w:eastAsia="en-ID"/>
+          <w14:ligatures w14:val="none"/>
+        </w:rPr>
+        <w:t>tesis</w:t>
+      </w:r>
+      <w:proofErr w:type="spellEnd"/>
+      <w:r>
+        <w:rPr>
+          <w:rFonts w:ascii="Times New Roman" w:eastAsia="Times New Roman" w:hAnsi="Times New Roman" w:cs="Times New Roman"/>
+          <w:kern w:val="0"/>
+          <w:sz w:val="24"/>
+          <w:szCs w:val="24"/>
+          <w:lang w:val="en-ID" w:eastAsia="en-ID"/>
+          <w14:ligatures w14:val="none"/>
+        </w:rPr>
+        <w:t xml:space="preserve"> yang </w:t>
+      </w:r>
+      <w:proofErr w:type="spellStart"/>
+      <w:r>
+        <w:rPr>
+          <w:rFonts w:ascii="Times New Roman" w:eastAsia="Times New Roman" w:hAnsi="Times New Roman" w:cs="Times New Roman"/>
+          <w:kern w:val="0"/>
+          <w:sz w:val="24"/>
+          <w:szCs w:val="24"/>
+          <w:lang w:val="en-ID" w:eastAsia="en-ID"/>
+          <w14:ligatures w14:val="none"/>
+        </w:rPr>
+        <w:t>disimpan</w:t>
+      </w:r>
+      <w:proofErr w:type="spellEnd"/>
+      <w:r>
+        <w:rPr>
+          <w:rFonts w:ascii="Times New Roman" w:eastAsia="Times New Roman" w:hAnsi="Times New Roman" w:cs="Times New Roman"/>
+          <w:kern w:val="0"/>
+          <w:sz w:val="24"/>
+          <w:szCs w:val="24"/>
+          <w:lang w:val="en-ID" w:eastAsia="en-ID"/>
+          <w14:ligatures w14:val="none"/>
+        </w:rPr>
+        <w:t xml:space="preserve"> </w:t>
+      </w:r>
+      <w:proofErr w:type="spellStart"/>
+      <w:r>
+        <w:rPr>
+          <w:rFonts w:ascii="Times New Roman" w:eastAsia="Times New Roman" w:hAnsi="Times New Roman" w:cs="Times New Roman"/>
+          <w:kern w:val="0"/>
+          <w:sz w:val="24"/>
+          <w:szCs w:val="24"/>
+          <w:lang w:val="en-ID" w:eastAsia="en-ID"/>
+          <w14:ligatures w14:val="none"/>
+        </w:rPr>
+        <w:t>dalam</w:t>
+      </w:r>
+      <w:proofErr w:type="spellEnd"/>
+      <w:r>
+        <w:rPr>
+          <w:rFonts w:ascii="Times New Roman" w:eastAsia="Times New Roman" w:hAnsi="Times New Roman" w:cs="Times New Roman"/>
+          <w:kern w:val="0"/>
+          <w:sz w:val="24"/>
+          <w:szCs w:val="24"/>
+          <w:lang w:val="en-ID" w:eastAsia="en-ID"/>
+          <w14:ligatures w14:val="none"/>
+        </w:rPr>
+        <w:t xml:space="preserve"> </w:t>
+      </w:r>
+      <w:proofErr w:type="spellStart"/>
+      <w:r>
+        <w:rPr>
+          <w:rFonts w:ascii="Times New Roman" w:eastAsia="Times New Roman" w:hAnsi="Times New Roman" w:cs="Times New Roman"/>
+          <w:kern w:val="0"/>
+          <w:sz w:val="24"/>
+          <w:szCs w:val="24"/>
+          <w:lang w:val="en-ID" w:eastAsia="en-ID"/>
+          <w14:ligatures w14:val="none"/>
+        </w:rPr>
+        <w:t>mySQL</w:t>
+      </w:r>
+      <w:proofErr w:type="spellEnd"/>
       <w:r>
         <w:rPr>
           <w:rFonts w:ascii="Times New Roman" w:eastAsia="Times New Roman" w:hAnsi="Times New Roman" w:cs="Times New Roman"/>
@@ -1102,7 +1984,151 @@
           <w:lang w:val="en-ID" w:eastAsia="en-ID"/>
           <w14:ligatures w14:val="none"/>
         </w:rPr>
-        <w:t>: Mendukung pengambilan data dari sistem eksternal (opsional).</w:t>
+        <w:t xml:space="preserve">: </w:t>
+      </w:r>
+      <w:proofErr w:type="spellStart"/>
+      <w:r>
+        <w:rPr>
+          <w:rFonts w:ascii="Times New Roman" w:eastAsia="Times New Roman" w:hAnsi="Times New Roman" w:cs="Times New Roman"/>
+          <w:kern w:val="0"/>
+          <w:sz w:val="24"/>
+          <w:szCs w:val="24"/>
+          <w:lang w:val="en-ID" w:eastAsia="en-ID"/>
+          <w14:ligatures w14:val="none"/>
+        </w:rPr>
+        <w:t>Mendukung</w:t>
+      </w:r>
+      <w:proofErr w:type="spellEnd"/>
+      <w:r>
+        <w:rPr>
+          <w:rFonts w:ascii="Times New Roman" w:eastAsia="Times New Roman" w:hAnsi="Times New Roman" w:cs="Times New Roman"/>
+          <w:kern w:val="0"/>
+          <w:sz w:val="24"/>
+          <w:szCs w:val="24"/>
+          <w:lang w:val="en-ID" w:eastAsia="en-ID"/>
+          <w14:ligatures w14:val="none"/>
+        </w:rPr>
+        <w:t xml:space="preserve"> </w:t>
+      </w:r>
+      <w:proofErr w:type="spellStart"/>
+      <w:r>
+        <w:rPr>
+          <w:rFonts w:ascii="Times New Roman" w:eastAsia="Times New Roman" w:hAnsi="Times New Roman" w:cs="Times New Roman"/>
+          <w:kern w:val="0"/>
+          <w:sz w:val="24"/>
+          <w:szCs w:val="24"/>
+          <w:lang w:val="en-ID" w:eastAsia="en-ID"/>
+          <w14:ligatures w14:val="none"/>
+        </w:rPr>
+        <w:t>pengambilan</w:t>
+      </w:r>
+      <w:proofErr w:type="spellEnd"/>
+      <w:r>
+        <w:rPr>
+          <w:rFonts w:ascii="Times New Roman" w:eastAsia="Times New Roman" w:hAnsi="Times New Roman" w:cs="Times New Roman"/>
+          <w:kern w:val="0"/>
+          <w:sz w:val="24"/>
+          <w:szCs w:val="24"/>
+          <w:lang w:val="en-ID" w:eastAsia="en-ID"/>
+          <w14:ligatures w14:val="none"/>
+        </w:rPr>
+        <w:t xml:space="preserve"> data </w:t>
+      </w:r>
+      <w:proofErr w:type="spellStart"/>
+      <w:r>
+        <w:rPr>
+          <w:rFonts w:ascii="Times New Roman" w:eastAsia="Times New Roman" w:hAnsi="Times New Roman" w:cs="Times New Roman"/>
+          <w:kern w:val="0"/>
+          <w:sz w:val="24"/>
+          <w:szCs w:val="24"/>
+          <w:lang w:val="en-ID" w:eastAsia="en-ID"/>
+          <w14:ligatures w14:val="none"/>
+        </w:rPr>
+        <w:t>dari</w:t>
+      </w:r>
+      <w:proofErr w:type="spellEnd"/>
+      <w:r>
+        <w:rPr>
+          <w:rFonts w:ascii="Times New Roman" w:eastAsia="Times New Roman" w:hAnsi="Times New Roman" w:cs="Times New Roman"/>
+          <w:kern w:val="0"/>
+          <w:sz w:val="24"/>
+          <w:szCs w:val="24"/>
+          <w:lang w:val="en-ID" w:eastAsia="en-ID"/>
+          <w14:ligatures w14:val="none"/>
+        </w:rPr>
+        <w:t xml:space="preserve"> </w:t>
+      </w:r>
+      <w:proofErr w:type="spellStart"/>
+      <w:r>
+        <w:rPr>
+          <w:rFonts w:ascii="Times New Roman" w:eastAsia="Times New Roman" w:hAnsi="Times New Roman" w:cs="Times New Roman"/>
+          <w:kern w:val="0"/>
+          <w:sz w:val="24"/>
+          <w:szCs w:val="24"/>
+          <w:lang w:val="en-ID" w:eastAsia="en-ID"/>
+          <w14:ligatures w14:val="none"/>
+        </w:rPr>
+        <w:t>sistem</w:t>
+      </w:r>
+      <w:proofErr w:type="spellEnd"/>
+      <w:r>
+        <w:rPr>
+          <w:rFonts w:ascii="Times New Roman" w:eastAsia="Times New Roman" w:hAnsi="Times New Roman" w:cs="Times New Roman"/>
+          <w:kern w:val="0"/>
+          <w:sz w:val="24"/>
+          <w:szCs w:val="24"/>
+          <w:lang w:val="en-ID" w:eastAsia="en-ID"/>
+          <w14:ligatures w14:val="none"/>
+        </w:rPr>
+        <w:t xml:space="preserve"> </w:t>
+      </w:r>
+      <w:proofErr w:type="spellStart"/>
+      <w:r>
+        <w:rPr>
+          <w:rFonts w:ascii="Times New Roman" w:eastAsia="Times New Roman" w:hAnsi="Times New Roman" w:cs="Times New Roman"/>
+          <w:kern w:val="0"/>
+          <w:sz w:val="24"/>
+          <w:szCs w:val="24"/>
+          <w:lang w:val="en-ID" w:eastAsia="en-ID"/>
+          <w14:ligatures w14:val="none"/>
+        </w:rPr>
+        <w:t>eksternal</w:t>
+      </w:r>
+      <w:proofErr w:type="spellEnd"/>
+      <w:r>
+        <w:rPr>
+          <w:rFonts w:ascii="Times New Roman" w:eastAsia="Times New Roman" w:hAnsi="Times New Roman" w:cs="Times New Roman"/>
+          <w:kern w:val="0"/>
+          <w:sz w:val="24"/>
+          <w:szCs w:val="24"/>
+          <w:lang w:val="en-ID" w:eastAsia="en-ID"/>
+          <w14:ligatures w14:val="none"/>
+        </w:rPr>
+        <w:t xml:space="preserve"> (</w:t>
+      </w:r>
+      <w:proofErr w:type="spellStart"/>
+      <w:r>
+        <w:rPr>
+          <w:rFonts w:ascii="Times New Roman" w:eastAsia="Times New Roman" w:hAnsi="Times New Roman" w:cs="Times New Roman"/>
+          <w:kern w:val="0"/>
+          <w:sz w:val="24"/>
+          <w:szCs w:val="24"/>
+          <w:lang w:val="en-ID" w:eastAsia="en-ID"/>
+          <w14:ligatures w14:val="none"/>
+        </w:rPr>
+        <w:t>opsional</w:t>
+      </w:r>
+      <w:proofErr w:type="spellEnd"/>
+      <w:r>
+        <w:rPr>
+          <w:rFonts w:ascii="Times New Roman" w:eastAsia="Times New Roman" w:hAnsi="Times New Roman" w:cs="Times New Roman"/>
+          <w:kern w:val="0"/>
+          <w:sz w:val="24"/>
+          <w:szCs w:val="24"/>
+          <w:lang w:val="en-ID" w:eastAsia="en-ID"/>
+          <w14:ligatures w14:val="none"/>
+        </w:rPr>
+        <w:t>).</w:t>
       </w:r>
     </w:p>
     <w:p>
@@ -1144,7 +2170,79 @@
           <w:lang w:val="en-ID" w:eastAsia="en-ID"/>
           <w14:ligatures w14:val="none"/>
         </w:rPr>
-        <w:t>: Mempercepat akses data seminar dan bimbingan.</w:t>
+        <w:t xml:space="preserve">: </w:t>
+      </w:r>
+      <w:proofErr w:type="spellStart"/>
+      <w:r>
+        <w:rPr>
+          <w:rFonts w:ascii="Times New Roman" w:eastAsia="Times New Roman" w:hAnsi="Times New Roman" w:cs="Times New Roman"/>
+          <w:kern w:val="0"/>
+          <w:sz w:val="24"/>
+          <w:szCs w:val="24"/>
+          <w:lang w:val="en-ID" w:eastAsia="en-ID"/>
+          <w14:ligatures w14:val="none"/>
+        </w:rPr>
+        <w:t>Mempercepat</w:t>
+      </w:r>
+      <w:proofErr w:type="spellEnd"/>
+      <w:r>
+        <w:rPr>
+          <w:rFonts w:ascii="Times New Roman" w:eastAsia="Times New Roman" w:hAnsi="Times New Roman" w:cs="Times New Roman"/>
+          <w:kern w:val="0"/>
+          <w:sz w:val="24"/>
+          <w:szCs w:val="24"/>
+          <w:lang w:val="en-ID" w:eastAsia="en-ID"/>
+          <w14:ligatures w14:val="none"/>
+        </w:rPr>
+        <w:t xml:space="preserve"> </w:t>
+      </w:r>
+      <w:proofErr w:type="spellStart"/>
+      <w:r>
+        <w:rPr>
+          <w:rFonts w:ascii="Times New Roman" w:eastAsia="Times New Roman" w:hAnsi="Times New Roman" w:cs="Times New Roman"/>
+          <w:kern w:val="0"/>
+          <w:sz w:val="24"/>
+          <w:szCs w:val="24"/>
+          <w:lang w:val="en-ID" w:eastAsia="en-ID"/>
+          <w14:ligatures w14:val="none"/>
+        </w:rPr>
+        <w:t>akses</w:t>
+      </w:r>
+      <w:proofErr w:type="spellEnd"/>
+      <w:r>
+        <w:rPr>
+          <w:rFonts w:ascii="Times New Roman" w:eastAsia="Times New Roman" w:hAnsi="Times New Roman" w:cs="Times New Roman"/>
+          <w:kern w:val="0"/>
+          <w:sz w:val="24"/>
+          <w:szCs w:val="24"/>
+          <w:lang w:val="en-ID" w:eastAsia="en-ID"/>
+          <w14:ligatures w14:val="none"/>
+        </w:rPr>
+        <w:t xml:space="preserve"> data seminar dan </w:t>
+      </w:r>
+      <w:proofErr w:type="spellStart"/>
+      <w:r>
+        <w:rPr>
+          <w:rFonts w:ascii="Times New Roman" w:eastAsia="Times New Roman" w:hAnsi="Times New Roman" w:cs="Times New Roman"/>
+          <w:kern w:val="0"/>
+          <w:sz w:val="24"/>
+          <w:szCs w:val="24"/>
+          <w:lang w:val="en-ID" w:eastAsia="en-ID"/>
+          <w14:ligatures w14:val="none"/>
+        </w:rPr>
+        <w:t>bimbingan</w:t>
+      </w:r>
+      <w:proofErr w:type="spellEnd"/>
+      <w:r>
+        <w:rPr>
+          <w:rFonts w:ascii="Times New Roman" w:eastAsia="Times New Roman" w:hAnsi="Times New Roman" w:cs="Times New Roman"/>
+          <w:kern w:val="0"/>
+          <w:sz w:val="24"/>
+          <w:szCs w:val="24"/>
+          <w:lang w:val="en-ID" w:eastAsia="en-ID"/>
+          <w14:ligatures w14:val="none"/>
+        </w:rPr>
+        <w:t>.</w:t>
       </w:r>
     </w:p>
     <w:p>
@@ -1229,6 +2327,7 @@
           <w14:ligatures w14:val="none"/>
         </w:rPr>
       </w:pPr>
+      <w:proofErr w:type="spellStart"/>
       <w:r>
         <w:rPr>
           <w:rFonts w:ascii="Times New Roman" w:eastAsia="Times New Roman" w:hAnsi="Times New Roman" w:cs="Times New Roman"/>
@@ -1242,16 +2341,161 @@
         </w:rPr>
         <w:t>Fungsi</w:t>
       </w:r>
-      <w:r>
-        <w:rPr>
-          <w:rFonts w:ascii="Times New Roman" w:eastAsia="Times New Roman" w:hAnsi="Times New Roman" w:cs="Times New Roman"/>
-          <w:kern w:val="0"/>
-          <w:sz w:val="24"/>
-          <w:szCs w:val="24"/>
-          <w:lang w:val="en-ID" w:eastAsia="en-ID"/>
-          <w14:ligatures w14:val="none"/>
-        </w:rPr>
-        <w:t>: Mahasiswa mengajukan topik, dosen menyetujui atau menolak.</w:t>
+      <w:proofErr w:type="spellEnd"/>
+      <w:r>
+        <w:rPr>
+          <w:rFonts w:ascii="Times New Roman" w:eastAsia="Times New Roman" w:hAnsi="Times New Roman" w:cs="Times New Roman"/>
+          <w:kern w:val="0"/>
+          <w:sz w:val="24"/>
+          <w:szCs w:val="24"/>
+          <w:lang w:val="en-ID" w:eastAsia="en-ID"/>
+          <w14:ligatures w14:val="none"/>
+        </w:rPr>
+        <w:t xml:space="preserve">: Mahasiswa </w:t>
+      </w:r>
+      <w:proofErr w:type="spellStart"/>
+      <w:r>
+        <w:rPr>
+          <w:rFonts w:ascii="Times New Roman" w:eastAsia="Times New Roman" w:hAnsi="Times New Roman" w:cs="Times New Roman"/>
+          <w:kern w:val="0"/>
+          <w:sz w:val="24"/>
+          <w:szCs w:val="24"/>
+          <w:lang w:val="en-ID" w:eastAsia="en-ID"/>
+          <w14:ligatures w14:val="none"/>
+        </w:rPr>
+        <w:t>mengajukan</w:t>
+      </w:r>
+      <w:proofErr w:type="spellEnd"/>
+      <w:r>
+        <w:rPr>
+          <w:rFonts w:ascii="Times New Roman" w:eastAsia="Times New Roman" w:hAnsi="Times New Roman" w:cs="Times New Roman"/>
+          <w:kern w:val="0"/>
+          <w:sz w:val="24"/>
+          <w:szCs w:val="24"/>
+          <w:lang w:val="en-ID" w:eastAsia="en-ID"/>
+          <w14:ligatures w14:val="none"/>
+        </w:rPr>
+        <w:t xml:space="preserve"> </w:t>
+      </w:r>
+      <w:proofErr w:type="spellStart"/>
+      <w:r>
+        <w:rPr>
+          <w:rFonts w:ascii="Times New Roman" w:eastAsia="Times New Roman" w:hAnsi="Times New Roman" w:cs="Times New Roman"/>
+          <w:kern w:val="0"/>
+          <w:sz w:val="24"/>
+          <w:szCs w:val="24"/>
+          <w:lang w:val="en-ID" w:eastAsia="en-ID"/>
+          <w14:ligatures w14:val="none"/>
+        </w:rPr>
+        <w:t>topik</w:t>
+      </w:r>
+      <w:proofErr w:type="spellEnd"/>
+      <w:r>
+        <w:rPr>
+          <w:rFonts w:ascii="Times New Roman" w:eastAsia="Times New Roman" w:hAnsi="Times New Roman" w:cs="Times New Roman"/>
+          <w:kern w:val="0"/>
+          <w:sz w:val="24"/>
+          <w:szCs w:val="24"/>
+          <w:lang w:val="en-ID" w:eastAsia="en-ID"/>
+          <w14:ligatures w14:val="none"/>
+        </w:rPr>
+        <w:t xml:space="preserve">, </w:t>
+      </w:r>
+      <w:proofErr w:type="spellStart"/>
+      <w:r>
+        <w:rPr>
+          <w:rFonts w:ascii="Times New Roman" w:eastAsia="Times New Roman" w:hAnsi="Times New Roman" w:cs="Times New Roman"/>
+          <w:kern w:val="0"/>
+          <w:sz w:val="24"/>
+          <w:szCs w:val="24"/>
+          <w:lang w:val="en-ID" w:eastAsia="en-ID"/>
+          <w14:ligatures w14:val="none"/>
+        </w:rPr>
+        <w:t>dosen</w:t>
+      </w:r>
+      <w:proofErr w:type="spellEnd"/>
+      <w:r>
+        <w:rPr>
+          <w:rFonts w:ascii="Times New Roman" w:eastAsia="Times New Roman" w:hAnsi="Times New Roman" w:cs="Times New Roman"/>
+          <w:kern w:val="0"/>
+          <w:sz w:val="24"/>
+          <w:szCs w:val="24"/>
+          <w:lang w:val="en-ID" w:eastAsia="en-ID"/>
+          <w14:ligatures w14:val="none"/>
+        </w:rPr>
+        <w:t xml:space="preserve"> </w:t>
+      </w:r>
+      <w:proofErr w:type="spellStart"/>
+      <w:r>
+        <w:rPr>
+          <w:rFonts w:ascii="Times New Roman" w:eastAsia="Times New Roman" w:hAnsi="Times New Roman" w:cs="Times New Roman"/>
+          <w:kern w:val="0"/>
+          <w:sz w:val="24"/>
+          <w:szCs w:val="24"/>
+          <w:lang w:val="en-ID" w:eastAsia="en-ID"/>
+          <w14:ligatures w14:val="none"/>
+        </w:rPr>
+        <w:t>menyetujui</w:t>
+      </w:r>
+      <w:proofErr w:type="spellEnd"/>
+      <w:r>
+        <w:rPr>
+          <w:rFonts w:ascii="Times New Roman" w:eastAsia="Times New Roman" w:hAnsi="Times New Roman" w:cs="Times New Roman"/>
+          <w:kern w:val="0"/>
+          <w:sz w:val="24"/>
+          <w:szCs w:val="24"/>
+          <w:lang w:val="en-ID" w:eastAsia="en-ID"/>
+          <w14:ligatures w14:val="none"/>
+        </w:rPr>
+        <w:t xml:space="preserve"> </w:t>
+      </w:r>
+      <w:proofErr w:type="spellStart"/>
+      <w:r>
+        <w:rPr>
+          <w:rFonts w:ascii="Times New Roman" w:eastAsia="Times New Roman" w:hAnsi="Times New Roman" w:cs="Times New Roman"/>
+          <w:kern w:val="0"/>
+          <w:sz w:val="24"/>
+          <w:szCs w:val="24"/>
+          <w:lang w:val="en-ID" w:eastAsia="en-ID"/>
+          <w14:ligatures w14:val="none"/>
+        </w:rPr>
+        <w:t>atau</w:t>
+      </w:r>
+      <w:proofErr w:type="spellEnd"/>
+      <w:r>
+        <w:rPr>
+          <w:rFonts w:ascii="Times New Roman" w:eastAsia="Times New Roman" w:hAnsi="Times New Roman" w:cs="Times New Roman"/>
+          <w:kern w:val="0"/>
+          <w:sz w:val="24"/>
+          <w:szCs w:val="24"/>
+          <w:lang w:val="en-ID" w:eastAsia="en-ID"/>
+          <w14:ligatures w14:val="none"/>
+        </w:rPr>
+        <w:t xml:space="preserve"> </w:t>
+      </w:r>
+      <w:proofErr w:type="spellStart"/>
+      <w:r>
+        <w:rPr>
+          <w:rFonts w:ascii="Times New Roman" w:eastAsia="Times New Roman" w:hAnsi="Times New Roman" w:cs="Times New Roman"/>
+          <w:kern w:val="0"/>
+          <w:sz w:val="24"/>
+          <w:szCs w:val="24"/>
+          <w:lang w:val="en-ID" w:eastAsia="en-ID"/>
+          <w14:ligatures w14:val="none"/>
+        </w:rPr>
+        <w:t>menolak</w:t>
+      </w:r>
+      <w:proofErr w:type="spellEnd"/>
+      <w:r>
+        <w:rPr>
+          <w:rFonts w:ascii="Times New Roman" w:eastAsia="Times New Roman" w:hAnsi="Times New Roman" w:cs="Times New Roman"/>
+          <w:kern w:val="0"/>
+          <w:sz w:val="24"/>
+          <w:szCs w:val="24"/>
+          <w:lang w:val="en-ID" w:eastAsia="en-ID"/>
+          <w14:ligatures w14:val="none"/>
+        </w:rPr>
+        <w:t>.</w:t>
       </w:r>
     </w:p>
     <w:p>
@@ -1294,7 +2538,103 @@
           <w:lang w:val="en-ID" w:eastAsia="en-ID"/>
           <w14:ligatures w14:val="none"/>
         </w:rPr>
-        <w:t>: Judul topik, deskripsi, pembimbing.</w:t>
+        <w:t xml:space="preserve">: </w:t>
+      </w:r>
+      <w:proofErr w:type="spellStart"/>
+      <w:r>
+        <w:rPr>
+          <w:rFonts w:ascii="Times New Roman" w:eastAsia="Times New Roman" w:hAnsi="Times New Roman" w:cs="Times New Roman"/>
+          <w:kern w:val="0"/>
+          <w:sz w:val="24"/>
+          <w:szCs w:val="24"/>
+          <w:lang w:val="en-ID" w:eastAsia="en-ID"/>
+          <w14:ligatures w14:val="none"/>
+        </w:rPr>
+        <w:t>Judul</w:t>
+      </w:r>
+      <w:proofErr w:type="spellEnd"/>
+      <w:r>
+        <w:rPr>
+          <w:rFonts w:ascii="Times New Roman" w:eastAsia="Times New Roman" w:hAnsi="Times New Roman" w:cs="Times New Roman"/>
+          <w:kern w:val="0"/>
+          <w:sz w:val="24"/>
+          <w:szCs w:val="24"/>
+          <w:lang w:val="en-ID" w:eastAsia="en-ID"/>
+          <w14:ligatures w14:val="none"/>
+        </w:rPr>
+        <w:t xml:space="preserve"> </w:t>
+      </w:r>
+      <w:proofErr w:type="spellStart"/>
+      <w:r>
+        <w:rPr>
+          <w:rFonts w:ascii="Times New Roman" w:eastAsia="Times New Roman" w:hAnsi="Times New Roman" w:cs="Times New Roman"/>
+          <w:kern w:val="0"/>
+          <w:sz w:val="24"/>
+          <w:szCs w:val="24"/>
+          <w:lang w:val="en-ID" w:eastAsia="en-ID"/>
+          <w14:ligatures w14:val="none"/>
+        </w:rPr>
+        <w:t>topik</w:t>
+      </w:r>
+      <w:proofErr w:type="spellEnd"/>
+      <w:r>
+        <w:rPr>
+          <w:rFonts w:ascii="Times New Roman" w:eastAsia="Times New Roman" w:hAnsi="Times New Roman" w:cs="Times New Roman"/>
+          <w:kern w:val="0"/>
+          <w:sz w:val="24"/>
+          <w:szCs w:val="24"/>
+          <w:lang w:val="en-ID" w:eastAsia="en-ID"/>
+          <w14:ligatures w14:val="none"/>
+        </w:rPr>
+        <w:t xml:space="preserve">, </w:t>
+      </w:r>
+      <w:proofErr w:type="spellStart"/>
+      <w:r>
+        <w:rPr>
+          <w:rFonts w:ascii="Times New Roman" w:eastAsia="Times New Roman" w:hAnsi="Times New Roman" w:cs="Times New Roman"/>
+          <w:kern w:val="0"/>
+          <w:sz w:val="24"/>
+          <w:szCs w:val="24"/>
+          <w:lang w:val="en-ID" w:eastAsia="en-ID"/>
+          <w14:ligatures w14:val="none"/>
+        </w:rPr>
+        <w:t>deskripsi</w:t>
+      </w:r>
+      <w:proofErr w:type="spellEnd"/>
+      <w:r>
+        <w:rPr>
+          <w:rFonts w:ascii="Times New Roman" w:eastAsia="Times New Roman" w:hAnsi="Times New Roman" w:cs="Times New Roman"/>
+          <w:kern w:val="0"/>
+          <w:sz w:val="24"/>
+          <w:szCs w:val="24"/>
+          <w:lang w:val="en-ID" w:eastAsia="en-ID"/>
+          <w14:ligatures w14:val="none"/>
+        </w:rPr>
+        <w:t xml:space="preserve">, </w:t>
+      </w:r>
+      <w:proofErr w:type="spellStart"/>
+      <w:r>
+        <w:rPr>
+          <w:rFonts w:ascii="Times New Roman" w:eastAsia="Times New Roman" w:hAnsi="Times New Roman" w:cs="Times New Roman"/>
+          <w:kern w:val="0"/>
+          <w:sz w:val="24"/>
+          <w:szCs w:val="24"/>
+          <w:lang w:val="en-ID" w:eastAsia="en-ID"/>
+          <w14:ligatures w14:val="none"/>
+        </w:rPr>
+        <w:t>pembimbing</w:t>
+      </w:r>
+      <w:proofErr w:type="spellEnd"/>
+      <w:r>
+        <w:rPr>
+          <w:rFonts w:ascii="Times New Roman" w:eastAsia="Times New Roman" w:hAnsi="Times New Roman" w:cs="Times New Roman"/>
+          <w:kern w:val="0"/>
+          <w:sz w:val="24"/>
+          <w:szCs w:val="24"/>
+          <w:lang w:val="en-ID" w:eastAsia="en-ID"/>
+          <w14:ligatures w14:val="none"/>
+        </w:rPr>
+        <w:t>.</w:t>
       </w:r>
     </w:p>
     <w:p>
@@ -1337,7 +2677,31 @@
           <w:lang w:val="en-ID" w:eastAsia="en-ID"/>
           <w14:ligatures w14:val="none"/>
         </w:rPr>
-        <w:t>: Status pengajuan.</w:t>
+        <w:t xml:space="preserve">: Status </w:t>
+      </w:r>
+      <w:proofErr w:type="spellStart"/>
+      <w:r>
+        <w:rPr>
+          <w:rFonts w:ascii="Times New Roman" w:eastAsia="Times New Roman" w:hAnsi="Times New Roman" w:cs="Times New Roman"/>
+          <w:kern w:val="0"/>
+          <w:sz w:val="24"/>
+          <w:szCs w:val="24"/>
+          <w:lang w:val="en-ID" w:eastAsia="en-ID"/>
+          <w14:ligatures w14:val="none"/>
+        </w:rPr>
+        <w:t>pengajuan</w:t>
+      </w:r>
+      <w:proofErr w:type="spellEnd"/>
+      <w:r>
+        <w:rPr>
+          <w:rFonts w:ascii="Times New Roman" w:eastAsia="Times New Roman" w:hAnsi="Times New Roman" w:cs="Times New Roman"/>
+          <w:kern w:val="0"/>
+          <w:sz w:val="24"/>
+          <w:szCs w:val="24"/>
+          <w:lang w:val="en-ID" w:eastAsia="en-ID"/>
+          <w14:ligatures w14:val="none"/>
+        </w:rPr>
+        <w:t>.</w:t>
       </w:r>
     </w:p>
     <w:p>
@@ -1358,6 +2722,7 @@
           <w14:ligatures w14:val="none"/>
         </w:rPr>
       </w:pPr>
+      <w:proofErr w:type="spellStart"/>
       <w:r>
         <w:rPr>
           <w:rFonts w:ascii="Times New Roman" w:eastAsia="Times New Roman" w:hAnsi="Times New Roman" w:cs="Times New Roman"/>
@@ -1371,16 +2736,233 @@
         </w:rPr>
         <w:t>Validasi</w:t>
       </w:r>
-      <w:r>
-        <w:rPr>
-          <w:rFonts w:ascii="Times New Roman" w:eastAsia="Times New Roman" w:hAnsi="Times New Roman" w:cs="Times New Roman"/>
-          <w:kern w:val="0"/>
-          <w:sz w:val="24"/>
-          <w:szCs w:val="24"/>
-          <w:lang w:val="en-ID" w:eastAsia="en-ID"/>
-          <w14:ligatures w14:val="none"/>
-        </w:rPr>
-        <w:t>: Topik tidak boleh kosong, dosen tidak melebihi kuota bimbingan.</w:t>
+      <w:proofErr w:type="spellEnd"/>
+      <w:r>
+        <w:rPr>
+          <w:rFonts w:ascii="Times New Roman" w:eastAsia="Times New Roman" w:hAnsi="Times New Roman" w:cs="Times New Roman"/>
+          <w:kern w:val="0"/>
+          <w:sz w:val="24"/>
+          <w:szCs w:val="24"/>
+          <w:lang w:val="en-ID" w:eastAsia="en-ID"/>
+          <w14:ligatures w14:val="none"/>
+        </w:rPr>
+        <w:t xml:space="preserve">: </w:t>
+      </w:r>
+      <w:proofErr w:type="spellStart"/>
+      <w:r>
+        <w:rPr>
+          <w:rFonts w:ascii="Times New Roman" w:eastAsia="Times New Roman" w:hAnsi="Times New Roman" w:cs="Times New Roman"/>
+          <w:kern w:val="0"/>
+          <w:sz w:val="24"/>
+          <w:szCs w:val="24"/>
+          <w:lang w:val="en-ID" w:eastAsia="en-ID"/>
+          <w14:ligatures w14:val="none"/>
+        </w:rPr>
+        <w:t>Topik</w:t>
+      </w:r>
+      <w:proofErr w:type="spellEnd"/>
+      <w:r>
+        <w:rPr>
+          <w:rFonts w:ascii="Times New Roman" w:eastAsia="Times New Roman" w:hAnsi="Times New Roman" w:cs="Times New Roman"/>
+          <w:kern w:val="0"/>
+          <w:sz w:val="24"/>
+          <w:szCs w:val="24"/>
+          <w:lang w:val="en-ID" w:eastAsia="en-ID"/>
+          <w14:ligatures w14:val="none"/>
+        </w:rPr>
+        <w:t xml:space="preserve"> </w:t>
+      </w:r>
+      <w:proofErr w:type="spellStart"/>
+      <w:r>
+        <w:rPr>
+          <w:rFonts w:ascii="Times New Roman" w:eastAsia="Times New Roman" w:hAnsi="Times New Roman" w:cs="Times New Roman"/>
+          <w:kern w:val="0"/>
+          <w:sz w:val="24"/>
+          <w:szCs w:val="24"/>
+          <w:lang w:val="en-ID" w:eastAsia="en-ID"/>
+          <w14:ligatures w14:val="none"/>
+        </w:rPr>
+        <w:t>tidak</w:t>
+      </w:r>
+      <w:proofErr w:type="spellEnd"/>
+      <w:r>
+        <w:rPr>
+          <w:rFonts w:ascii="Times New Roman" w:eastAsia="Times New Roman" w:hAnsi="Times New Roman" w:cs="Times New Roman"/>
+          <w:kern w:val="0"/>
+          <w:sz w:val="24"/>
+          <w:szCs w:val="24"/>
+          <w:lang w:val="en-ID" w:eastAsia="en-ID"/>
+          <w14:ligatures w14:val="none"/>
+        </w:rPr>
+        <w:t xml:space="preserve"> </w:t>
+      </w:r>
+      <w:proofErr w:type="spellStart"/>
+      <w:r>
+        <w:rPr>
+          <w:rFonts w:ascii="Times New Roman" w:eastAsia="Times New Roman" w:hAnsi="Times New Roman" w:cs="Times New Roman"/>
+          <w:kern w:val="0"/>
+          <w:sz w:val="24"/>
+          <w:szCs w:val="24"/>
+          <w:lang w:val="en-ID" w:eastAsia="en-ID"/>
+          <w14:ligatures w14:val="none"/>
+        </w:rPr>
+        <w:t>boleh</w:t>
+      </w:r>
+      <w:proofErr w:type="spellEnd"/>
+      <w:r>
+        <w:rPr>
+          <w:rFonts w:ascii="Times New Roman" w:eastAsia="Times New Roman" w:hAnsi="Times New Roman" w:cs="Times New Roman"/>
+          <w:kern w:val="0"/>
+          <w:sz w:val="24"/>
+          <w:szCs w:val="24"/>
+          <w:lang w:val="en-ID" w:eastAsia="en-ID"/>
+          <w14:ligatures w14:val="none"/>
+        </w:rPr>
+        <w:t xml:space="preserve"> </w:t>
+      </w:r>
+      <w:proofErr w:type="spellStart"/>
+      <w:r>
+        <w:rPr>
+          <w:rFonts w:ascii="Times New Roman" w:eastAsia="Times New Roman" w:hAnsi="Times New Roman" w:cs="Times New Roman"/>
+          <w:kern w:val="0"/>
+          <w:sz w:val="24"/>
+          <w:szCs w:val="24"/>
+          <w:lang w:val="en-ID" w:eastAsia="en-ID"/>
+          <w14:ligatures w14:val="none"/>
+        </w:rPr>
+        <w:t>kosong</w:t>
+      </w:r>
+      <w:proofErr w:type="spellEnd"/>
+      <w:r>
+        <w:rPr>
+          <w:rFonts w:ascii="Times New Roman" w:eastAsia="Times New Roman" w:hAnsi="Times New Roman" w:cs="Times New Roman"/>
+          <w:kern w:val="0"/>
+          <w:sz w:val="24"/>
+          <w:szCs w:val="24"/>
+          <w:lang w:val="en-ID" w:eastAsia="en-ID"/>
+          <w14:ligatures w14:val="none"/>
+        </w:rPr>
+        <w:t xml:space="preserve">, </w:t>
+      </w:r>
+      <w:proofErr w:type="spellStart"/>
+      <w:r>
+        <w:rPr>
+          <w:rFonts w:ascii="Times New Roman" w:eastAsia="Times New Roman" w:hAnsi="Times New Roman" w:cs="Times New Roman"/>
+          <w:kern w:val="0"/>
+          <w:sz w:val="24"/>
+          <w:szCs w:val="24"/>
+          <w:lang w:val="en-ID" w:eastAsia="en-ID"/>
+          <w14:ligatures w14:val="none"/>
+        </w:rPr>
+        <w:t>dosen</w:t>
+      </w:r>
+      <w:proofErr w:type="spellEnd"/>
+      <w:r>
+        <w:rPr>
+          <w:rFonts w:ascii="Times New Roman" w:eastAsia="Times New Roman" w:hAnsi="Times New Roman" w:cs="Times New Roman"/>
+          <w:kern w:val="0"/>
+          <w:sz w:val="24"/>
+          <w:szCs w:val="24"/>
+          <w:lang w:val="en-ID" w:eastAsia="en-ID"/>
+          <w14:ligatures w14:val="none"/>
+        </w:rPr>
+        <w:t xml:space="preserve"> </w:t>
+      </w:r>
+      <w:proofErr w:type="spellStart"/>
+      <w:r>
+        <w:rPr>
+          <w:rFonts w:ascii="Times New Roman" w:eastAsia="Times New Roman" w:hAnsi="Times New Roman" w:cs="Times New Roman"/>
+          <w:kern w:val="0"/>
+          <w:sz w:val="24"/>
+          <w:szCs w:val="24"/>
+          <w:lang w:val="en-ID" w:eastAsia="en-ID"/>
+          <w14:ligatures w14:val="none"/>
+        </w:rPr>
+        <w:t>tidak</w:t>
+      </w:r>
+      <w:proofErr w:type="spellEnd"/>
+      <w:r>
+        <w:rPr>
+          <w:rFonts w:ascii="Times New Roman" w:eastAsia="Times New Roman" w:hAnsi="Times New Roman" w:cs="Times New Roman"/>
+          <w:kern w:val="0"/>
+          <w:sz w:val="24"/>
+          <w:szCs w:val="24"/>
+          <w:lang w:val="en-ID" w:eastAsia="en-ID"/>
+          <w14:ligatures w14:val="none"/>
+        </w:rPr>
+        <w:t xml:space="preserve"> </w:t>
+      </w:r>
+      <w:proofErr w:type="spellStart"/>
+      <w:r>
+        <w:rPr>
+          <w:rFonts w:ascii="Times New Roman" w:eastAsia="Times New Roman" w:hAnsi="Times New Roman" w:cs="Times New Roman"/>
+          <w:kern w:val="0"/>
+          <w:sz w:val="24"/>
+          <w:szCs w:val="24"/>
+          <w:lang w:val="en-ID" w:eastAsia="en-ID"/>
+          <w14:ligatures w14:val="none"/>
+        </w:rPr>
+        <w:t>melebihi</w:t>
+      </w:r>
+      <w:proofErr w:type="spellEnd"/>
+      <w:r>
+        <w:rPr>
+          <w:rFonts w:ascii="Times New Roman" w:eastAsia="Times New Roman" w:hAnsi="Times New Roman" w:cs="Times New Roman"/>
+          <w:kern w:val="0"/>
+          <w:sz w:val="24"/>
+          <w:szCs w:val="24"/>
+          <w:lang w:val="en-ID" w:eastAsia="en-ID"/>
+          <w14:ligatures w14:val="none"/>
+        </w:rPr>
+        <w:t xml:space="preserve"> </w:t>
+      </w:r>
+      <w:proofErr w:type="spellStart"/>
+      <w:r>
+        <w:rPr>
+          <w:rFonts w:ascii="Times New Roman" w:eastAsia="Times New Roman" w:hAnsi="Times New Roman" w:cs="Times New Roman"/>
+          <w:kern w:val="0"/>
+          <w:sz w:val="24"/>
+          <w:szCs w:val="24"/>
+          <w:lang w:val="en-ID" w:eastAsia="en-ID"/>
+          <w14:ligatures w14:val="none"/>
+        </w:rPr>
+        <w:t>kuota</w:t>
+      </w:r>
+      <w:proofErr w:type="spellEnd"/>
+      <w:r>
+        <w:rPr>
+          <w:rFonts w:ascii="Times New Roman" w:eastAsia="Times New Roman" w:hAnsi="Times New Roman" w:cs="Times New Roman"/>
+          <w:kern w:val="0"/>
+          <w:sz w:val="24"/>
+          <w:szCs w:val="24"/>
+          <w:lang w:val="en-ID" w:eastAsia="en-ID"/>
+          <w14:ligatures w14:val="none"/>
+        </w:rPr>
+        <w:t xml:space="preserve"> </w:t>
+      </w:r>
+      <w:proofErr w:type="spellStart"/>
+      <w:r>
+        <w:rPr>
+          <w:rFonts w:ascii="Times New Roman" w:eastAsia="Times New Roman" w:hAnsi="Times New Roman" w:cs="Times New Roman"/>
+          <w:kern w:val="0"/>
+          <w:sz w:val="24"/>
+          <w:szCs w:val="24"/>
+          <w:lang w:val="en-ID" w:eastAsia="en-ID"/>
+          <w14:ligatures w14:val="none"/>
+        </w:rPr>
+        <w:t>bimbingan</w:t>
+      </w:r>
+      <w:proofErr w:type="spellEnd"/>
+      <w:r>
+        <w:rPr>
+          <w:rFonts w:ascii="Times New Roman" w:eastAsia="Times New Roman" w:hAnsi="Times New Roman" w:cs="Times New Roman"/>
+          <w:kern w:val="0"/>
+          <w:sz w:val="24"/>
+          <w:szCs w:val="24"/>
+          <w:lang w:val="en-ID" w:eastAsia="en-ID"/>
+          <w14:ligatures w14:val="none"/>
+        </w:rPr>
+        <w:t>.</w:t>
       </w:r>
     </w:p>
     <w:p>
@@ -1792,7 +3374,7 @@
         <w:pStyle w:val="ListParagraph"/>
         <w:numPr>
           <w:ilvl w:val="0"/>
-          <w:numId w:val="17"/>
+          <w:numId w:val="25"/>
         </w:numPr>
         <w:ind w:left="851"/>
         <w:rPr>
@@ -1809,15 +3391,15 @@
           <w:sz w:val="24"/>
           <w:szCs w:val="24"/>
         </w:rPr>
-        <w:t xml:space="preserve">users </w:t>
-      </w:r>
-      <w:r>
-        <w:rPr>
-          <w:rFonts w:ascii="Times New Roman" w:hAnsi="Times New Roman" w:cs="Times New Roman"/>
-          <w:sz w:val="24"/>
-          <w:szCs w:val="24"/>
-        </w:rPr>
-        <w:t>(id, nama, email, password, role)</w:t>
+        <w:t>users</w:t>
+      </w:r>
+      <w:r>
+        <w:rPr>
+          <w:rFonts w:ascii="Times New Roman" w:hAnsi="Times New Roman" w:cs="Times New Roman"/>
+          <w:sz w:val="24"/>
+          <w:szCs w:val="24"/>
+        </w:rPr>
+        <w:t xml:space="preserve"> (id, username, password, role, created_at)</w:t>
       </w:r>
     </w:p>
     <w:p>
@@ -1825,9 +3407,16 @@
         <w:pStyle w:val="ListParagraph"/>
         <w:numPr>
           <w:ilvl w:val="0"/>
-          <w:numId w:val="17"/>
+          <w:numId w:val="25"/>
         </w:numPr>
         <w:ind w:left="851"/>
+        <w:rPr>
+          <w:rFonts w:ascii="Times New Roman" w:hAnsi="Times New Roman" w:cs="Times New Roman"/>
+          <w:sz w:val="24"/>
+          <w:szCs w:val="24"/>
+        </w:rPr>
+      </w:pPr>
+      <w:r>
         <w:rPr>
           <w:rFonts w:ascii="Times New Roman" w:hAnsi="Times New Roman" w:cs="Times New Roman"/>
           <w:b/>
@@ -1835,6 +3424,30 @@
           <w:sz w:val="24"/>
           <w:szCs w:val="24"/>
         </w:rPr>
+        <w:t>mahasiswa</w:t>
+      </w:r>
+      <w:r>
+        <w:rPr>
+          <w:rFonts w:ascii="Times New Roman" w:hAnsi="Times New Roman" w:cs="Times New Roman"/>
+          <w:sz w:val="24"/>
+          <w:szCs w:val="24"/>
+        </w:rPr>
+        <w:t xml:space="preserve"> (nim, user_id, nama, prodi, angkatan, email, no_hp)</w:t>
+      </w:r>
+    </w:p>
+    <w:p>
+      <w:pPr>
+        <w:pStyle w:val="ListParagraph"/>
+        <w:numPr>
+          <w:ilvl w:val="0"/>
+          <w:numId w:val="25"/>
+        </w:numPr>
+        <w:ind w:left="851"/>
+        <w:rPr>
+          <w:rFonts w:ascii="Times New Roman" w:hAnsi="Times New Roman" w:cs="Times New Roman"/>
+          <w:sz w:val="24"/>
+          <w:szCs w:val="24"/>
+        </w:rPr>
       </w:pPr>
       <w:r>
         <w:rPr>
@@ -1844,15 +3457,15 @@
           <w:sz w:val="24"/>
           <w:szCs w:val="24"/>
         </w:rPr>
-        <w:t xml:space="preserve">topics </w:t>
-      </w:r>
-      <w:r>
-        <w:rPr>
-          <w:rFonts w:ascii="Times New Roman" w:hAnsi="Times New Roman" w:cs="Times New Roman"/>
-          <w:sz w:val="24"/>
-          <w:szCs w:val="24"/>
-        </w:rPr>
-        <w:t>(id, mahasiswa_id, judul, deskripsi, pembimbing_id, status)</w:t>
+        <w:t>dosen</w:t>
+      </w:r>
+      <w:r>
+        <w:rPr>
+          <w:rFonts w:ascii="Times New Roman" w:hAnsi="Times New Roman" w:cs="Times New Roman"/>
+          <w:sz w:val="24"/>
+          <w:szCs w:val="24"/>
+        </w:rPr>
+        <w:t xml:space="preserve"> (nidn, user_id, nama, email, no_hp, kuota_bimbingan)</w:t>
       </w:r>
     </w:p>
     <w:p>
@@ -1860,9 +3473,16 @@
         <w:pStyle w:val="ListParagraph"/>
         <w:numPr>
           <w:ilvl w:val="0"/>
-          <w:numId w:val="17"/>
+          <w:numId w:val="25"/>
         </w:numPr>
         <w:ind w:left="851"/>
+        <w:rPr>
+          <w:rFonts w:ascii="Times New Roman" w:hAnsi="Times New Roman" w:cs="Times New Roman"/>
+          <w:sz w:val="24"/>
+          <w:szCs w:val="24"/>
+        </w:rPr>
+      </w:pPr>
+      <w:r>
         <w:rPr>
           <w:rFonts w:ascii="Times New Roman" w:hAnsi="Times New Roman" w:cs="Times New Roman"/>
           <w:b/>
@@ -1870,6 +3490,30 @@
           <w:sz w:val="24"/>
           <w:szCs w:val="24"/>
         </w:rPr>
+        <w:t>topik</w:t>
+      </w:r>
+      <w:r>
+        <w:rPr>
+          <w:rFonts w:ascii="Times New Roman" w:hAnsi="Times New Roman" w:cs="Times New Roman"/>
+          <w:sz w:val="24"/>
+          <w:szCs w:val="24"/>
+        </w:rPr>
+        <w:t xml:space="preserve"> (id, nim, judul, deskripsi, dosen_pembimbing_id, status, tanggal_pengajuan)</w:t>
+      </w:r>
+    </w:p>
+    <w:p>
+      <w:pPr>
+        <w:pStyle w:val="ListParagraph"/>
+        <w:numPr>
+          <w:ilvl w:val="0"/>
+          <w:numId w:val="25"/>
+        </w:numPr>
+        <w:ind w:left="851"/>
+        <w:rPr>
+          <w:rFonts w:ascii="Times New Roman" w:hAnsi="Times New Roman" w:cs="Times New Roman"/>
+          <w:sz w:val="24"/>
+          <w:szCs w:val="24"/>
+        </w:rPr>
       </w:pPr>
       <w:r>
         <w:rPr>
@@ -1879,15 +3523,15 @@
           <w:sz w:val="24"/>
           <w:szCs w:val="24"/>
         </w:rPr>
-        <w:t xml:space="preserve">supervisions </w:t>
-      </w:r>
-      <w:r>
-        <w:rPr>
-          <w:rFonts w:ascii="Times New Roman" w:hAnsi="Times New Roman" w:cs="Times New Roman"/>
-          <w:sz w:val="24"/>
-          <w:szCs w:val="24"/>
-        </w:rPr>
-        <w:t>(id, topic_id, tanggal, catatan_mahasiswa, catatan_dosen)</w:t>
+        <w:t>bimbingan</w:t>
+      </w:r>
+      <w:r>
+        <w:rPr>
+          <w:rFonts w:ascii="Times New Roman" w:hAnsi="Times New Roman" w:cs="Times New Roman"/>
+          <w:sz w:val="24"/>
+          <w:szCs w:val="24"/>
+        </w:rPr>
+        <w:t xml:space="preserve"> (id, nim, dosen_id, tanggal, catatan_mahasiswa, catatan_dosen, status)</w:t>
       </w:r>
     </w:p>
     <w:p>
@@ -1895,9 +3539,16 @@
         <w:pStyle w:val="ListParagraph"/>
         <w:numPr>
           <w:ilvl w:val="0"/>
-          <w:numId w:val="17"/>
+          <w:numId w:val="25"/>
         </w:numPr>
         <w:ind w:left="851"/>
+        <w:rPr>
+          <w:rFonts w:ascii="Times New Roman" w:hAnsi="Times New Roman" w:cs="Times New Roman"/>
+          <w:sz w:val="24"/>
+          <w:szCs w:val="24"/>
+        </w:rPr>
+      </w:pPr>
+      <w:r>
         <w:rPr>
           <w:rFonts w:ascii="Times New Roman" w:hAnsi="Times New Roman" w:cs="Times New Roman"/>
           <w:b/>
@@ -1905,6 +3556,30 @@
           <w:sz w:val="24"/>
           <w:szCs w:val="24"/>
         </w:rPr>
+        <w:t>sidang</w:t>
+      </w:r>
+      <w:r>
+        <w:rPr>
+          <w:rFonts w:ascii="Times New Roman" w:hAnsi="Times New Roman" w:cs="Times New Roman"/>
+          <w:sz w:val="24"/>
+          <w:szCs w:val="24"/>
+        </w:rPr>
+        <w:t xml:space="preserve"> (id, nim, judul, tanggal_pengajuan, tanggal_sidang, tempat, nilai, status)</w:t>
+      </w:r>
+    </w:p>
+    <w:p>
+      <w:pPr>
+        <w:pStyle w:val="ListParagraph"/>
+        <w:numPr>
+          <w:ilvl w:val="0"/>
+          <w:numId w:val="25"/>
+        </w:numPr>
+        <w:ind w:left="851"/>
+        <w:rPr>
+          <w:rFonts w:ascii="Times New Roman" w:hAnsi="Times New Roman" w:cs="Times New Roman"/>
+          <w:sz w:val="24"/>
+          <w:szCs w:val="24"/>
+        </w:rPr>
       </w:pPr>
       <w:r>
         <w:rPr>
@@ -1914,15 +3589,15 @@
           <w:sz w:val="24"/>
           <w:szCs w:val="24"/>
         </w:rPr>
-        <w:t xml:space="preserve">schedules </w:t>
-      </w:r>
-      <w:r>
-        <w:rPr>
-          <w:rFonts w:ascii="Times New Roman" w:hAnsi="Times New Roman" w:cs="Times New Roman"/>
-          <w:sz w:val="24"/>
-          <w:szCs w:val="24"/>
-        </w:rPr>
-        <w:t>(id, topic_id, jenis_sidang, tanggal, ruangan, status)</w:t>
+        <w:t>seminar</w:t>
+      </w:r>
+      <w:r>
+        <w:rPr>
+          <w:rFonts w:ascii="Times New Roman" w:hAnsi="Times New Roman" w:cs="Times New Roman"/>
+          <w:sz w:val="24"/>
+          <w:szCs w:val="24"/>
+        </w:rPr>
+        <w:t xml:space="preserve"> (id, nim, judul, tanggal_pengajuan, tanggal_seminar, nilai, status)</w:t>
       </w:r>
     </w:p>
     <w:p>
@@ -1930,9 +3605,16 @@
         <w:pStyle w:val="ListParagraph"/>
         <w:numPr>
           <w:ilvl w:val="0"/>
-          <w:numId w:val="17"/>
+          <w:numId w:val="25"/>
         </w:numPr>
         <w:ind w:left="851"/>
+        <w:rPr>
+          <w:rFonts w:ascii="Times New Roman" w:hAnsi="Times New Roman" w:cs="Times New Roman"/>
+          <w:sz w:val="24"/>
+          <w:szCs w:val="24"/>
+        </w:rPr>
+      </w:pPr>
+      <w:r>
         <w:rPr>
           <w:rFonts w:ascii="Times New Roman" w:hAnsi="Times New Roman" w:cs="Times New Roman"/>
           <w:b/>
@@ -1940,8 +3622,25 @@
           <w:sz w:val="24"/>
           <w:szCs w:val="24"/>
         </w:rPr>
-      </w:pPr>
-      <w:r>
+        <w:t>tahun_akademik</w:t>
+      </w:r>
+      <w:r>
+        <w:rPr>
+          <w:rFonts w:ascii="Times New Roman" w:hAnsi="Times New Roman" w:cs="Times New Roman"/>
+          <w:sz w:val="24"/>
+          <w:szCs w:val="24"/>
+        </w:rPr>
+        <w:t xml:space="preserve"> (id, tahun, semester, aktif)</w:t>
+      </w:r>
+    </w:p>
+    <w:p>
+      <w:pPr>
+        <w:pStyle w:val="ListParagraph"/>
+        <w:numPr>
+          <w:ilvl w:val="0"/>
+          <w:numId w:val="5"/>
+        </w:numPr>
+        <w:ind w:left="426"/>
         <w:rPr>
           <w:rFonts w:ascii="Times New Roman" w:hAnsi="Times New Roman" w:cs="Times New Roman"/>
           <w:b/>
@@ -1949,25 +3648,8 @@
           <w:sz w:val="24"/>
           <w:szCs w:val="24"/>
         </w:rPr>
-        <w:t xml:space="preserve">logs </w:t>
-      </w:r>
-      <w:r>
-        <w:rPr>
-          <w:rFonts w:ascii="Times New Roman" w:hAnsi="Times New Roman" w:cs="Times New Roman"/>
-          <w:sz w:val="24"/>
-          <w:szCs w:val="24"/>
-        </w:rPr>
-        <w:t>(id, user_id, aktivitas, timestamp)</w:t>
-      </w:r>
-    </w:p>
-    <w:p>
-      <w:pPr>
-        <w:pStyle w:val="ListParagraph"/>
-        <w:numPr>
-          <w:ilvl w:val="0"/>
-          <w:numId w:val="5"/>
-        </w:numPr>
-        <w:ind w:left="426"/>
+      </w:pPr>
+      <w:r>
         <w:rPr>
           <w:rFonts w:ascii="Times New Roman" w:hAnsi="Times New Roman" w:cs="Times New Roman"/>
           <w:b/>
@@ -1975,29 +3657,8 @@
           <w:sz w:val="24"/>
           <w:szCs w:val="24"/>
         </w:rPr>
-      </w:pPr>
-      <w:r>
-        <w:rPr>
-          <w:rFonts w:ascii="Times New Roman" w:hAnsi="Times New Roman" w:cs="Times New Roman"/>
-          <w:b/>
-          <w:bCs/>
-          <w:sz w:val="24"/>
-          <w:szCs w:val="24"/>
-        </w:rPr>
         <w:t>Diagram Entity-Relationship (ERD)</w:t>
       </w:r>
-    </w:p>
-    <w:p>
-      <w:pPr>
-        <w:pStyle w:val="ListParagraph"/>
-        <w:ind w:left="426"/>
-        <w:rPr>
-          <w:rFonts w:ascii="Times New Roman" w:hAnsi="Times New Roman" w:cs="Times New Roman"/>
-          <w:sz w:val="24"/>
-          <w:szCs w:val="24"/>
-          <w:lang w:val="en-ID"/>
-        </w:rPr>
-      </w:pPr>
     </w:p>
     <w:p>
       <w:pPr>
@@ -2006,23 +3667,38 @@
         <w:jc w:val="center"/>
         <w:rPr>
           <w:rFonts w:ascii="Times New Roman" w:hAnsi="Times New Roman" w:cs="Times New Roman"/>
+          <w:noProof/>
           <w:sz w:val="24"/>
           <w:szCs w:val="24"/>
           <w:lang w:val="en-ID"/>
         </w:rPr>
       </w:pPr>
-      <w:r>
+    </w:p>
+    <w:p>
+      <w:pPr>
+        <w:pStyle w:val="ListParagraph"/>
+        <w:ind w:left="426"/>
+        <w:jc w:val="center"/>
         <w:rPr>
           <w:rFonts w:ascii="Times New Roman" w:hAnsi="Times New Roman" w:cs="Times New Roman"/>
           <w:sz w:val="24"/>
           <w:szCs w:val="24"/>
           <w:lang w:val="en-ID"/>
         </w:rPr>
+      </w:pPr>
+      <w:r>
+        <w:rPr>
+          <w:rFonts w:ascii="Times New Roman" w:hAnsi="Times New Roman" w:cs="Times New Roman"/>
+          <w:noProof/>
+          <w:sz w:val="24"/>
+          <w:szCs w:val="24"/>
+          <w:lang w:val="en-ID"/>
+        </w:rPr>
         <w:drawing>
-          <wp:inline distT="0" distB="0" distL="0" distR="0" wp14:anchorId="7EF0A170" wp14:editId="2B8E4F3D">
-            <wp:extent cx="2865795" cy="4250266"/>
+          <wp:inline distT="0" distB="0" distL="0" distR="0" wp14:anchorId="48293DE3" wp14:editId="77F4C330">
+            <wp:extent cx="5508674" cy="3324225"/>
             <wp:effectExtent l="0" t="0" r="0" b="0"/>
-            <wp:docPr id="1464690507" name="Picture 4"/>
+            <wp:docPr id="188033175" name="Picture 1"/>
             <wp:cNvGraphicFramePr>
               <a:graphicFrameLocks xmlns:a="http://schemas.openxmlformats.org/drawingml/2006/main" noChangeAspect="1"/>
             </wp:cNvGraphicFramePr>
@@ -2030,36 +3706,30 @@
               <a:graphicData uri="http://schemas.openxmlformats.org/drawingml/2006/picture">
                 <pic:pic xmlns:pic="http://schemas.openxmlformats.org/drawingml/2006/picture">
                   <pic:nvPicPr>
-                    <pic:cNvPr id="0" name="Picture 13"/>
-                    <pic:cNvPicPr>
-                      <a:picLocks noChangeAspect="1" noChangeArrowheads="1"/>
-                    </pic:cNvPicPr>
+                    <pic:cNvPr id="188033175" name=""/>
+                    <pic:cNvPicPr/>
                   </pic:nvPicPr>
-                  <pic:blipFill>
-                    <a:blip r:embed="rId7">
-                      <a:extLst>
-                        <a:ext uri="{28A0092B-C50C-407E-A947-70E740481C1C}">
-                          <a14:useLocalDpi xmlns:a14="http://schemas.microsoft.com/office/drawing/2010/main" val="0"/>
-                        </a:ext>
-                      </a:extLst>
-                    </a:blip>
-                    <a:srcRect/>
-                    <a:stretch>
-                      <a:fillRect/>
-                    </a:stretch>
+                  <pic:blipFill rotWithShape="1">
+                    <a:blip r:embed="rId7"/>
+                    <a:srcRect r="16575"/>
+                    <a:stretch/>
                   </pic:blipFill>
                   <pic:spPr bwMode="auto">
                     <a:xfrm>
                       <a:off x="0" y="0"/>
-                      <a:ext cx="2877058" cy="4266970"/>
+                      <a:ext cx="5512884" cy="3326766"/>
                     </a:xfrm>
                     <a:prstGeom prst="rect">
                       <a:avLst/>
                     </a:prstGeom>
-                    <a:noFill/>
                     <a:ln>
                       <a:noFill/>
                     </a:ln>
+                    <a:extLst>
+                      <a:ext uri="{53640926-AAD7-44D8-BBD7-CCE9431645EC}">
+                        <a14:shadowObscured xmlns:a14="http://schemas.microsoft.com/office/drawing/2010/main"/>
+                      </a:ext>
+                    </a:extLst>
                   </pic:spPr>
                 </pic:pic>
               </a:graphicData>
@@ -2092,7 +3762,6 @@
           <w:sz w:val="24"/>
           <w:szCs w:val="24"/>
         </w:rPr>
-        <w:lastRenderedPageBreak/>
         <w:t>Skema Indexing dan Optimasi</w:t>
       </w:r>
     </w:p>
@@ -2139,6 +3808,7 @@
           <w:sz w:val="24"/>
           <w:szCs w:val="24"/>
         </w:rPr>
+        <w:lastRenderedPageBreak/>
         <w:t>Backup otomatis harian.</w:t>
       </w:r>
     </w:p>
@@ -4641,6 +6311,92 @@
     </w:lvl>
   </w:abstractNum>
   <w:abstractNum w:abstractNumId="15" w15:restartNumberingAfterBreak="0">
+    <w:nsid w:val="56844311"/>
+    <w:multiLevelType w:val="hybridMultilevel"/>
+    <w:tmpl w:val="45E6DDD6"/>
+    <w:lvl w:ilvl="0" w:tplc="3809000F">
+      <w:start w:val="1"/>
+      <w:numFmt w:val="decimal"/>
+      <w:lvlText w:val="%1."/>
+      <w:lvlJc w:val="left"/>
+      <w:pPr>
+        <w:ind w:left="1146" w:hanging="360"/>
+      </w:pPr>
+    </w:lvl>
+    <w:lvl w:ilvl="1" w:tplc="38090019" w:tentative="1">
+      <w:start w:val="1"/>
+      <w:numFmt w:val="lowerLetter"/>
+      <w:lvlText w:val="%2."/>
+      <w:lvlJc w:val="left"/>
+      <w:pPr>
+        <w:ind w:left="1866" w:hanging="360"/>
+      </w:pPr>
+    </w:lvl>
+    <w:lvl w:ilvl="2" w:tplc="3809001B" w:tentative="1">
+      <w:start w:val="1"/>
+      <w:numFmt w:val="lowerRoman"/>
+      <w:lvlText w:val="%3."/>
+      <w:lvlJc w:val="right"/>
+      <w:pPr>
+        <w:ind w:left="2586" w:hanging="180"/>
+      </w:pPr>
+    </w:lvl>
+    <w:lvl w:ilvl="3" w:tplc="3809000F" w:tentative="1">
+      <w:start w:val="1"/>
+      <w:numFmt w:val="decimal"/>
+      <w:lvlText w:val="%4."/>
+      <w:lvlJc w:val="left"/>
+      <w:pPr>
+        <w:ind w:left="3306" w:hanging="360"/>
+      </w:pPr>
+    </w:lvl>
+    <w:lvl w:ilvl="4" w:tplc="38090019" w:tentative="1">
+      <w:start w:val="1"/>
+      <w:numFmt w:val="lowerLetter"/>
+      <w:lvlText w:val="%5."/>
+      <w:lvlJc w:val="left"/>
+      <w:pPr>
+        <w:ind w:left="4026" w:hanging="360"/>
+      </w:pPr>
+    </w:lvl>
+    <w:lvl w:ilvl="5" w:tplc="3809001B" w:tentative="1">
+      <w:start w:val="1"/>
+      <w:numFmt w:val="lowerRoman"/>
+      <w:lvlText w:val="%6."/>
+      <w:lvlJc w:val="right"/>
+      <w:pPr>
+        <w:ind w:left="4746" w:hanging="180"/>
+      </w:pPr>
+    </w:lvl>
+    <w:lvl w:ilvl="6" w:tplc="3809000F" w:tentative="1">
+      <w:start w:val="1"/>
+      <w:numFmt w:val="decimal"/>
+      <w:lvlText w:val="%7."/>
+      <w:lvlJc w:val="left"/>
+      <w:pPr>
+        <w:ind w:left="5466" w:hanging="360"/>
+      </w:pPr>
+    </w:lvl>
+    <w:lvl w:ilvl="7" w:tplc="38090019" w:tentative="1">
+      <w:start w:val="1"/>
+      <w:numFmt w:val="lowerLetter"/>
+      <w:lvlText w:val="%8."/>
+      <w:lvlJc w:val="left"/>
+      <w:pPr>
+        <w:ind w:left="6186" w:hanging="360"/>
+      </w:pPr>
+    </w:lvl>
+    <w:lvl w:ilvl="8" w:tplc="3809001B" w:tentative="1">
+      <w:start w:val="1"/>
+      <w:numFmt w:val="lowerRoman"/>
+      <w:lvlText w:val="%9."/>
+      <w:lvlJc w:val="right"/>
+      <w:pPr>
+        <w:ind w:left="6906" w:hanging="180"/>
+      </w:pPr>
+    </w:lvl>
+  </w:abstractNum>
+  <w:abstractNum w:abstractNumId="16" w15:restartNumberingAfterBreak="0">
     <w:nsid w:val="56B40E4F"/>
     <w:multiLevelType w:val="hybridMultilevel"/>
     <w:tmpl w:val="62DE7546"/>
@@ -4753,7 +6509,7 @@
       </w:rPr>
     </w:lvl>
   </w:abstractNum>
-  <w:abstractNum w:abstractNumId="16" w15:restartNumberingAfterBreak="0">
+  <w:abstractNum w:abstractNumId="17" w15:restartNumberingAfterBreak="0">
     <w:nsid w:val="5B0E74BA"/>
     <w:multiLevelType w:val="hybridMultilevel"/>
     <w:tmpl w:val="B9E6330E"/>
@@ -4866,7 +6622,7 @@
       </w:rPr>
     </w:lvl>
   </w:abstractNum>
-  <w:abstractNum w:abstractNumId="17" w15:restartNumberingAfterBreak="0">
+  <w:abstractNum w:abstractNumId="18" w15:restartNumberingAfterBreak="0">
     <w:nsid w:val="602D6549"/>
     <w:multiLevelType w:val="hybridMultilevel"/>
     <w:tmpl w:val="CDA82180"/>
@@ -4955,7 +6711,7 @@
       </w:pPr>
     </w:lvl>
   </w:abstractNum>
-  <w:abstractNum w:abstractNumId="18" w15:restartNumberingAfterBreak="0">
+  <w:abstractNum w:abstractNumId="19" w15:restartNumberingAfterBreak="0">
     <w:nsid w:val="66855591"/>
     <w:multiLevelType w:val="hybridMultilevel"/>
     <w:tmpl w:val="A2B22788"/>
@@ -5044,7 +6800,7 @@
       </w:pPr>
     </w:lvl>
   </w:abstractNum>
-  <w:abstractNum w:abstractNumId="19" w15:restartNumberingAfterBreak="0">
+  <w:abstractNum w:abstractNumId="20" w15:restartNumberingAfterBreak="0">
     <w:nsid w:val="6EEE75B2"/>
     <w:multiLevelType w:val="hybridMultilevel"/>
     <w:tmpl w:val="1FA8D340"/>
@@ -5157,7 +6913,7 @@
       </w:rPr>
     </w:lvl>
   </w:abstractNum>
-  <w:abstractNum w:abstractNumId="20" w15:restartNumberingAfterBreak="0">
+  <w:abstractNum w:abstractNumId="21" w15:restartNumberingAfterBreak="0">
     <w:nsid w:val="73833CD0"/>
     <w:multiLevelType w:val="hybridMultilevel"/>
     <w:tmpl w:val="897E0836"/>
@@ -5246,7 +7002,7 @@
       </w:pPr>
     </w:lvl>
   </w:abstractNum>
-  <w:abstractNum w:abstractNumId="21" w15:restartNumberingAfterBreak="0">
+  <w:abstractNum w:abstractNumId="22" w15:restartNumberingAfterBreak="0">
     <w:nsid w:val="74EC5972"/>
     <w:multiLevelType w:val="hybridMultilevel"/>
     <w:tmpl w:val="5A0256CA"/>
@@ -5335,7 +7091,7 @@
       </w:pPr>
     </w:lvl>
   </w:abstractNum>
-  <w:abstractNum w:abstractNumId="22" w15:restartNumberingAfterBreak="0">
+  <w:abstractNum w:abstractNumId="23" w15:restartNumberingAfterBreak="0">
     <w:nsid w:val="765B5D77"/>
     <w:multiLevelType w:val="hybridMultilevel"/>
     <w:tmpl w:val="D98437C2"/>
@@ -5424,7 +7180,7 @@
       </w:pPr>
     </w:lvl>
   </w:abstractNum>
-  <w:abstractNum w:abstractNumId="23" w15:restartNumberingAfterBreak="0">
+  <w:abstractNum w:abstractNumId="24" w15:restartNumberingAfterBreak="0">
     <w:nsid w:val="7EB6693E"/>
     <w:multiLevelType w:val="hybridMultilevel"/>
     <w:tmpl w:val="1284D08E"/>
@@ -5515,25 +7271,25 @@
     </w:lvl>
   </w:abstractNum>
   <w:num w:numId="1" w16cid:durableId="483009153">
-    <w:abstractNumId w:val="22"/>
+    <w:abstractNumId w:val="23"/>
   </w:num>
   <w:num w:numId="2" w16cid:durableId="654457649">
     <w:abstractNumId w:val="0"/>
   </w:num>
   <w:num w:numId="3" w16cid:durableId="109053047">
-    <w:abstractNumId w:val="18"/>
+    <w:abstractNumId w:val="19"/>
   </w:num>
   <w:num w:numId="4" w16cid:durableId="1098982763">
     <w:abstractNumId w:val="6"/>
   </w:num>
   <w:num w:numId="5" w16cid:durableId="69928418">
-    <w:abstractNumId w:val="17"/>
+    <w:abstractNumId w:val="18"/>
   </w:num>
   <w:num w:numId="6" w16cid:durableId="67264011">
     <w:abstractNumId w:val="7"/>
   </w:num>
   <w:num w:numId="7" w16cid:durableId="1880777887">
-    <w:abstractNumId w:val="20"/>
+    <w:abstractNumId w:val="21"/>
   </w:num>
   <w:num w:numId="8" w16cid:durableId="94904044">
     <w:abstractNumId w:val="1"/>
@@ -5551,7 +7307,7 @@
     <w:abstractNumId w:val="11"/>
   </w:num>
   <w:num w:numId="13" w16cid:durableId="1083835873">
-    <w:abstractNumId w:val="21"/>
+    <w:abstractNumId w:val="22"/>
   </w:num>
   <w:num w:numId="14" w16cid:durableId="686449188">
     <w:abstractNumId w:val="14"/>
@@ -5560,22 +7316,22 @@
     <w:abstractNumId w:val="5"/>
   </w:num>
   <w:num w:numId="16" w16cid:durableId="1973170825">
-    <w:abstractNumId w:val="19"/>
+    <w:abstractNumId w:val="20"/>
   </w:num>
   <w:num w:numId="17" w16cid:durableId="39020630">
-    <w:abstractNumId w:val="23"/>
+    <w:abstractNumId w:val="24"/>
   </w:num>
   <w:num w:numId="18" w16cid:durableId="490872638">
     <w:abstractNumId w:val="12"/>
   </w:num>
   <w:num w:numId="19" w16cid:durableId="1602301142">
-    <w:abstractNumId w:val="16"/>
+    <w:abstractNumId w:val="17"/>
   </w:num>
   <w:num w:numId="20" w16cid:durableId="2083986496">
     <w:abstractNumId w:val="2"/>
   </w:num>
   <w:num w:numId="21" w16cid:durableId="1699623460">
-    <w:abstractNumId w:val="15"/>
+    <w:abstractNumId w:val="16"/>
   </w:num>
   <w:num w:numId="22" w16cid:durableId="1069579152">
     <w:abstractNumId w:val="4"/>
@@ -5585,6 +7341,9 @@
   </w:num>
   <w:num w:numId="24" w16cid:durableId="1163277458">
     <w:abstractNumId w:val="3"/>
+  </w:num>
+  <w:num w:numId="25" w16cid:durableId="172229573">
+    <w:abstractNumId w:val="15"/>
   </w:num>
 </w:numbering>
 </file>
@@ -6195,6 +7954,7 @@
   <w:style w:type="character" w:default="1" w:styleId="DefaultParagraphFont">
     <w:name w:val="Default Paragraph Font"/>
     <w:uiPriority w:val="1"/>
+    <w:semiHidden/>
     <w:unhideWhenUsed/>
   </w:style>
   <w:style w:type="table" w:default="1" w:styleId="TableNormal">

--- a/Dokumen/Dokumen Desain Perangkat Lunak.docx
+++ b/Dokumen/Dokumen Desain Perangkat Lunak.docx
@@ -199,7 +199,6 @@
           <w:lang w:val="en-ID"/>
         </w:rPr>
       </w:pPr>
-      <w:proofErr w:type="spellStart"/>
       <w:r>
         <w:rPr>
           <w:rFonts w:ascii="Times New Roman" w:hAnsi="Times New Roman" w:cs="Times New Roman"/>
@@ -209,7 +208,6 @@
         </w:rPr>
         <w:t>Sistem</w:t>
       </w:r>
-      <w:proofErr w:type="spellEnd"/>
       <w:r>
         <w:rPr>
           <w:rFonts w:ascii="Times New Roman" w:hAnsi="Times New Roman" w:cs="Times New Roman"/>
@@ -217,9 +215,8 @@
           <w:szCs w:val="24"/>
           <w:lang w:val="en-ID"/>
         </w:rPr>
-        <w:t xml:space="preserve"> yang </w:t>
-      </w:r>
-      <w:proofErr w:type="spellStart"/>
+        <w:t xml:space="preserve"> yang dikembangkan</w:t>
+      </w:r>
       <w:r>
         <w:rPr>
           <w:rFonts w:ascii="Times New Roman" w:hAnsi="Times New Roman" w:cs="Times New Roman"/>
@@ -227,9 +224,8 @@
           <w:szCs w:val="24"/>
           <w:lang w:val="en-ID"/>
         </w:rPr>
-        <w:t>dikembangkan</w:t>
-      </w:r>
-      <w:proofErr w:type="spellEnd"/>
+        <w:t xml:space="preserve"> ini mencakup fitur utama </w:t>
+      </w:r>
       <w:r>
         <w:rPr>
           <w:rFonts w:ascii="Times New Roman" w:hAnsi="Times New Roman" w:cs="Times New Roman"/>
@@ -237,9 +233,8 @@
           <w:szCs w:val="24"/>
           <w:lang w:val="en-ID"/>
         </w:rPr>
-        <w:t xml:space="preserve"> </w:t>
-      </w:r>
-      <w:proofErr w:type="spellStart"/>
+        <w:t xml:space="preserve">sebagai </w:t>
+      </w:r>
       <w:r>
         <w:rPr>
           <w:rFonts w:ascii="Times New Roman" w:hAnsi="Times New Roman" w:cs="Times New Roman"/>
@@ -247,117 +242,7 @@
           <w:szCs w:val="24"/>
           <w:lang w:val="en-ID"/>
         </w:rPr>
-        <w:t>ini</w:t>
-      </w:r>
-      <w:proofErr w:type="spellEnd"/>
-      <w:r>
-        <w:rPr>
-          <w:rFonts w:ascii="Times New Roman" w:hAnsi="Times New Roman" w:cs="Times New Roman"/>
-          <w:sz w:val="24"/>
-          <w:szCs w:val="24"/>
-          <w:lang w:val="en-ID"/>
-        </w:rPr>
-        <w:t xml:space="preserve"> </w:t>
-      </w:r>
-      <w:proofErr w:type="spellStart"/>
-      <w:r>
-        <w:rPr>
-          <w:rFonts w:ascii="Times New Roman" w:hAnsi="Times New Roman" w:cs="Times New Roman"/>
-          <w:sz w:val="24"/>
-          <w:szCs w:val="24"/>
-          <w:lang w:val="en-ID"/>
-        </w:rPr>
-        <w:t>mencakup</w:t>
-      </w:r>
-      <w:proofErr w:type="spellEnd"/>
-      <w:r>
-        <w:rPr>
-          <w:rFonts w:ascii="Times New Roman" w:hAnsi="Times New Roman" w:cs="Times New Roman"/>
-          <w:sz w:val="24"/>
-          <w:szCs w:val="24"/>
-          <w:lang w:val="en-ID"/>
-        </w:rPr>
-        <w:t xml:space="preserve"> </w:t>
-      </w:r>
-      <w:proofErr w:type="spellStart"/>
-      <w:r>
-        <w:rPr>
-          <w:rFonts w:ascii="Times New Roman" w:hAnsi="Times New Roman" w:cs="Times New Roman"/>
-          <w:sz w:val="24"/>
-          <w:szCs w:val="24"/>
-          <w:lang w:val="en-ID"/>
-        </w:rPr>
-        <w:t>fitur</w:t>
-      </w:r>
-      <w:proofErr w:type="spellEnd"/>
-      <w:r>
-        <w:rPr>
-          <w:rFonts w:ascii="Times New Roman" w:hAnsi="Times New Roman" w:cs="Times New Roman"/>
-          <w:sz w:val="24"/>
-          <w:szCs w:val="24"/>
-          <w:lang w:val="en-ID"/>
-        </w:rPr>
-        <w:t xml:space="preserve"> </w:t>
-      </w:r>
-      <w:proofErr w:type="spellStart"/>
-      <w:r>
-        <w:rPr>
-          <w:rFonts w:ascii="Times New Roman" w:hAnsi="Times New Roman" w:cs="Times New Roman"/>
-          <w:sz w:val="24"/>
-          <w:szCs w:val="24"/>
-          <w:lang w:val="en-ID"/>
-        </w:rPr>
-        <w:t>utama</w:t>
-      </w:r>
-      <w:proofErr w:type="spellEnd"/>
-      <w:r>
-        <w:rPr>
-          <w:rFonts w:ascii="Times New Roman" w:hAnsi="Times New Roman" w:cs="Times New Roman"/>
-          <w:sz w:val="24"/>
-          <w:szCs w:val="24"/>
-          <w:lang w:val="en-ID"/>
-        </w:rPr>
-        <w:t xml:space="preserve"> </w:t>
-      </w:r>
-      <w:proofErr w:type="spellStart"/>
-      <w:r>
-        <w:rPr>
-          <w:rFonts w:ascii="Times New Roman" w:hAnsi="Times New Roman" w:cs="Times New Roman"/>
-          <w:sz w:val="24"/>
-          <w:szCs w:val="24"/>
-          <w:lang w:val="en-ID"/>
-        </w:rPr>
-        <w:t>sebagai</w:t>
-      </w:r>
-      <w:proofErr w:type="spellEnd"/>
-      <w:r>
-        <w:rPr>
-          <w:rFonts w:ascii="Times New Roman" w:hAnsi="Times New Roman" w:cs="Times New Roman"/>
-          <w:sz w:val="24"/>
-          <w:szCs w:val="24"/>
-          <w:lang w:val="en-ID"/>
-        </w:rPr>
-        <w:t xml:space="preserve"> </w:t>
-      </w:r>
-      <w:proofErr w:type="spellStart"/>
-      <w:r>
-        <w:rPr>
-          <w:rFonts w:ascii="Times New Roman" w:hAnsi="Times New Roman" w:cs="Times New Roman"/>
-          <w:sz w:val="24"/>
-          <w:szCs w:val="24"/>
-          <w:lang w:val="en-ID"/>
-        </w:rPr>
-        <w:t>berikut</w:t>
-      </w:r>
-      <w:proofErr w:type="spellEnd"/>
-      <w:r>
-        <w:rPr>
-          <w:rFonts w:ascii="Times New Roman" w:hAnsi="Times New Roman" w:cs="Times New Roman"/>
-          <w:sz w:val="24"/>
-          <w:szCs w:val="24"/>
-          <w:lang w:val="en-ID"/>
-        </w:rPr>
-        <w:t>:</w:t>
+        <w:t>berikut:</w:t>
       </w:r>
     </w:p>
     <w:p>
@@ -378,7 +263,6 @@
           <w:lang w:val="en-ID"/>
         </w:rPr>
       </w:pPr>
-      <w:proofErr w:type="spellStart"/>
       <w:r>
         <w:rPr>
           <w:rFonts w:ascii="Times New Roman" w:hAnsi="Times New Roman" w:cs="Times New Roman"/>
@@ -386,97 +270,7 @@
           <w:szCs w:val="24"/>
           <w:lang w:val="en-ID"/>
         </w:rPr>
-        <w:t>Pengajuan</w:t>
-      </w:r>
-      <w:proofErr w:type="spellEnd"/>
-      <w:r>
-        <w:rPr>
-          <w:rFonts w:ascii="Times New Roman" w:hAnsi="Times New Roman" w:cs="Times New Roman"/>
-          <w:sz w:val="24"/>
-          <w:szCs w:val="24"/>
-          <w:lang w:val="en-ID"/>
-        </w:rPr>
-        <w:t xml:space="preserve"> dan </w:t>
-      </w:r>
-      <w:proofErr w:type="spellStart"/>
-      <w:r>
-        <w:rPr>
-          <w:rFonts w:ascii="Times New Roman" w:hAnsi="Times New Roman" w:cs="Times New Roman"/>
-          <w:sz w:val="24"/>
-          <w:szCs w:val="24"/>
-          <w:lang w:val="en-ID"/>
-        </w:rPr>
-        <w:t>persetujuan</w:t>
-      </w:r>
-      <w:proofErr w:type="spellEnd"/>
-      <w:r>
-        <w:rPr>
-          <w:rFonts w:ascii="Times New Roman" w:hAnsi="Times New Roman" w:cs="Times New Roman"/>
-          <w:sz w:val="24"/>
-          <w:szCs w:val="24"/>
-          <w:lang w:val="en-ID"/>
-        </w:rPr>
-        <w:t xml:space="preserve"> </w:t>
-      </w:r>
-      <w:proofErr w:type="spellStart"/>
-      <w:r>
-        <w:rPr>
-          <w:rFonts w:ascii="Times New Roman" w:hAnsi="Times New Roman" w:cs="Times New Roman"/>
-          <w:sz w:val="24"/>
-          <w:szCs w:val="24"/>
-          <w:lang w:val="en-ID"/>
-        </w:rPr>
-        <w:t>topik</w:t>
-      </w:r>
-      <w:proofErr w:type="spellEnd"/>
-      <w:r>
-        <w:rPr>
-          <w:rFonts w:ascii="Times New Roman" w:hAnsi="Times New Roman" w:cs="Times New Roman"/>
-          <w:sz w:val="24"/>
-          <w:szCs w:val="24"/>
-          <w:lang w:val="en-ID"/>
-        </w:rPr>
-        <w:t xml:space="preserve"> </w:t>
-      </w:r>
-      <w:proofErr w:type="spellStart"/>
-      <w:r>
-        <w:rPr>
-          <w:rFonts w:ascii="Times New Roman" w:hAnsi="Times New Roman" w:cs="Times New Roman"/>
-          <w:sz w:val="24"/>
-          <w:szCs w:val="24"/>
-          <w:lang w:val="en-ID"/>
-        </w:rPr>
-        <w:t>skripsi</w:t>
-      </w:r>
-      <w:proofErr w:type="spellEnd"/>
-      <w:r>
-        <w:rPr>
-          <w:rFonts w:ascii="Times New Roman" w:hAnsi="Times New Roman" w:cs="Times New Roman"/>
-          <w:sz w:val="24"/>
-          <w:szCs w:val="24"/>
-          <w:lang w:val="en-ID"/>
-        </w:rPr>
-        <w:t>/</w:t>
-      </w:r>
-      <w:proofErr w:type="spellStart"/>
-      <w:r>
-        <w:rPr>
-          <w:rFonts w:ascii="Times New Roman" w:hAnsi="Times New Roman" w:cs="Times New Roman"/>
-          <w:sz w:val="24"/>
-          <w:szCs w:val="24"/>
-          <w:lang w:val="en-ID"/>
-        </w:rPr>
-        <w:t>tesis</w:t>
-      </w:r>
-      <w:proofErr w:type="spellEnd"/>
-      <w:r>
-        <w:rPr>
-          <w:rFonts w:ascii="Times New Roman" w:hAnsi="Times New Roman" w:cs="Times New Roman"/>
-          <w:sz w:val="24"/>
-          <w:szCs w:val="24"/>
-          <w:lang w:val="en-ID"/>
-        </w:rPr>
-        <w:t>.</w:t>
+        <w:t>Pengajuan dan persetujuan topik skripsi/tesis.</w:t>
       </w:r>
     </w:p>
     <w:p>
@@ -504,47 +298,7 @@
           <w:szCs w:val="24"/>
           <w:lang w:val="en-ID"/>
         </w:rPr>
-        <w:t xml:space="preserve">Monitoring progress </w:t>
-      </w:r>
-      <w:proofErr w:type="spellStart"/>
-      <w:r>
-        <w:rPr>
-          <w:rFonts w:ascii="Times New Roman" w:hAnsi="Times New Roman" w:cs="Times New Roman"/>
-          <w:sz w:val="24"/>
-          <w:szCs w:val="24"/>
-          <w:lang w:val="en-ID"/>
-        </w:rPr>
-        <w:t>bimbingan</w:t>
-      </w:r>
-      <w:proofErr w:type="spellEnd"/>
-      <w:r>
-        <w:rPr>
-          <w:rFonts w:ascii="Times New Roman" w:hAnsi="Times New Roman" w:cs="Times New Roman"/>
-          <w:sz w:val="24"/>
-          <w:szCs w:val="24"/>
-          <w:lang w:val="en-ID"/>
-        </w:rPr>
-        <w:t xml:space="preserve"> </w:t>
-      </w:r>
-      <w:proofErr w:type="spellStart"/>
-      <w:r>
-        <w:rPr>
-          <w:rFonts w:ascii="Times New Roman" w:hAnsi="Times New Roman" w:cs="Times New Roman"/>
-          <w:sz w:val="24"/>
-          <w:szCs w:val="24"/>
-          <w:lang w:val="en-ID"/>
-        </w:rPr>
-        <w:t>mahasiswa</w:t>
-      </w:r>
-      <w:proofErr w:type="spellEnd"/>
-      <w:r>
-        <w:rPr>
-          <w:rFonts w:ascii="Times New Roman" w:hAnsi="Times New Roman" w:cs="Times New Roman"/>
-          <w:sz w:val="24"/>
-          <w:szCs w:val="24"/>
-          <w:lang w:val="en-ID"/>
-        </w:rPr>
-        <w:t>.</w:t>
+        <w:t>Monitoring progress bimbingan mahasiswa.</w:t>
       </w:r>
     </w:p>
     <w:p>
@@ -565,7 +319,6 @@
           <w:lang w:val="en-ID"/>
         </w:rPr>
       </w:pPr>
-      <w:proofErr w:type="spellStart"/>
       <w:r>
         <w:rPr>
           <w:rFonts w:ascii="Times New Roman" w:hAnsi="Times New Roman" w:cs="Times New Roman"/>
@@ -573,57 +326,7 @@
           <w:szCs w:val="24"/>
           <w:lang w:val="en-ID"/>
         </w:rPr>
-        <w:t>Penjadwalan</w:t>
-      </w:r>
-      <w:proofErr w:type="spellEnd"/>
-      <w:r>
-        <w:rPr>
-          <w:rFonts w:ascii="Times New Roman" w:hAnsi="Times New Roman" w:cs="Times New Roman"/>
-          <w:sz w:val="24"/>
-          <w:szCs w:val="24"/>
-          <w:lang w:val="en-ID"/>
-        </w:rPr>
-        <w:t xml:space="preserve"> seminar proposal, seminar </w:t>
-      </w:r>
-      <w:proofErr w:type="spellStart"/>
-      <w:r>
-        <w:rPr>
-          <w:rFonts w:ascii="Times New Roman" w:hAnsi="Times New Roman" w:cs="Times New Roman"/>
-          <w:sz w:val="24"/>
-          <w:szCs w:val="24"/>
-          <w:lang w:val="en-ID"/>
-        </w:rPr>
-        <w:t>hasil</w:t>
-      </w:r>
-      <w:proofErr w:type="spellEnd"/>
-      <w:r>
-        <w:rPr>
-          <w:rFonts w:ascii="Times New Roman" w:hAnsi="Times New Roman" w:cs="Times New Roman"/>
-          <w:sz w:val="24"/>
-          <w:szCs w:val="24"/>
-          <w:lang w:val="en-ID"/>
-        </w:rPr>
-        <w:t xml:space="preserve">, dan </w:t>
-      </w:r>
-      <w:proofErr w:type="spellStart"/>
-      <w:r>
-        <w:rPr>
-          <w:rFonts w:ascii="Times New Roman" w:hAnsi="Times New Roman" w:cs="Times New Roman"/>
-          <w:sz w:val="24"/>
-          <w:szCs w:val="24"/>
-          <w:lang w:val="en-ID"/>
-        </w:rPr>
-        <w:t>sidang</w:t>
-      </w:r>
-      <w:proofErr w:type="spellEnd"/>
-      <w:r>
-        <w:rPr>
-          <w:rFonts w:ascii="Times New Roman" w:hAnsi="Times New Roman" w:cs="Times New Roman"/>
-          <w:sz w:val="24"/>
-          <w:szCs w:val="24"/>
-          <w:lang w:val="en-ID"/>
-        </w:rPr>
-        <w:t>.</w:t>
+        <w:t>Penjadwalan seminar proposal, seminar hasil, dan sidang.</w:t>
       </w:r>
     </w:p>
     <w:p>
@@ -644,7 +347,6 @@
           <w:lang w:val="en-ID"/>
         </w:rPr>
       </w:pPr>
-      <w:proofErr w:type="spellStart"/>
       <w:r>
         <w:rPr>
           <w:rFonts w:ascii="Times New Roman" w:hAnsi="Times New Roman" w:cs="Times New Roman"/>
@@ -652,37 +354,7 @@
           <w:szCs w:val="24"/>
           <w:lang w:val="en-ID"/>
         </w:rPr>
-        <w:t>Notifikasi</w:t>
-      </w:r>
-      <w:proofErr w:type="spellEnd"/>
-      <w:r>
-        <w:rPr>
-          <w:rFonts w:ascii="Times New Roman" w:hAnsi="Times New Roman" w:cs="Times New Roman"/>
-          <w:sz w:val="24"/>
-          <w:szCs w:val="24"/>
-          <w:lang w:val="en-ID"/>
-        </w:rPr>
-        <w:t xml:space="preserve"> dan log </w:t>
-      </w:r>
-      <w:proofErr w:type="spellStart"/>
-      <w:r>
-        <w:rPr>
-          <w:rFonts w:ascii="Times New Roman" w:hAnsi="Times New Roman" w:cs="Times New Roman"/>
-          <w:sz w:val="24"/>
-          <w:szCs w:val="24"/>
-          <w:lang w:val="en-ID"/>
-        </w:rPr>
-        <w:t>aktivitas</w:t>
-      </w:r>
-      <w:proofErr w:type="spellEnd"/>
-      <w:r>
-        <w:rPr>
-          <w:rFonts w:ascii="Times New Roman" w:hAnsi="Times New Roman" w:cs="Times New Roman"/>
-          <w:sz w:val="24"/>
-          <w:szCs w:val="24"/>
-          <w:lang w:val="en-ID"/>
-        </w:rPr>
-        <w:t>.</w:t>
+        <w:t>Notifikasi dan log aktivitas.</w:t>
       </w:r>
     </w:p>
     <w:p>
@@ -703,7 +375,6 @@
           <w:lang w:val="en-ID"/>
         </w:rPr>
       </w:pPr>
-      <w:proofErr w:type="spellStart"/>
       <w:r>
         <w:rPr>
           <w:rFonts w:ascii="Times New Roman" w:hAnsi="Times New Roman" w:cs="Times New Roman"/>
@@ -711,137 +382,7 @@
           <w:szCs w:val="24"/>
           <w:lang w:val="en-ID"/>
         </w:rPr>
-        <w:t>Autentikasi</w:t>
-      </w:r>
-      <w:proofErr w:type="spellEnd"/>
-      <w:r>
-        <w:rPr>
-          <w:rFonts w:ascii="Times New Roman" w:hAnsi="Times New Roman" w:cs="Times New Roman"/>
-          <w:sz w:val="24"/>
-          <w:szCs w:val="24"/>
-          <w:lang w:val="en-ID"/>
-        </w:rPr>
-        <w:t xml:space="preserve"> dan </w:t>
-      </w:r>
-      <w:proofErr w:type="spellStart"/>
-      <w:r>
-        <w:rPr>
-          <w:rFonts w:ascii="Times New Roman" w:hAnsi="Times New Roman" w:cs="Times New Roman"/>
-          <w:sz w:val="24"/>
-          <w:szCs w:val="24"/>
-          <w:lang w:val="en-ID"/>
-        </w:rPr>
-        <w:t>otorisasi</w:t>
-      </w:r>
-      <w:proofErr w:type="spellEnd"/>
-      <w:r>
-        <w:rPr>
-          <w:rFonts w:ascii="Times New Roman" w:hAnsi="Times New Roman" w:cs="Times New Roman"/>
-          <w:sz w:val="24"/>
-          <w:szCs w:val="24"/>
-          <w:lang w:val="en-ID"/>
-        </w:rPr>
-        <w:t xml:space="preserve"> </w:t>
-      </w:r>
-      <w:proofErr w:type="spellStart"/>
-      <w:r>
-        <w:rPr>
-          <w:rFonts w:ascii="Times New Roman" w:hAnsi="Times New Roman" w:cs="Times New Roman"/>
-          <w:sz w:val="24"/>
-          <w:szCs w:val="24"/>
-          <w:lang w:val="en-ID"/>
-        </w:rPr>
-        <w:t>pengguna</w:t>
-      </w:r>
-      <w:proofErr w:type="spellEnd"/>
-      <w:r>
-        <w:rPr>
-          <w:rFonts w:ascii="Times New Roman" w:hAnsi="Times New Roman" w:cs="Times New Roman"/>
-          <w:sz w:val="24"/>
-          <w:szCs w:val="24"/>
-          <w:lang w:val="en-ID"/>
-        </w:rPr>
-        <w:t xml:space="preserve"> </w:t>
-      </w:r>
-      <w:proofErr w:type="spellStart"/>
-      <w:r>
-        <w:rPr>
-          <w:rFonts w:ascii="Times New Roman" w:hAnsi="Times New Roman" w:cs="Times New Roman"/>
-          <w:sz w:val="24"/>
-          <w:szCs w:val="24"/>
-          <w:lang w:val="en-ID"/>
-        </w:rPr>
-        <w:t>berbasis</w:t>
-      </w:r>
-      <w:proofErr w:type="spellEnd"/>
-      <w:r>
-        <w:rPr>
-          <w:rFonts w:ascii="Times New Roman" w:hAnsi="Times New Roman" w:cs="Times New Roman"/>
-          <w:sz w:val="24"/>
-          <w:szCs w:val="24"/>
-          <w:lang w:val="en-ID"/>
-        </w:rPr>
-        <w:t xml:space="preserve"> </w:t>
-      </w:r>
-      <w:proofErr w:type="spellStart"/>
-      <w:r>
-        <w:rPr>
-          <w:rFonts w:ascii="Times New Roman" w:hAnsi="Times New Roman" w:cs="Times New Roman"/>
-          <w:sz w:val="24"/>
-          <w:szCs w:val="24"/>
-          <w:lang w:val="en-ID"/>
-        </w:rPr>
-        <w:t>peran</w:t>
-      </w:r>
-      <w:proofErr w:type="spellEnd"/>
-      <w:r>
-        <w:rPr>
-          <w:rFonts w:ascii="Times New Roman" w:hAnsi="Times New Roman" w:cs="Times New Roman"/>
-          <w:sz w:val="24"/>
-          <w:szCs w:val="24"/>
-          <w:lang w:val="en-ID"/>
-        </w:rPr>
-        <w:t xml:space="preserve"> (</w:t>
-      </w:r>
-      <w:proofErr w:type="spellStart"/>
-      <w:r>
-        <w:rPr>
-          <w:rFonts w:ascii="Times New Roman" w:hAnsi="Times New Roman" w:cs="Times New Roman"/>
-          <w:sz w:val="24"/>
-          <w:szCs w:val="24"/>
-          <w:lang w:val="en-ID"/>
-        </w:rPr>
-        <w:t>mahasiswa</w:t>
-      </w:r>
-      <w:proofErr w:type="spellEnd"/>
-      <w:r>
-        <w:rPr>
-          <w:rFonts w:ascii="Times New Roman" w:hAnsi="Times New Roman" w:cs="Times New Roman"/>
-          <w:sz w:val="24"/>
-          <w:szCs w:val="24"/>
-          <w:lang w:val="en-ID"/>
-        </w:rPr>
-        <w:t xml:space="preserve">, </w:t>
-      </w:r>
-      <w:proofErr w:type="spellStart"/>
-      <w:r>
-        <w:rPr>
-          <w:rFonts w:ascii="Times New Roman" w:hAnsi="Times New Roman" w:cs="Times New Roman"/>
-          <w:sz w:val="24"/>
-          <w:szCs w:val="24"/>
-          <w:lang w:val="en-ID"/>
-        </w:rPr>
-        <w:t>dosen</w:t>
-      </w:r>
-      <w:proofErr w:type="spellEnd"/>
-      <w:r>
-        <w:rPr>
-          <w:rFonts w:ascii="Times New Roman" w:hAnsi="Times New Roman" w:cs="Times New Roman"/>
-          <w:sz w:val="24"/>
-          <w:szCs w:val="24"/>
-          <w:lang w:val="en-ID"/>
-        </w:rPr>
-        <w:t>, admin).</w:t>
+        <w:t>Autentikasi dan otorisasi pengguna berbasis peran (mahasiswa, dosen, admin).</w:t>
       </w:r>
     </w:p>
     <w:p>
@@ -914,7 +455,23 @@
           <w:sz w:val="24"/>
           <w:szCs w:val="24"/>
         </w:rPr>
-        <w:t xml:space="preserve">Dokumentasi Yii2 Framework. </w:t>
+        <w:t xml:space="preserve">Dokumentasi </w:t>
+      </w:r>
+      <w:r>
+        <w:rPr>
+          <w:rFonts w:ascii="Times New Roman" w:hAnsi="Times New Roman" w:cs="Times New Roman"/>
+          <w:sz w:val="24"/>
+          <w:szCs w:val="24"/>
+        </w:rPr>
+        <w:t>CodeIgniter4</w:t>
+      </w:r>
+      <w:r>
+        <w:rPr>
+          <w:rFonts w:ascii="Times New Roman" w:hAnsi="Times New Roman" w:cs="Times New Roman"/>
+          <w:sz w:val="24"/>
+          <w:szCs w:val="24"/>
+        </w:rPr>
+        <w:t xml:space="preserve"> Framework. </w:t>
       </w:r>
     </w:p>
     <w:p>
@@ -1283,9 +840,8 @@
           <w:lang w:val="en-ID" w:eastAsia="en-ID"/>
           <w14:ligatures w14:val="none"/>
         </w:rPr>
-        <w:t xml:space="preserve">: </w:t>
-      </w:r>
-      <w:proofErr w:type="spellStart"/>
+        <w:t>: Mengatur data pengajuan topik, bimbingan, seminar, d</w:t>
+      </w:r>
       <w:r>
         <w:rPr>
           <w:rFonts w:ascii="Times New Roman" w:eastAsia="Times New Roman" w:hAnsi="Times New Roman" w:cs="Times New Roman"/>
@@ -1295,9 +851,8 @@
           <w:lang w:val="en-ID" w:eastAsia="en-ID"/>
           <w14:ligatures w14:val="none"/>
         </w:rPr>
-        <w:t>Mengatur</w:t>
-      </w:r>
-      <w:proofErr w:type="spellEnd"/>
+        <w:t xml:space="preserve">an </w:t>
+      </w:r>
       <w:r>
         <w:rPr>
           <w:rFonts w:ascii="Times New Roman" w:eastAsia="Times New Roman" w:hAnsi="Times New Roman" w:cs="Times New Roman"/>
@@ -1307,9 +862,8 @@
           <w:lang w:val="en-ID" w:eastAsia="en-ID"/>
           <w14:ligatures w14:val="none"/>
         </w:rPr>
-        <w:t xml:space="preserve"> data </w:t>
-      </w:r>
-      <w:proofErr w:type="spellStart"/>
+        <w:t>l</w:t>
+      </w:r>
       <w:r>
         <w:rPr>
           <w:rFonts w:ascii="Times New Roman" w:eastAsia="Times New Roman" w:hAnsi="Times New Roman" w:cs="Times New Roman"/>
@@ -1319,9 +873,8 @@
           <w:lang w:val="en-ID" w:eastAsia="en-ID"/>
           <w14:ligatures w14:val="none"/>
         </w:rPr>
-        <w:t>pengajuan</w:t>
-      </w:r>
-      <w:proofErr w:type="spellEnd"/>
+        <w:t>ain-</w:t>
+      </w:r>
       <w:r>
         <w:rPr>
           <w:rFonts w:ascii="Times New Roman" w:eastAsia="Times New Roman" w:hAnsi="Times New Roman" w:cs="Times New Roman"/>
@@ -1331,9 +884,8 @@
           <w:lang w:val="en-ID" w:eastAsia="en-ID"/>
           <w14:ligatures w14:val="none"/>
         </w:rPr>
-        <w:t xml:space="preserve"> </w:t>
-      </w:r>
-      <w:proofErr w:type="spellStart"/>
+        <w:t>l</w:t>
+      </w:r>
       <w:r>
         <w:rPr>
           <w:rFonts w:ascii="Times New Roman" w:eastAsia="Times New Roman" w:hAnsi="Times New Roman" w:cs="Times New Roman"/>
@@ -1343,9 +895,8 @@
           <w:lang w:val="en-ID" w:eastAsia="en-ID"/>
           <w14:ligatures w14:val="none"/>
         </w:rPr>
-        <w:t>topik</w:t>
-      </w:r>
-      <w:proofErr w:type="spellEnd"/>
+        <w:t>ain</w:t>
+      </w:r>
       <w:r>
         <w:rPr>
           <w:rFonts w:ascii="Times New Roman" w:eastAsia="Times New Roman" w:hAnsi="Times New Roman" w:cs="Times New Roman"/>
@@ -1355,10 +906,17 @@
           <w:lang w:val="en-ID" w:eastAsia="en-ID"/>
           <w14:ligatures w14:val="none"/>
         </w:rPr>
-        <w:t xml:space="preserve">, </w:t>
-      </w:r>
-      <w:proofErr w:type="spellStart"/>
-      <w:r>
+        <w:t>.</w:t>
+      </w:r>
+    </w:p>
+    <w:p>
+      <w:pPr>
+        <w:pStyle w:val="ListParagraph"/>
+        <w:numPr>
+          <w:ilvl w:val="0"/>
+          <w:numId w:val="12"/>
+        </w:numPr>
+        <w:spacing w:before="100" w:beforeAutospacing="1" w:after="100" w:afterAutospacing="1" w:line="240" w:lineRule="auto"/>
         <w:rPr>
           <w:rFonts w:ascii="Times New Roman" w:eastAsia="Times New Roman" w:hAnsi="Times New Roman" w:cs="Times New Roman"/>
           <w:kern w:val="0"/>
@@ -1367,9 +925,20 @@
           <w:lang w:val="en-ID" w:eastAsia="en-ID"/>
           <w14:ligatures w14:val="none"/>
         </w:rPr>
-        <w:t>bimbingan</w:t>
-      </w:r>
-      <w:proofErr w:type="spellEnd"/>
+      </w:pPr>
+      <w:r>
+        <w:rPr>
+          <w:rFonts w:ascii="Times New Roman" w:eastAsia="Times New Roman" w:hAnsi="Times New Roman" w:cs="Times New Roman"/>
+          <w:b/>
+          <w:bCs/>
+          <w:kern w:val="0"/>
+          <w:sz w:val="24"/>
+          <w:szCs w:val="24"/>
+          <w:lang w:val="en-ID" w:eastAsia="en-ID"/>
+          <w14:ligatures w14:val="none"/>
+        </w:rPr>
+        <w:t>View</w:t>
+      </w:r>
       <w:r>
         <w:rPr>
           <w:rFonts w:ascii="Times New Roman" w:eastAsia="Times New Roman" w:hAnsi="Times New Roman" w:cs="Times New Roman"/>
@@ -1379,9 +948,17 @@
           <w:lang w:val="en-ID" w:eastAsia="en-ID"/>
           <w14:ligatures w14:val="none"/>
         </w:rPr>
-        <w:t>, seminar, d</w:t>
-      </w:r>
-      <w:r>
+        <w:t>: Antarmuka pengguna yang interaktif dan responsif.</w:t>
+      </w:r>
+    </w:p>
+    <w:p>
+      <w:pPr>
+        <w:pStyle w:val="ListParagraph"/>
+        <w:numPr>
+          <w:ilvl w:val="0"/>
+          <w:numId w:val="12"/>
+        </w:numPr>
+        <w:spacing w:before="100" w:beforeAutospacing="1" w:after="100" w:afterAutospacing="1" w:line="240" w:lineRule="auto"/>
         <w:rPr>
           <w:rFonts w:ascii="Times New Roman" w:eastAsia="Times New Roman" w:hAnsi="Times New Roman" w:cs="Times New Roman"/>
           <w:kern w:val="0"/>
@@ -1390,7 +967,19 @@
           <w:lang w:val="en-ID" w:eastAsia="en-ID"/>
           <w14:ligatures w14:val="none"/>
         </w:rPr>
-        <w:t xml:space="preserve">an </w:t>
+      </w:pPr>
+      <w:r>
+        <w:rPr>
+          <w:rFonts w:ascii="Times New Roman" w:eastAsia="Times New Roman" w:hAnsi="Times New Roman" w:cs="Times New Roman"/>
+          <w:b/>
+          <w:bCs/>
+          <w:kern w:val="0"/>
+          <w:sz w:val="24"/>
+          <w:szCs w:val="24"/>
+          <w:lang w:val="en-ID" w:eastAsia="en-ID"/>
+          <w14:ligatures w14:val="none"/>
+        </w:rPr>
+        <w:t>Controller</w:t>
       </w:r>
       <w:r>
         <w:rPr>
@@ -1401,9 +990,17 @@
           <w:lang w:val="en-ID" w:eastAsia="en-ID"/>
           <w14:ligatures w14:val="none"/>
         </w:rPr>
-        <w:t>l</w:t>
-      </w:r>
-      <w:r>
+        <w:t>: Menghubungkan alur data antara view dan model.</w:t>
+      </w:r>
+    </w:p>
+    <w:p>
+      <w:pPr>
+        <w:pStyle w:val="ListParagraph"/>
+        <w:numPr>
+          <w:ilvl w:val="0"/>
+          <w:numId w:val="12"/>
+        </w:numPr>
+        <w:spacing w:before="100" w:beforeAutospacing="1" w:after="100" w:afterAutospacing="1" w:line="240" w:lineRule="auto"/>
         <w:rPr>
           <w:rFonts w:ascii="Times New Roman" w:eastAsia="Times New Roman" w:hAnsi="Times New Roman" w:cs="Times New Roman"/>
           <w:kern w:val="0"/>
@@ -1412,7 +1009,19 @@
           <w:lang w:val="en-ID" w:eastAsia="en-ID"/>
           <w14:ligatures w14:val="none"/>
         </w:rPr>
-        <w:t>ain-</w:t>
+      </w:pPr>
+      <w:r>
+        <w:rPr>
+          <w:rFonts w:ascii="Times New Roman" w:eastAsia="Times New Roman" w:hAnsi="Times New Roman" w:cs="Times New Roman"/>
+          <w:b/>
+          <w:bCs/>
+          <w:kern w:val="0"/>
+          <w:sz w:val="24"/>
+          <w:szCs w:val="24"/>
+          <w:lang w:val="en-ID" w:eastAsia="en-ID"/>
+          <w14:ligatures w14:val="none"/>
+        </w:rPr>
+        <w:t>Database</w:t>
       </w:r>
       <w:r>
         <w:rPr>
@@ -1423,7 +1032,7 @@
           <w:lang w:val="en-ID" w:eastAsia="en-ID"/>
           <w14:ligatures w14:val="none"/>
         </w:rPr>
-        <w:t>l</w:t>
+        <w:t xml:space="preserve">: </w:t>
       </w:r>
       <w:r>
         <w:rPr>
@@ -1434,7 +1043,7 @@
           <w:lang w:val="en-ID" w:eastAsia="en-ID"/>
           <w14:ligatures w14:val="none"/>
         </w:rPr>
-        <w:t>ain</w:t>
+        <w:t>S</w:t>
       </w:r>
       <w:r>
         <w:rPr>
@@ -1445,17 +1054,9 @@
           <w:lang w:val="en-ID" w:eastAsia="en-ID"/>
           <w14:ligatures w14:val="none"/>
         </w:rPr>
-        <w:t>.</w:t>
-      </w:r>
-    </w:p>
-    <w:p>
-      <w:pPr>
-        <w:pStyle w:val="ListParagraph"/>
-        <w:numPr>
-          <w:ilvl w:val="0"/>
-          <w:numId w:val="12"/>
-        </w:numPr>
-        <w:spacing w:before="100" w:beforeAutospacing="1" w:after="100" w:afterAutospacing="1" w:line="240" w:lineRule="auto"/>
+        <w:t>eluruh informasi akademik terkait skripsi/tesis</w:t>
+      </w:r>
+      <w:r>
         <w:rPr>
           <w:rFonts w:ascii="Times New Roman" w:eastAsia="Times New Roman" w:hAnsi="Times New Roman" w:cs="Times New Roman"/>
           <w:kern w:val="0"/>
@@ -1464,21 +1065,28 @@
           <w:lang w:val="en-ID" w:eastAsia="en-ID"/>
           <w14:ligatures w14:val="none"/>
         </w:rPr>
-      </w:pPr>
+        <w:t xml:space="preserve"> yang disimpan dalam mySQL</w:t>
+      </w:r>
       <w:r>
         <w:rPr>
           <w:rFonts w:ascii="Times New Roman" w:eastAsia="Times New Roman" w:hAnsi="Times New Roman" w:cs="Times New Roman"/>
-          <w:b/>
-          <w:bCs/>
           <w:kern w:val="0"/>
           <w:sz w:val="24"/>
           <w:szCs w:val="24"/>
           <w:lang w:val="en-ID" w:eastAsia="en-ID"/>
           <w14:ligatures w14:val="none"/>
         </w:rPr>
-        <w:t>View</w:t>
-      </w:r>
-      <w:r>
+        <w:t>.</w:t>
+      </w:r>
+    </w:p>
+    <w:p>
+      <w:pPr>
+        <w:pStyle w:val="ListParagraph"/>
+        <w:numPr>
+          <w:ilvl w:val="0"/>
+          <w:numId w:val="12"/>
+        </w:numPr>
+        <w:spacing w:before="100" w:beforeAutospacing="1" w:after="100" w:afterAutospacing="1" w:line="240" w:lineRule="auto"/>
         <w:rPr>
           <w:rFonts w:ascii="Times New Roman" w:eastAsia="Times New Roman" w:hAnsi="Times New Roman" w:cs="Times New Roman"/>
           <w:kern w:val="0"/>
@@ -1487,9 +1095,20 @@
           <w:lang w:val="en-ID" w:eastAsia="en-ID"/>
           <w14:ligatures w14:val="none"/>
         </w:rPr>
-        <w:t xml:space="preserve">: Antarmuka </w:t>
-      </w:r>
-      <w:proofErr w:type="spellStart"/>
+      </w:pPr>
+      <w:r>
+        <w:rPr>
+          <w:rFonts w:ascii="Times New Roman" w:eastAsia="Times New Roman" w:hAnsi="Times New Roman" w:cs="Times New Roman"/>
+          <w:b/>
+          <w:bCs/>
+          <w:kern w:val="0"/>
+          <w:sz w:val="24"/>
+          <w:szCs w:val="24"/>
+          <w:lang w:val="en-ID" w:eastAsia="en-ID"/>
+          <w14:ligatures w14:val="none"/>
+        </w:rPr>
+        <w:t>API Layer</w:t>
+      </w:r>
       <w:r>
         <w:rPr>
           <w:rFonts w:ascii="Times New Roman" w:eastAsia="Times New Roman" w:hAnsi="Times New Roman" w:cs="Times New Roman"/>
@@ -1499,10 +1118,17 @@
           <w:lang w:val="en-ID" w:eastAsia="en-ID"/>
           <w14:ligatures w14:val="none"/>
         </w:rPr>
-        <w:t>pengguna</w:t>
-      </w:r>
-      <w:proofErr w:type="spellEnd"/>
-      <w:r>
+        <w:t>: Mendukung pengambilan data dari sistem eksternal (opsional).</w:t>
+      </w:r>
+    </w:p>
+    <w:p>
+      <w:pPr>
+        <w:pStyle w:val="ListParagraph"/>
+        <w:numPr>
+          <w:ilvl w:val="0"/>
+          <w:numId w:val="12"/>
+        </w:numPr>
+        <w:spacing w:before="100" w:beforeAutospacing="1" w:after="100" w:afterAutospacing="1" w:line="240" w:lineRule="auto"/>
         <w:rPr>
           <w:rFonts w:ascii="Times New Roman" w:eastAsia="Times New Roman" w:hAnsi="Times New Roman" w:cs="Times New Roman"/>
           <w:kern w:val="0"/>
@@ -1511,9 +1137,20 @@
           <w:lang w:val="en-ID" w:eastAsia="en-ID"/>
           <w14:ligatures w14:val="none"/>
         </w:rPr>
-        <w:t xml:space="preserve"> yang </w:t>
-      </w:r>
-      <w:proofErr w:type="spellStart"/>
+      </w:pPr>
+      <w:r>
+        <w:rPr>
+          <w:rFonts w:ascii="Times New Roman" w:eastAsia="Times New Roman" w:hAnsi="Times New Roman" w:cs="Times New Roman"/>
+          <w:b/>
+          <w:bCs/>
+          <w:kern w:val="0"/>
+          <w:sz w:val="24"/>
+          <w:szCs w:val="24"/>
+          <w:lang w:val="en-ID" w:eastAsia="en-ID"/>
+          <w14:ligatures w14:val="none"/>
+        </w:rPr>
+        <w:t>Caching Layer</w:t>
+      </w:r>
       <w:r>
         <w:rPr>
           <w:rFonts w:ascii="Times New Roman" w:eastAsia="Times New Roman" w:hAnsi="Times New Roman" w:cs="Times New Roman"/>
@@ -1523,10 +1160,82 @@
           <w:lang w:val="en-ID" w:eastAsia="en-ID"/>
           <w14:ligatures w14:val="none"/>
         </w:rPr>
-        <w:t>interaktif</w:t>
-      </w:r>
-      <w:proofErr w:type="spellEnd"/>
-      <w:r>
+        <w:t>: Mempercepat akses data seminar dan bimbingan.</w:t>
+      </w:r>
+    </w:p>
+    <w:p>
+      <w:pPr>
+        <w:pStyle w:val="ListParagraph"/>
+        <w:numPr>
+          <w:ilvl w:val="0"/>
+          <w:numId w:val="1"/>
+        </w:numPr>
+        <w:ind w:left="426"/>
+        <w:rPr>
+          <w:rFonts w:ascii="Times New Roman" w:hAnsi="Times New Roman" w:cs="Times New Roman"/>
+          <w:b/>
+          <w:bCs/>
+          <w:sz w:val="28"/>
+          <w:szCs w:val="28"/>
+        </w:rPr>
+      </w:pPr>
+      <w:r>
+        <w:rPr>
+          <w:rFonts w:ascii="Times New Roman" w:hAnsi="Times New Roman" w:cs="Times New Roman"/>
+          <w:b/>
+          <w:bCs/>
+          <w:sz w:val="28"/>
+          <w:szCs w:val="28"/>
+        </w:rPr>
+        <w:t>Desain Modul dan Komponen</w:t>
+      </w:r>
+    </w:p>
+    <w:p>
+      <w:pPr>
+        <w:pStyle w:val="ListParagraph"/>
+        <w:numPr>
+          <w:ilvl w:val="0"/>
+          <w:numId w:val="4"/>
+        </w:numPr>
+        <w:ind w:left="426"/>
+        <w:rPr>
+          <w:rFonts w:ascii="Times New Roman" w:hAnsi="Times New Roman" w:cs="Times New Roman"/>
+          <w:b/>
+          <w:bCs/>
+          <w:sz w:val="24"/>
+          <w:szCs w:val="24"/>
+        </w:rPr>
+      </w:pPr>
+      <w:r>
+        <w:rPr>
+          <w:rFonts w:ascii="Times New Roman" w:hAnsi="Times New Roman" w:cs="Times New Roman"/>
+          <w:b/>
+          <w:bCs/>
+          <w:sz w:val="24"/>
+          <w:szCs w:val="24"/>
+        </w:rPr>
+        <w:t xml:space="preserve">Modul </w:t>
+      </w:r>
+      <w:r>
+        <w:rPr>
+          <w:rFonts w:ascii="Times New Roman" w:hAnsi="Times New Roman" w:cs="Times New Roman"/>
+          <w:b/>
+          <w:bCs/>
+          <w:sz w:val="24"/>
+          <w:szCs w:val="24"/>
+        </w:rPr>
+        <w:t>Pengajuan Topik</w:t>
+      </w:r>
+    </w:p>
+    <w:p>
+      <w:pPr>
+        <w:pStyle w:val="ListParagraph"/>
+        <w:numPr>
+          <w:ilvl w:val="0"/>
+          <w:numId w:val="13"/>
+        </w:numPr>
+        <w:spacing w:before="100" w:beforeAutospacing="1" w:after="100" w:afterAutospacing="1" w:line="240" w:lineRule="auto"/>
+        <w:ind w:left="851"/>
         <w:rPr>
           <w:rFonts w:ascii="Times New Roman" w:eastAsia="Times New Roman" w:hAnsi="Times New Roman" w:cs="Times New Roman"/>
           <w:kern w:val="0"/>
@@ -1535,9 +1244,20 @@
           <w:lang w:val="en-ID" w:eastAsia="en-ID"/>
           <w14:ligatures w14:val="none"/>
         </w:rPr>
-        <w:t xml:space="preserve"> dan </w:t>
-      </w:r>
-      <w:proofErr w:type="spellStart"/>
+      </w:pPr>
+      <w:r>
+        <w:rPr>
+          <w:rFonts w:ascii="Times New Roman" w:eastAsia="Times New Roman" w:hAnsi="Times New Roman" w:cs="Times New Roman"/>
+          <w:b/>
+          <w:bCs/>
+          <w:kern w:val="0"/>
+          <w:sz w:val="24"/>
+          <w:szCs w:val="24"/>
+          <w:lang w:val="en-ID" w:eastAsia="en-ID"/>
+          <w14:ligatures w14:val="none"/>
+        </w:rPr>
+        <w:t>Fungsi</w:t>
+      </w:r>
       <w:r>
         <w:rPr>
           <w:rFonts w:ascii="Times New Roman" w:eastAsia="Times New Roman" w:hAnsi="Times New Roman" w:cs="Times New Roman"/>
@@ -1547,10 +1267,18 @@
           <w:lang w:val="en-ID" w:eastAsia="en-ID"/>
           <w14:ligatures w14:val="none"/>
         </w:rPr>
-        <w:t>responsif</w:t>
-      </w:r>
-      <w:proofErr w:type="spellEnd"/>
-      <w:r>
+        <w:t>: Mahasiswa mengajukan topik, dosen menyetujui atau menolak.</w:t>
+      </w:r>
+    </w:p>
+    <w:p>
+      <w:pPr>
+        <w:pStyle w:val="ListParagraph"/>
+        <w:numPr>
+          <w:ilvl w:val="0"/>
+          <w:numId w:val="13"/>
+        </w:numPr>
+        <w:spacing w:before="100" w:beforeAutospacing="1" w:after="100" w:afterAutospacing="1" w:line="240" w:lineRule="auto"/>
+        <w:ind w:left="851"/>
         <w:rPr>
           <w:rFonts w:ascii="Times New Roman" w:eastAsia="Times New Roman" w:hAnsi="Times New Roman" w:cs="Times New Roman"/>
           <w:kern w:val="0"/>
@@ -1559,17 +1287,21 @@
           <w:lang w:val="en-ID" w:eastAsia="en-ID"/>
           <w14:ligatures w14:val="none"/>
         </w:rPr>
-        <w:t>.</w:t>
-      </w:r>
-    </w:p>
-    <w:p>
-      <w:pPr>
-        <w:pStyle w:val="ListParagraph"/>
-        <w:numPr>
-          <w:ilvl w:val="0"/>
-          <w:numId w:val="12"/>
-        </w:numPr>
-        <w:spacing w:before="100" w:beforeAutospacing="1" w:after="100" w:afterAutospacing="1" w:line="240" w:lineRule="auto"/>
+      </w:pPr>
+      <w:r>
+        <w:rPr>
+          <w:rFonts w:ascii="Times New Roman" w:eastAsia="Times New Roman" w:hAnsi="Times New Roman" w:cs="Times New Roman"/>
+          <w:b/>
+          <w:bCs/>
+          <w:kern w:val="0"/>
+          <w:sz w:val="24"/>
+          <w:szCs w:val="24"/>
+          <w:lang w:val="en-ID" w:eastAsia="en-ID"/>
+          <w14:ligatures w14:val="none"/>
+        </w:rPr>
+        <w:t>Input</w:t>
+      </w:r>
+      <w:r>
         <w:rPr>
           <w:rFonts w:ascii="Times New Roman" w:eastAsia="Times New Roman" w:hAnsi="Times New Roman" w:cs="Times New Roman"/>
           <w:kern w:val="0"/>
@@ -1578,19 +1310,39 @@
           <w:lang w:val="en-ID" w:eastAsia="en-ID"/>
           <w14:ligatures w14:val="none"/>
         </w:rPr>
-      </w:pPr>
-      <w:r>
+        <w:t>: Judul topik, deskripsi, pembimbing.</w:t>
+      </w:r>
+    </w:p>
+    <w:p>
+      <w:pPr>
+        <w:pStyle w:val="ListParagraph"/>
+        <w:numPr>
+          <w:ilvl w:val="0"/>
+          <w:numId w:val="13"/>
+        </w:numPr>
+        <w:spacing w:before="100" w:beforeAutospacing="1" w:after="100" w:afterAutospacing="1" w:line="240" w:lineRule="auto"/>
+        <w:ind w:left="851"/>
         <w:rPr>
           <w:rFonts w:ascii="Times New Roman" w:eastAsia="Times New Roman" w:hAnsi="Times New Roman" w:cs="Times New Roman"/>
-          <w:b/>
-          <w:bCs/>
           <w:kern w:val="0"/>
           <w:sz w:val="24"/>
           <w:szCs w:val="24"/>
           <w:lang w:val="en-ID" w:eastAsia="en-ID"/>
           <w14:ligatures w14:val="none"/>
         </w:rPr>
-        <w:t>Controller</w:t>
+      </w:pPr>
+      <w:r>
+        <w:rPr>
+          <w:rFonts w:ascii="Times New Roman" w:eastAsia="Times New Roman" w:hAnsi="Times New Roman" w:cs="Times New Roman"/>
+          <w:b/>
+          <w:bCs/>
+          <w:kern w:val="0"/>
+          <w:sz w:val="24"/>
+          <w:szCs w:val="24"/>
+          <w:lang w:val="en-ID" w:eastAsia="en-ID"/>
+          <w14:ligatures w14:val="none"/>
+        </w:rPr>
+        <w:t>Output</w:t>
       </w:r>
       <w:r>
         <w:rPr>
@@ -1601,10 +1353,18 @@
           <w:lang w:val="en-ID" w:eastAsia="en-ID"/>
           <w14:ligatures w14:val="none"/>
         </w:rPr>
-        <w:t xml:space="preserve">: </w:t>
-      </w:r>
-      <w:proofErr w:type="spellStart"/>
-      <w:r>
+        <w:t>: Status pengajuan.</w:t>
+      </w:r>
+    </w:p>
+    <w:p>
+      <w:pPr>
+        <w:pStyle w:val="ListParagraph"/>
+        <w:numPr>
+          <w:ilvl w:val="0"/>
+          <w:numId w:val="13"/>
+        </w:numPr>
+        <w:spacing w:before="100" w:beforeAutospacing="1" w:after="100" w:afterAutospacing="1" w:line="240" w:lineRule="auto"/>
+        <w:ind w:left="851"/>
         <w:rPr>
           <w:rFonts w:ascii="Times New Roman" w:eastAsia="Times New Roman" w:hAnsi="Times New Roman" w:cs="Times New Roman"/>
           <w:kern w:val="0"/>
@@ -1613,9 +1373,20 @@
           <w:lang w:val="en-ID" w:eastAsia="en-ID"/>
           <w14:ligatures w14:val="none"/>
         </w:rPr>
-        <w:t>Menghubungkan</w:t>
-      </w:r>
-      <w:proofErr w:type="spellEnd"/>
+      </w:pPr>
+      <w:r>
+        <w:rPr>
+          <w:rFonts w:ascii="Times New Roman" w:eastAsia="Times New Roman" w:hAnsi="Times New Roman" w:cs="Times New Roman"/>
+          <w:b/>
+          <w:bCs/>
+          <w:kern w:val="0"/>
+          <w:sz w:val="24"/>
+          <w:szCs w:val="24"/>
+          <w:lang w:val="en-ID" w:eastAsia="en-ID"/>
+          <w14:ligatures w14:val="none"/>
+        </w:rPr>
+        <w:t>Validasi</w:t>
+      </w:r>
       <w:r>
         <w:rPr>
           <w:rFonts w:ascii="Times New Roman" w:eastAsia="Times New Roman" w:hAnsi="Times New Roman" w:cs="Times New Roman"/>
@@ -1625,1344 +1396,7 @@
           <w:lang w:val="en-ID" w:eastAsia="en-ID"/>
           <w14:ligatures w14:val="none"/>
         </w:rPr>
-        <w:t xml:space="preserve"> </w:t>
-      </w:r>
-      <w:proofErr w:type="spellStart"/>
-      <w:r>
-        <w:rPr>
-          <w:rFonts w:ascii="Times New Roman" w:eastAsia="Times New Roman" w:hAnsi="Times New Roman" w:cs="Times New Roman"/>
-          <w:kern w:val="0"/>
-          <w:sz w:val="24"/>
-          <w:szCs w:val="24"/>
-          <w:lang w:val="en-ID" w:eastAsia="en-ID"/>
-          <w14:ligatures w14:val="none"/>
-        </w:rPr>
-        <w:t>alur</w:t>
-      </w:r>
-      <w:proofErr w:type="spellEnd"/>
-      <w:r>
-        <w:rPr>
-          <w:rFonts w:ascii="Times New Roman" w:eastAsia="Times New Roman" w:hAnsi="Times New Roman" w:cs="Times New Roman"/>
-          <w:kern w:val="0"/>
-          <w:sz w:val="24"/>
-          <w:szCs w:val="24"/>
-          <w:lang w:val="en-ID" w:eastAsia="en-ID"/>
-          <w14:ligatures w14:val="none"/>
-        </w:rPr>
-        <w:t xml:space="preserve"> data </w:t>
-      </w:r>
-      <w:proofErr w:type="spellStart"/>
-      <w:r>
-        <w:rPr>
-          <w:rFonts w:ascii="Times New Roman" w:eastAsia="Times New Roman" w:hAnsi="Times New Roman" w:cs="Times New Roman"/>
-          <w:kern w:val="0"/>
-          <w:sz w:val="24"/>
-          <w:szCs w:val="24"/>
-          <w:lang w:val="en-ID" w:eastAsia="en-ID"/>
-          <w14:ligatures w14:val="none"/>
-        </w:rPr>
-        <w:t>antara</w:t>
-      </w:r>
-      <w:proofErr w:type="spellEnd"/>
-      <w:r>
-        <w:rPr>
-          <w:rFonts w:ascii="Times New Roman" w:eastAsia="Times New Roman" w:hAnsi="Times New Roman" w:cs="Times New Roman"/>
-          <w:kern w:val="0"/>
-          <w:sz w:val="24"/>
-          <w:szCs w:val="24"/>
-          <w:lang w:val="en-ID" w:eastAsia="en-ID"/>
-          <w14:ligatures w14:val="none"/>
-        </w:rPr>
-        <w:t xml:space="preserve"> view dan model.</w:t>
-      </w:r>
-    </w:p>
-    <w:p>
-      <w:pPr>
-        <w:pStyle w:val="ListParagraph"/>
-        <w:numPr>
-          <w:ilvl w:val="0"/>
-          <w:numId w:val="12"/>
-        </w:numPr>
-        <w:spacing w:before="100" w:beforeAutospacing="1" w:after="100" w:afterAutospacing="1" w:line="240" w:lineRule="auto"/>
-        <w:rPr>
-          <w:rFonts w:ascii="Times New Roman" w:eastAsia="Times New Roman" w:hAnsi="Times New Roman" w:cs="Times New Roman"/>
-          <w:kern w:val="0"/>
-          <w:sz w:val="24"/>
-          <w:szCs w:val="24"/>
-          <w:lang w:val="en-ID" w:eastAsia="en-ID"/>
-          <w14:ligatures w14:val="none"/>
-        </w:rPr>
-      </w:pPr>
-      <w:r>
-        <w:rPr>
-          <w:rFonts w:ascii="Times New Roman" w:eastAsia="Times New Roman" w:hAnsi="Times New Roman" w:cs="Times New Roman"/>
-          <w:b/>
-          <w:bCs/>
-          <w:kern w:val="0"/>
-          <w:sz w:val="24"/>
-          <w:szCs w:val="24"/>
-          <w:lang w:val="en-ID" w:eastAsia="en-ID"/>
-          <w14:ligatures w14:val="none"/>
-        </w:rPr>
-        <w:t>Database</w:t>
-      </w:r>
-      <w:r>
-        <w:rPr>
-          <w:rFonts w:ascii="Times New Roman" w:eastAsia="Times New Roman" w:hAnsi="Times New Roman" w:cs="Times New Roman"/>
-          <w:kern w:val="0"/>
-          <w:sz w:val="24"/>
-          <w:szCs w:val="24"/>
-          <w:lang w:val="en-ID" w:eastAsia="en-ID"/>
-          <w14:ligatures w14:val="none"/>
-        </w:rPr>
-        <w:t xml:space="preserve">: </w:t>
-      </w:r>
-      <w:proofErr w:type="spellStart"/>
-      <w:r>
-        <w:rPr>
-          <w:rFonts w:ascii="Times New Roman" w:eastAsia="Times New Roman" w:hAnsi="Times New Roman" w:cs="Times New Roman"/>
-          <w:kern w:val="0"/>
-          <w:sz w:val="24"/>
-          <w:szCs w:val="24"/>
-          <w:lang w:val="en-ID" w:eastAsia="en-ID"/>
-          <w14:ligatures w14:val="none"/>
-        </w:rPr>
-        <w:t>S</w:t>
-      </w:r>
-      <w:r>
-        <w:rPr>
-          <w:rFonts w:ascii="Times New Roman" w:eastAsia="Times New Roman" w:hAnsi="Times New Roman" w:cs="Times New Roman"/>
-          <w:kern w:val="0"/>
-          <w:sz w:val="24"/>
-          <w:szCs w:val="24"/>
-          <w:lang w:val="en-ID" w:eastAsia="en-ID"/>
-          <w14:ligatures w14:val="none"/>
-        </w:rPr>
-        <w:t>eluruh</w:t>
-      </w:r>
-      <w:proofErr w:type="spellEnd"/>
-      <w:r>
-        <w:rPr>
-          <w:rFonts w:ascii="Times New Roman" w:eastAsia="Times New Roman" w:hAnsi="Times New Roman" w:cs="Times New Roman"/>
-          <w:kern w:val="0"/>
-          <w:sz w:val="24"/>
-          <w:szCs w:val="24"/>
-          <w:lang w:val="en-ID" w:eastAsia="en-ID"/>
-          <w14:ligatures w14:val="none"/>
-        </w:rPr>
-        <w:t xml:space="preserve"> </w:t>
-      </w:r>
-      <w:proofErr w:type="spellStart"/>
-      <w:r>
-        <w:rPr>
-          <w:rFonts w:ascii="Times New Roman" w:eastAsia="Times New Roman" w:hAnsi="Times New Roman" w:cs="Times New Roman"/>
-          <w:kern w:val="0"/>
-          <w:sz w:val="24"/>
-          <w:szCs w:val="24"/>
-          <w:lang w:val="en-ID" w:eastAsia="en-ID"/>
-          <w14:ligatures w14:val="none"/>
-        </w:rPr>
-        <w:t>informasi</w:t>
-      </w:r>
-      <w:proofErr w:type="spellEnd"/>
-      <w:r>
-        <w:rPr>
-          <w:rFonts w:ascii="Times New Roman" w:eastAsia="Times New Roman" w:hAnsi="Times New Roman" w:cs="Times New Roman"/>
-          <w:kern w:val="0"/>
-          <w:sz w:val="24"/>
-          <w:szCs w:val="24"/>
-          <w:lang w:val="en-ID" w:eastAsia="en-ID"/>
-          <w14:ligatures w14:val="none"/>
-        </w:rPr>
-        <w:t xml:space="preserve"> </w:t>
-      </w:r>
-      <w:proofErr w:type="spellStart"/>
-      <w:r>
-        <w:rPr>
-          <w:rFonts w:ascii="Times New Roman" w:eastAsia="Times New Roman" w:hAnsi="Times New Roman" w:cs="Times New Roman"/>
-          <w:kern w:val="0"/>
-          <w:sz w:val="24"/>
-          <w:szCs w:val="24"/>
-          <w:lang w:val="en-ID" w:eastAsia="en-ID"/>
-          <w14:ligatures w14:val="none"/>
-        </w:rPr>
-        <w:t>akademik</w:t>
-      </w:r>
-      <w:proofErr w:type="spellEnd"/>
-      <w:r>
-        <w:rPr>
-          <w:rFonts w:ascii="Times New Roman" w:eastAsia="Times New Roman" w:hAnsi="Times New Roman" w:cs="Times New Roman"/>
-          <w:kern w:val="0"/>
-          <w:sz w:val="24"/>
-          <w:szCs w:val="24"/>
-          <w:lang w:val="en-ID" w:eastAsia="en-ID"/>
-          <w14:ligatures w14:val="none"/>
-        </w:rPr>
-        <w:t xml:space="preserve"> </w:t>
-      </w:r>
-      <w:proofErr w:type="spellStart"/>
-      <w:r>
-        <w:rPr>
-          <w:rFonts w:ascii="Times New Roman" w:eastAsia="Times New Roman" w:hAnsi="Times New Roman" w:cs="Times New Roman"/>
-          <w:kern w:val="0"/>
-          <w:sz w:val="24"/>
-          <w:szCs w:val="24"/>
-          <w:lang w:val="en-ID" w:eastAsia="en-ID"/>
-          <w14:ligatures w14:val="none"/>
-        </w:rPr>
-        <w:t>terkait</w:t>
-      </w:r>
-      <w:proofErr w:type="spellEnd"/>
-      <w:r>
-        <w:rPr>
-          <w:rFonts w:ascii="Times New Roman" w:eastAsia="Times New Roman" w:hAnsi="Times New Roman" w:cs="Times New Roman"/>
-          <w:kern w:val="0"/>
-          <w:sz w:val="24"/>
-          <w:szCs w:val="24"/>
-          <w:lang w:val="en-ID" w:eastAsia="en-ID"/>
-          <w14:ligatures w14:val="none"/>
-        </w:rPr>
-        <w:t xml:space="preserve"> </w:t>
-      </w:r>
-      <w:proofErr w:type="spellStart"/>
-      <w:r>
-        <w:rPr>
-          <w:rFonts w:ascii="Times New Roman" w:eastAsia="Times New Roman" w:hAnsi="Times New Roman" w:cs="Times New Roman"/>
-          <w:kern w:val="0"/>
-          <w:sz w:val="24"/>
-          <w:szCs w:val="24"/>
-          <w:lang w:val="en-ID" w:eastAsia="en-ID"/>
-          <w14:ligatures w14:val="none"/>
-        </w:rPr>
-        <w:t>skripsi</w:t>
-      </w:r>
-      <w:proofErr w:type="spellEnd"/>
-      <w:r>
-        <w:rPr>
-          <w:rFonts w:ascii="Times New Roman" w:eastAsia="Times New Roman" w:hAnsi="Times New Roman" w:cs="Times New Roman"/>
-          <w:kern w:val="0"/>
-          <w:sz w:val="24"/>
-          <w:szCs w:val="24"/>
-          <w:lang w:val="en-ID" w:eastAsia="en-ID"/>
-          <w14:ligatures w14:val="none"/>
-        </w:rPr>
-        <w:t>/</w:t>
-      </w:r>
-      <w:proofErr w:type="spellStart"/>
-      <w:r>
-        <w:rPr>
-          <w:rFonts w:ascii="Times New Roman" w:eastAsia="Times New Roman" w:hAnsi="Times New Roman" w:cs="Times New Roman"/>
-          <w:kern w:val="0"/>
-          <w:sz w:val="24"/>
-          <w:szCs w:val="24"/>
-          <w:lang w:val="en-ID" w:eastAsia="en-ID"/>
-          <w14:ligatures w14:val="none"/>
-        </w:rPr>
-        <w:t>tesis</w:t>
-      </w:r>
-      <w:proofErr w:type="spellEnd"/>
-      <w:r>
-        <w:rPr>
-          <w:rFonts w:ascii="Times New Roman" w:eastAsia="Times New Roman" w:hAnsi="Times New Roman" w:cs="Times New Roman"/>
-          <w:kern w:val="0"/>
-          <w:sz w:val="24"/>
-          <w:szCs w:val="24"/>
-          <w:lang w:val="en-ID" w:eastAsia="en-ID"/>
-          <w14:ligatures w14:val="none"/>
-        </w:rPr>
-        <w:t xml:space="preserve"> yang </w:t>
-      </w:r>
-      <w:proofErr w:type="spellStart"/>
-      <w:r>
-        <w:rPr>
-          <w:rFonts w:ascii="Times New Roman" w:eastAsia="Times New Roman" w:hAnsi="Times New Roman" w:cs="Times New Roman"/>
-          <w:kern w:val="0"/>
-          <w:sz w:val="24"/>
-          <w:szCs w:val="24"/>
-          <w:lang w:val="en-ID" w:eastAsia="en-ID"/>
-          <w14:ligatures w14:val="none"/>
-        </w:rPr>
-        <w:t>disimpan</w:t>
-      </w:r>
-      <w:proofErr w:type="spellEnd"/>
-      <w:r>
-        <w:rPr>
-          <w:rFonts w:ascii="Times New Roman" w:eastAsia="Times New Roman" w:hAnsi="Times New Roman" w:cs="Times New Roman"/>
-          <w:kern w:val="0"/>
-          <w:sz w:val="24"/>
-          <w:szCs w:val="24"/>
-          <w:lang w:val="en-ID" w:eastAsia="en-ID"/>
-          <w14:ligatures w14:val="none"/>
-        </w:rPr>
-        <w:t xml:space="preserve"> </w:t>
-      </w:r>
-      <w:proofErr w:type="spellStart"/>
-      <w:r>
-        <w:rPr>
-          <w:rFonts w:ascii="Times New Roman" w:eastAsia="Times New Roman" w:hAnsi="Times New Roman" w:cs="Times New Roman"/>
-          <w:kern w:val="0"/>
-          <w:sz w:val="24"/>
-          <w:szCs w:val="24"/>
-          <w:lang w:val="en-ID" w:eastAsia="en-ID"/>
-          <w14:ligatures w14:val="none"/>
-        </w:rPr>
-        <w:t>dalam</w:t>
-      </w:r>
-      <w:proofErr w:type="spellEnd"/>
-      <w:r>
-        <w:rPr>
-          <w:rFonts w:ascii="Times New Roman" w:eastAsia="Times New Roman" w:hAnsi="Times New Roman" w:cs="Times New Roman"/>
-          <w:kern w:val="0"/>
-          <w:sz w:val="24"/>
-          <w:szCs w:val="24"/>
-          <w:lang w:val="en-ID" w:eastAsia="en-ID"/>
-          <w14:ligatures w14:val="none"/>
-        </w:rPr>
-        <w:t xml:space="preserve"> </w:t>
-      </w:r>
-      <w:proofErr w:type="spellStart"/>
-      <w:r>
-        <w:rPr>
-          <w:rFonts w:ascii="Times New Roman" w:eastAsia="Times New Roman" w:hAnsi="Times New Roman" w:cs="Times New Roman"/>
-          <w:kern w:val="0"/>
-          <w:sz w:val="24"/>
-          <w:szCs w:val="24"/>
-          <w:lang w:val="en-ID" w:eastAsia="en-ID"/>
-          <w14:ligatures w14:val="none"/>
-        </w:rPr>
-        <w:t>mySQL</w:t>
-      </w:r>
-      <w:proofErr w:type="spellEnd"/>
-      <w:r>
-        <w:rPr>
-          <w:rFonts w:ascii="Times New Roman" w:eastAsia="Times New Roman" w:hAnsi="Times New Roman" w:cs="Times New Roman"/>
-          <w:kern w:val="0"/>
-          <w:sz w:val="24"/>
-          <w:szCs w:val="24"/>
-          <w:lang w:val="en-ID" w:eastAsia="en-ID"/>
-          <w14:ligatures w14:val="none"/>
-        </w:rPr>
-        <w:t>.</w:t>
-      </w:r>
-    </w:p>
-    <w:p>
-      <w:pPr>
-        <w:pStyle w:val="ListParagraph"/>
-        <w:numPr>
-          <w:ilvl w:val="0"/>
-          <w:numId w:val="12"/>
-        </w:numPr>
-        <w:spacing w:before="100" w:beforeAutospacing="1" w:after="100" w:afterAutospacing="1" w:line="240" w:lineRule="auto"/>
-        <w:rPr>
-          <w:rFonts w:ascii="Times New Roman" w:eastAsia="Times New Roman" w:hAnsi="Times New Roman" w:cs="Times New Roman"/>
-          <w:kern w:val="0"/>
-          <w:sz w:val="24"/>
-          <w:szCs w:val="24"/>
-          <w:lang w:val="en-ID" w:eastAsia="en-ID"/>
-          <w14:ligatures w14:val="none"/>
-        </w:rPr>
-      </w:pPr>
-      <w:r>
-        <w:rPr>
-          <w:rFonts w:ascii="Times New Roman" w:eastAsia="Times New Roman" w:hAnsi="Times New Roman" w:cs="Times New Roman"/>
-          <w:b/>
-          <w:bCs/>
-          <w:kern w:val="0"/>
-          <w:sz w:val="24"/>
-          <w:szCs w:val="24"/>
-          <w:lang w:val="en-ID" w:eastAsia="en-ID"/>
-          <w14:ligatures w14:val="none"/>
-        </w:rPr>
-        <w:t>API Layer</w:t>
-      </w:r>
-      <w:r>
-        <w:rPr>
-          <w:rFonts w:ascii="Times New Roman" w:eastAsia="Times New Roman" w:hAnsi="Times New Roman" w:cs="Times New Roman"/>
-          <w:kern w:val="0"/>
-          <w:sz w:val="24"/>
-          <w:szCs w:val="24"/>
-          <w:lang w:val="en-ID" w:eastAsia="en-ID"/>
-          <w14:ligatures w14:val="none"/>
-        </w:rPr>
-        <w:t xml:space="preserve">: </w:t>
-      </w:r>
-      <w:proofErr w:type="spellStart"/>
-      <w:r>
-        <w:rPr>
-          <w:rFonts w:ascii="Times New Roman" w:eastAsia="Times New Roman" w:hAnsi="Times New Roman" w:cs="Times New Roman"/>
-          <w:kern w:val="0"/>
-          <w:sz w:val="24"/>
-          <w:szCs w:val="24"/>
-          <w:lang w:val="en-ID" w:eastAsia="en-ID"/>
-          <w14:ligatures w14:val="none"/>
-        </w:rPr>
-        <w:t>Mendukung</w:t>
-      </w:r>
-      <w:proofErr w:type="spellEnd"/>
-      <w:r>
-        <w:rPr>
-          <w:rFonts w:ascii="Times New Roman" w:eastAsia="Times New Roman" w:hAnsi="Times New Roman" w:cs="Times New Roman"/>
-          <w:kern w:val="0"/>
-          <w:sz w:val="24"/>
-          <w:szCs w:val="24"/>
-          <w:lang w:val="en-ID" w:eastAsia="en-ID"/>
-          <w14:ligatures w14:val="none"/>
-        </w:rPr>
-        <w:t xml:space="preserve"> </w:t>
-      </w:r>
-      <w:proofErr w:type="spellStart"/>
-      <w:r>
-        <w:rPr>
-          <w:rFonts w:ascii="Times New Roman" w:eastAsia="Times New Roman" w:hAnsi="Times New Roman" w:cs="Times New Roman"/>
-          <w:kern w:val="0"/>
-          <w:sz w:val="24"/>
-          <w:szCs w:val="24"/>
-          <w:lang w:val="en-ID" w:eastAsia="en-ID"/>
-          <w14:ligatures w14:val="none"/>
-        </w:rPr>
-        <w:t>pengambilan</w:t>
-      </w:r>
-      <w:proofErr w:type="spellEnd"/>
-      <w:r>
-        <w:rPr>
-          <w:rFonts w:ascii="Times New Roman" w:eastAsia="Times New Roman" w:hAnsi="Times New Roman" w:cs="Times New Roman"/>
-          <w:kern w:val="0"/>
-          <w:sz w:val="24"/>
-          <w:szCs w:val="24"/>
-          <w:lang w:val="en-ID" w:eastAsia="en-ID"/>
-          <w14:ligatures w14:val="none"/>
-        </w:rPr>
-        <w:t xml:space="preserve"> data </w:t>
-      </w:r>
-      <w:proofErr w:type="spellStart"/>
-      <w:r>
-        <w:rPr>
-          <w:rFonts w:ascii="Times New Roman" w:eastAsia="Times New Roman" w:hAnsi="Times New Roman" w:cs="Times New Roman"/>
-          <w:kern w:val="0"/>
-          <w:sz w:val="24"/>
-          <w:szCs w:val="24"/>
-          <w:lang w:val="en-ID" w:eastAsia="en-ID"/>
-          <w14:ligatures w14:val="none"/>
-        </w:rPr>
-        <w:t>dari</w:t>
-      </w:r>
-      <w:proofErr w:type="spellEnd"/>
-      <w:r>
-        <w:rPr>
-          <w:rFonts w:ascii="Times New Roman" w:eastAsia="Times New Roman" w:hAnsi="Times New Roman" w:cs="Times New Roman"/>
-          <w:kern w:val="0"/>
-          <w:sz w:val="24"/>
-          <w:szCs w:val="24"/>
-          <w:lang w:val="en-ID" w:eastAsia="en-ID"/>
-          <w14:ligatures w14:val="none"/>
-        </w:rPr>
-        <w:t xml:space="preserve"> </w:t>
-      </w:r>
-      <w:proofErr w:type="spellStart"/>
-      <w:r>
-        <w:rPr>
-          <w:rFonts w:ascii="Times New Roman" w:eastAsia="Times New Roman" w:hAnsi="Times New Roman" w:cs="Times New Roman"/>
-          <w:kern w:val="0"/>
-          <w:sz w:val="24"/>
-          <w:szCs w:val="24"/>
-          <w:lang w:val="en-ID" w:eastAsia="en-ID"/>
-          <w14:ligatures w14:val="none"/>
-        </w:rPr>
-        <w:t>sistem</w:t>
-      </w:r>
-      <w:proofErr w:type="spellEnd"/>
-      <w:r>
-        <w:rPr>
-          <w:rFonts w:ascii="Times New Roman" w:eastAsia="Times New Roman" w:hAnsi="Times New Roman" w:cs="Times New Roman"/>
-          <w:kern w:val="0"/>
-          <w:sz w:val="24"/>
-          <w:szCs w:val="24"/>
-          <w:lang w:val="en-ID" w:eastAsia="en-ID"/>
-          <w14:ligatures w14:val="none"/>
-        </w:rPr>
-        <w:t xml:space="preserve"> </w:t>
-      </w:r>
-      <w:proofErr w:type="spellStart"/>
-      <w:r>
-        <w:rPr>
-          <w:rFonts w:ascii="Times New Roman" w:eastAsia="Times New Roman" w:hAnsi="Times New Roman" w:cs="Times New Roman"/>
-          <w:kern w:val="0"/>
-          <w:sz w:val="24"/>
-          <w:szCs w:val="24"/>
-          <w:lang w:val="en-ID" w:eastAsia="en-ID"/>
-          <w14:ligatures w14:val="none"/>
-        </w:rPr>
-        <w:t>eksternal</w:t>
-      </w:r>
-      <w:proofErr w:type="spellEnd"/>
-      <w:r>
-        <w:rPr>
-          <w:rFonts w:ascii="Times New Roman" w:eastAsia="Times New Roman" w:hAnsi="Times New Roman" w:cs="Times New Roman"/>
-          <w:kern w:val="0"/>
-          <w:sz w:val="24"/>
-          <w:szCs w:val="24"/>
-          <w:lang w:val="en-ID" w:eastAsia="en-ID"/>
-          <w14:ligatures w14:val="none"/>
-        </w:rPr>
-        <w:t xml:space="preserve"> (</w:t>
-      </w:r>
-      <w:proofErr w:type="spellStart"/>
-      <w:r>
-        <w:rPr>
-          <w:rFonts w:ascii="Times New Roman" w:eastAsia="Times New Roman" w:hAnsi="Times New Roman" w:cs="Times New Roman"/>
-          <w:kern w:val="0"/>
-          <w:sz w:val="24"/>
-          <w:szCs w:val="24"/>
-          <w:lang w:val="en-ID" w:eastAsia="en-ID"/>
-          <w14:ligatures w14:val="none"/>
-        </w:rPr>
-        <w:t>opsional</w:t>
-      </w:r>
-      <w:proofErr w:type="spellEnd"/>
-      <w:r>
-        <w:rPr>
-          <w:rFonts w:ascii="Times New Roman" w:eastAsia="Times New Roman" w:hAnsi="Times New Roman" w:cs="Times New Roman"/>
-          <w:kern w:val="0"/>
-          <w:sz w:val="24"/>
-          <w:szCs w:val="24"/>
-          <w:lang w:val="en-ID" w:eastAsia="en-ID"/>
-          <w14:ligatures w14:val="none"/>
-        </w:rPr>
-        <w:t>).</w:t>
-      </w:r>
-    </w:p>
-    <w:p>
-      <w:pPr>
-        <w:pStyle w:val="ListParagraph"/>
-        <w:numPr>
-          <w:ilvl w:val="0"/>
-          <w:numId w:val="12"/>
-        </w:numPr>
-        <w:spacing w:before="100" w:beforeAutospacing="1" w:after="100" w:afterAutospacing="1" w:line="240" w:lineRule="auto"/>
-        <w:rPr>
-          <w:rFonts w:ascii="Times New Roman" w:eastAsia="Times New Roman" w:hAnsi="Times New Roman" w:cs="Times New Roman"/>
-          <w:kern w:val="0"/>
-          <w:sz w:val="24"/>
-          <w:szCs w:val="24"/>
-          <w:lang w:val="en-ID" w:eastAsia="en-ID"/>
-          <w14:ligatures w14:val="none"/>
-        </w:rPr>
-      </w:pPr>
-      <w:r>
-        <w:rPr>
-          <w:rFonts w:ascii="Times New Roman" w:eastAsia="Times New Roman" w:hAnsi="Times New Roman" w:cs="Times New Roman"/>
-          <w:b/>
-          <w:bCs/>
-          <w:kern w:val="0"/>
-          <w:sz w:val="24"/>
-          <w:szCs w:val="24"/>
-          <w:lang w:val="en-ID" w:eastAsia="en-ID"/>
-          <w14:ligatures w14:val="none"/>
-        </w:rPr>
-        <w:t>Caching Layer</w:t>
-      </w:r>
-      <w:r>
-        <w:rPr>
-          <w:rFonts w:ascii="Times New Roman" w:eastAsia="Times New Roman" w:hAnsi="Times New Roman" w:cs="Times New Roman"/>
-          <w:kern w:val="0"/>
-          <w:sz w:val="24"/>
-          <w:szCs w:val="24"/>
-          <w:lang w:val="en-ID" w:eastAsia="en-ID"/>
-          <w14:ligatures w14:val="none"/>
-        </w:rPr>
-        <w:t xml:space="preserve">: </w:t>
-      </w:r>
-      <w:proofErr w:type="spellStart"/>
-      <w:r>
-        <w:rPr>
-          <w:rFonts w:ascii="Times New Roman" w:eastAsia="Times New Roman" w:hAnsi="Times New Roman" w:cs="Times New Roman"/>
-          <w:kern w:val="0"/>
-          <w:sz w:val="24"/>
-          <w:szCs w:val="24"/>
-          <w:lang w:val="en-ID" w:eastAsia="en-ID"/>
-          <w14:ligatures w14:val="none"/>
-        </w:rPr>
-        <w:t>Mempercepat</w:t>
-      </w:r>
-      <w:proofErr w:type="spellEnd"/>
-      <w:r>
-        <w:rPr>
-          <w:rFonts w:ascii="Times New Roman" w:eastAsia="Times New Roman" w:hAnsi="Times New Roman" w:cs="Times New Roman"/>
-          <w:kern w:val="0"/>
-          <w:sz w:val="24"/>
-          <w:szCs w:val="24"/>
-          <w:lang w:val="en-ID" w:eastAsia="en-ID"/>
-          <w14:ligatures w14:val="none"/>
-        </w:rPr>
-        <w:t xml:space="preserve"> </w:t>
-      </w:r>
-      <w:proofErr w:type="spellStart"/>
-      <w:r>
-        <w:rPr>
-          <w:rFonts w:ascii="Times New Roman" w:eastAsia="Times New Roman" w:hAnsi="Times New Roman" w:cs="Times New Roman"/>
-          <w:kern w:val="0"/>
-          <w:sz w:val="24"/>
-          <w:szCs w:val="24"/>
-          <w:lang w:val="en-ID" w:eastAsia="en-ID"/>
-          <w14:ligatures w14:val="none"/>
-        </w:rPr>
-        <w:t>akses</w:t>
-      </w:r>
-      <w:proofErr w:type="spellEnd"/>
-      <w:r>
-        <w:rPr>
-          <w:rFonts w:ascii="Times New Roman" w:eastAsia="Times New Roman" w:hAnsi="Times New Roman" w:cs="Times New Roman"/>
-          <w:kern w:val="0"/>
-          <w:sz w:val="24"/>
-          <w:szCs w:val="24"/>
-          <w:lang w:val="en-ID" w:eastAsia="en-ID"/>
-          <w14:ligatures w14:val="none"/>
-        </w:rPr>
-        <w:t xml:space="preserve"> data seminar dan </w:t>
-      </w:r>
-      <w:proofErr w:type="spellStart"/>
-      <w:r>
-        <w:rPr>
-          <w:rFonts w:ascii="Times New Roman" w:eastAsia="Times New Roman" w:hAnsi="Times New Roman" w:cs="Times New Roman"/>
-          <w:kern w:val="0"/>
-          <w:sz w:val="24"/>
-          <w:szCs w:val="24"/>
-          <w:lang w:val="en-ID" w:eastAsia="en-ID"/>
-          <w14:ligatures w14:val="none"/>
-        </w:rPr>
-        <w:t>bimbingan</w:t>
-      </w:r>
-      <w:proofErr w:type="spellEnd"/>
-      <w:r>
-        <w:rPr>
-          <w:rFonts w:ascii="Times New Roman" w:eastAsia="Times New Roman" w:hAnsi="Times New Roman" w:cs="Times New Roman"/>
-          <w:kern w:val="0"/>
-          <w:sz w:val="24"/>
-          <w:szCs w:val="24"/>
-          <w:lang w:val="en-ID" w:eastAsia="en-ID"/>
-          <w14:ligatures w14:val="none"/>
-        </w:rPr>
-        <w:t>.</w:t>
-      </w:r>
-    </w:p>
-    <w:p>
-      <w:pPr>
-        <w:pStyle w:val="ListParagraph"/>
-        <w:numPr>
-          <w:ilvl w:val="0"/>
-          <w:numId w:val="1"/>
-        </w:numPr>
-        <w:ind w:left="426"/>
-        <w:rPr>
-          <w:rFonts w:ascii="Times New Roman" w:hAnsi="Times New Roman" w:cs="Times New Roman"/>
-          <w:b/>
-          <w:bCs/>
-          <w:sz w:val="28"/>
-          <w:szCs w:val="28"/>
-        </w:rPr>
-      </w:pPr>
-      <w:r>
-        <w:rPr>
-          <w:rFonts w:ascii="Times New Roman" w:hAnsi="Times New Roman" w:cs="Times New Roman"/>
-          <w:b/>
-          <w:bCs/>
-          <w:sz w:val="28"/>
-          <w:szCs w:val="28"/>
-        </w:rPr>
-        <w:t>Desain Modul dan Komponen</w:t>
-      </w:r>
-    </w:p>
-    <w:p>
-      <w:pPr>
-        <w:pStyle w:val="ListParagraph"/>
-        <w:numPr>
-          <w:ilvl w:val="0"/>
-          <w:numId w:val="4"/>
-        </w:numPr>
-        <w:ind w:left="426"/>
-        <w:rPr>
-          <w:rFonts w:ascii="Times New Roman" w:hAnsi="Times New Roman" w:cs="Times New Roman"/>
-          <w:b/>
-          <w:bCs/>
-          <w:sz w:val="24"/>
-          <w:szCs w:val="24"/>
-        </w:rPr>
-      </w:pPr>
-      <w:r>
-        <w:rPr>
-          <w:rFonts w:ascii="Times New Roman" w:hAnsi="Times New Roman" w:cs="Times New Roman"/>
-          <w:b/>
-          <w:bCs/>
-          <w:sz w:val="24"/>
-          <w:szCs w:val="24"/>
-        </w:rPr>
-        <w:t xml:space="preserve">Modul </w:t>
-      </w:r>
-      <w:r>
-        <w:rPr>
-          <w:rFonts w:ascii="Times New Roman" w:hAnsi="Times New Roman" w:cs="Times New Roman"/>
-          <w:b/>
-          <w:bCs/>
-          <w:sz w:val="24"/>
-          <w:szCs w:val="24"/>
-        </w:rPr>
-        <w:t>Pengajuan Topik</w:t>
-      </w:r>
-    </w:p>
-    <w:p>
-      <w:pPr>
-        <w:pStyle w:val="ListParagraph"/>
-        <w:numPr>
-          <w:ilvl w:val="0"/>
-          <w:numId w:val="13"/>
-        </w:numPr>
-        <w:spacing w:before="100" w:beforeAutospacing="1" w:after="100" w:afterAutospacing="1" w:line="240" w:lineRule="auto"/>
-        <w:ind w:left="851"/>
-        <w:rPr>
-          <w:rFonts w:ascii="Times New Roman" w:eastAsia="Times New Roman" w:hAnsi="Times New Roman" w:cs="Times New Roman"/>
-          <w:kern w:val="0"/>
-          <w:sz w:val="24"/>
-          <w:szCs w:val="24"/>
-          <w:lang w:val="en-ID" w:eastAsia="en-ID"/>
-          <w14:ligatures w14:val="none"/>
-        </w:rPr>
-      </w:pPr>
-      <w:proofErr w:type="spellStart"/>
-      <w:r>
-        <w:rPr>
-          <w:rFonts w:ascii="Times New Roman" w:eastAsia="Times New Roman" w:hAnsi="Times New Roman" w:cs="Times New Roman"/>
-          <w:b/>
-          <w:bCs/>
-          <w:kern w:val="0"/>
-          <w:sz w:val="24"/>
-          <w:szCs w:val="24"/>
-          <w:lang w:val="en-ID" w:eastAsia="en-ID"/>
-          <w14:ligatures w14:val="none"/>
-        </w:rPr>
-        <w:t>Fungsi</w:t>
-      </w:r>
-      <w:proofErr w:type="spellEnd"/>
-      <w:r>
-        <w:rPr>
-          <w:rFonts w:ascii="Times New Roman" w:eastAsia="Times New Roman" w:hAnsi="Times New Roman" w:cs="Times New Roman"/>
-          <w:kern w:val="0"/>
-          <w:sz w:val="24"/>
-          <w:szCs w:val="24"/>
-          <w:lang w:val="en-ID" w:eastAsia="en-ID"/>
-          <w14:ligatures w14:val="none"/>
-        </w:rPr>
-        <w:t xml:space="preserve">: Mahasiswa </w:t>
-      </w:r>
-      <w:proofErr w:type="spellStart"/>
-      <w:r>
-        <w:rPr>
-          <w:rFonts w:ascii="Times New Roman" w:eastAsia="Times New Roman" w:hAnsi="Times New Roman" w:cs="Times New Roman"/>
-          <w:kern w:val="0"/>
-          <w:sz w:val="24"/>
-          <w:szCs w:val="24"/>
-          <w:lang w:val="en-ID" w:eastAsia="en-ID"/>
-          <w14:ligatures w14:val="none"/>
-        </w:rPr>
-        <w:t>mengajukan</w:t>
-      </w:r>
-      <w:proofErr w:type="spellEnd"/>
-      <w:r>
-        <w:rPr>
-          <w:rFonts w:ascii="Times New Roman" w:eastAsia="Times New Roman" w:hAnsi="Times New Roman" w:cs="Times New Roman"/>
-          <w:kern w:val="0"/>
-          <w:sz w:val="24"/>
-          <w:szCs w:val="24"/>
-          <w:lang w:val="en-ID" w:eastAsia="en-ID"/>
-          <w14:ligatures w14:val="none"/>
-        </w:rPr>
-        <w:t xml:space="preserve"> </w:t>
-      </w:r>
-      <w:proofErr w:type="spellStart"/>
-      <w:r>
-        <w:rPr>
-          <w:rFonts w:ascii="Times New Roman" w:eastAsia="Times New Roman" w:hAnsi="Times New Roman" w:cs="Times New Roman"/>
-          <w:kern w:val="0"/>
-          <w:sz w:val="24"/>
-          <w:szCs w:val="24"/>
-          <w:lang w:val="en-ID" w:eastAsia="en-ID"/>
-          <w14:ligatures w14:val="none"/>
-        </w:rPr>
-        <w:t>topik</w:t>
-      </w:r>
-      <w:proofErr w:type="spellEnd"/>
-      <w:r>
-        <w:rPr>
-          <w:rFonts w:ascii="Times New Roman" w:eastAsia="Times New Roman" w:hAnsi="Times New Roman" w:cs="Times New Roman"/>
-          <w:kern w:val="0"/>
-          <w:sz w:val="24"/>
-          <w:szCs w:val="24"/>
-          <w:lang w:val="en-ID" w:eastAsia="en-ID"/>
-          <w14:ligatures w14:val="none"/>
-        </w:rPr>
-        <w:t xml:space="preserve">, </w:t>
-      </w:r>
-      <w:proofErr w:type="spellStart"/>
-      <w:r>
-        <w:rPr>
-          <w:rFonts w:ascii="Times New Roman" w:eastAsia="Times New Roman" w:hAnsi="Times New Roman" w:cs="Times New Roman"/>
-          <w:kern w:val="0"/>
-          <w:sz w:val="24"/>
-          <w:szCs w:val="24"/>
-          <w:lang w:val="en-ID" w:eastAsia="en-ID"/>
-          <w14:ligatures w14:val="none"/>
-        </w:rPr>
-        <w:t>dosen</w:t>
-      </w:r>
-      <w:proofErr w:type="spellEnd"/>
-      <w:r>
-        <w:rPr>
-          <w:rFonts w:ascii="Times New Roman" w:eastAsia="Times New Roman" w:hAnsi="Times New Roman" w:cs="Times New Roman"/>
-          <w:kern w:val="0"/>
-          <w:sz w:val="24"/>
-          <w:szCs w:val="24"/>
-          <w:lang w:val="en-ID" w:eastAsia="en-ID"/>
-          <w14:ligatures w14:val="none"/>
-        </w:rPr>
-        <w:t xml:space="preserve"> </w:t>
-      </w:r>
-      <w:proofErr w:type="spellStart"/>
-      <w:r>
-        <w:rPr>
-          <w:rFonts w:ascii="Times New Roman" w:eastAsia="Times New Roman" w:hAnsi="Times New Roman" w:cs="Times New Roman"/>
-          <w:kern w:val="0"/>
-          <w:sz w:val="24"/>
-          <w:szCs w:val="24"/>
-          <w:lang w:val="en-ID" w:eastAsia="en-ID"/>
-          <w14:ligatures w14:val="none"/>
-        </w:rPr>
-        <w:t>menyetujui</w:t>
-      </w:r>
-      <w:proofErr w:type="spellEnd"/>
-      <w:r>
-        <w:rPr>
-          <w:rFonts w:ascii="Times New Roman" w:eastAsia="Times New Roman" w:hAnsi="Times New Roman" w:cs="Times New Roman"/>
-          <w:kern w:val="0"/>
-          <w:sz w:val="24"/>
-          <w:szCs w:val="24"/>
-          <w:lang w:val="en-ID" w:eastAsia="en-ID"/>
-          <w14:ligatures w14:val="none"/>
-        </w:rPr>
-        <w:t xml:space="preserve"> </w:t>
-      </w:r>
-      <w:proofErr w:type="spellStart"/>
-      <w:r>
-        <w:rPr>
-          <w:rFonts w:ascii="Times New Roman" w:eastAsia="Times New Roman" w:hAnsi="Times New Roman" w:cs="Times New Roman"/>
-          <w:kern w:val="0"/>
-          <w:sz w:val="24"/>
-          <w:szCs w:val="24"/>
-          <w:lang w:val="en-ID" w:eastAsia="en-ID"/>
-          <w14:ligatures w14:val="none"/>
-        </w:rPr>
-        <w:t>atau</w:t>
-      </w:r>
-      <w:proofErr w:type="spellEnd"/>
-      <w:r>
-        <w:rPr>
-          <w:rFonts w:ascii="Times New Roman" w:eastAsia="Times New Roman" w:hAnsi="Times New Roman" w:cs="Times New Roman"/>
-          <w:kern w:val="0"/>
-          <w:sz w:val="24"/>
-          <w:szCs w:val="24"/>
-          <w:lang w:val="en-ID" w:eastAsia="en-ID"/>
-          <w14:ligatures w14:val="none"/>
-        </w:rPr>
-        <w:t xml:space="preserve"> </w:t>
-      </w:r>
-      <w:proofErr w:type="spellStart"/>
-      <w:r>
-        <w:rPr>
-          <w:rFonts w:ascii="Times New Roman" w:eastAsia="Times New Roman" w:hAnsi="Times New Roman" w:cs="Times New Roman"/>
-          <w:kern w:val="0"/>
-          <w:sz w:val="24"/>
-          <w:szCs w:val="24"/>
-          <w:lang w:val="en-ID" w:eastAsia="en-ID"/>
-          <w14:ligatures w14:val="none"/>
-        </w:rPr>
-        <w:t>menolak</w:t>
-      </w:r>
-      <w:proofErr w:type="spellEnd"/>
-      <w:r>
-        <w:rPr>
-          <w:rFonts w:ascii="Times New Roman" w:eastAsia="Times New Roman" w:hAnsi="Times New Roman" w:cs="Times New Roman"/>
-          <w:kern w:val="0"/>
-          <w:sz w:val="24"/>
-          <w:szCs w:val="24"/>
-          <w:lang w:val="en-ID" w:eastAsia="en-ID"/>
-          <w14:ligatures w14:val="none"/>
-        </w:rPr>
-        <w:t>.</w:t>
-      </w:r>
-    </w:p>
-    <w:p>
-      <w:pPr>
-        <w:pStyle w:val="ListParagraph"/>
-        <w:numPr>
-          <w:ilvl w:val="0"/>
-          <w:numId w:val="13"/>
-        </w:numPr>
-        <w:spacing w:before="100" w:beforeAutospacing="1" w:after="100" w:afterAutospacing="1" w:line="240" w:lineRule="auto"/>
-        <w:ind w:left="851"/>
-        <w:rPr>
-          <w:rFonts w:ascii="Times New Roman" w:eastAsia="Times New Roman" w:hAnsi="Times New Roman" w:cs="Times New Roman"/>
-          <w:kern w:val="0"/>
-          <w:sz w:val="24"/>
-          <w:szCs w:val="24"/>
-          <w:lang w:val="en-ID" w:eastAsia="en-ID"/>
-          <w14:ligatures w14:val="none"/>
-        </w:rPr>
-      </w:pPr>
-      <w:r>
-        <w:rPr>
-          <w:rFonts w:ascii="Times New Roman" w:eastAsia="Times New Roman" w:hAnsi="Times New Roman" w:cs="Times New Roman"/>
-          <w:b/>
-          <w:bCs/>
-          <w:kern w:val="0"/>
-          <w:sz w:val="24"/>
-          <w:szCs w:val="24"/>
-          <w:lang w:val="en-ID" w:eastAsia="en-ID"/>
-          <w14:ligatures w14:val="none"/>
-        </w:rPr>
-        <w:t>Input</w:t>
-      </w:r>
-      <w:r>
-        <w:rPr>
-          <w:rFonts w:ascii="Times New Roman" w:eastAsia="Times New Roman" w:hAnsi="Times New Roman" w:cs="Times New Roman"/>
-          <w:kern w:val="0"/>
-          <w:sz w:val="24"/>
-          <w:szCs w:val="24"/>
-          <w:lang w:val="en-ID" w:eastAsia="en-ID"/>
-          <w14:ligatures w14:val="none"/>
-        </w:rPr>
-        <w:t xml:space="preserve">: </w:t>
-      </w:r>
-      <w:proofErr w:type="spellStart"/>
-      <w:r>
-        <w:rPr>
-          <w:rFonts w:ascii="Times New Roman" w:eastAsia="Times New Roman" w:hAnsi="Times New Roman" w:cs="Times New Roman"/>
-          <w:kern w:val="0"/>
-          <w:sz w:val="24"/>
-          <w:szCs w:val="24"/>
-          <w:lang w:val="en-ID" w:eastAsia="en-ID"/>
-          <w14:ligatures w14:val="none"/>
-        </w:rPr>
-        <w:t>Judul</w:t>
-      </w:r>
-      <w:proofErr w:type="spellEnd"/>
-      <w:r>
-        <w:rPr>
-          <w:rFonts w:ascii="Times New Roman" w:eastAsia="Times New Roman" w:hAnsi="Times New Roman" w:cs="Times New Roman"/>
-          <w:kern w:val="0"/>
-          <w:sz w:val="24"/>
-          <w:szCs w:val="24"/>
-          <w:lang w:val="en-ID" w:eastAsia="en-ID"/>
-          <w14:ligatures w14:val="none"/>
-        </w:rPr>
-        <w:t xml:space="preserve"> </w:t>
-      </w:r>
-      <w:proofErr w:type="spellStart"/>
-      <w:r>
-        <w:rPr>
-          <w:rFonts w:ascii="Times New Roman" w:eastAsia="Times New Roman" w:hAnsi="Times New Roman" w:cs="Times New Roman"/>
-          <w:kern w:val="0"/>
-          <w:sz w:val="24"/>
-          <w:szCs w:val="24"/>
-          <w:lang w:val="en-ID" w:eastAsia="en-ID"/>
-          <w14:ligatures w14:val="none"/>
-        </w:rPr>
-        <w:t>topik</w:t>
-      </w:r>
-      <w:proofErr w:type="spellEnd"/>
-      <w:r>
-        <w:rPr>
-          <w:rFonts w:ascii="Times New Roman" w:eastAsia="Times New Roman" w:hAnsi="Times New Roman" w:cs="Times New Roman"/>
-          <w:kern w:val="0"/>
-          <w:sz w:val="24"/>
-          <w:szCs w:val="24"/>
-          <w:lang w:val="en-ID" w:eastAsia="en-ID"/>
-          <w14:ligatures w14:val="none"/>
-        </w:rPr>
-        <w:t xml:space="preserve">, </w:t>
-      </w:r>
-      <w:proofErr w:type="spellStart"/>
-      <w:r>
-        <w:rPr>
-          <w:rFonts w:ascii="Times New Roman" w:eastAsia="Times New Roman" w:hAnsi="Times New Roman" w:cs="Times New Roman"/>
-          <w:kern w:val="0"/>
-          <w:sz w:val="24"/>
-          <w:szCs w:val="24"/>
-          <w:lang w:val="en-ID" w:eastAsia="en-ID"/>
-          <w14:ligatures w14:val="none"/>
-        </w:rPr>
-        <w:t>deskripsi</w:t>
-      </w:r>
-      <w:proofErr w:type="spellEnd"/>
-      <w:r>
-        <w:rPr>
-          <w:rFonts w:ascii="Times New Roman" w:eastAsia="Times New Roman" w:hAnsi="Times New Roman" w:cs="Times New Roman"/>
-          <w:kern w:val="0"/>
-          <w:sz w:val="24"/>
-          <w:szCs w:val="24"/>
-          <w:lang w:val="en-ID" w:eastAsia="en-ID"/>
-          <w14:ligatures w14:val="none"/>
-        </w:rPr>
-        <w:t xml:space="preserve">, </w:t>
-      </w:r>
-      <w:proofErr w:type="spellStart"/>
-      <w:r>
-        <w:rPr>
-          <w:rFonts w:ascii="Times New Roman" w:eastAsia="Times New Roman" w:hAnsi="Times New Roman" w:cs="Times New Roman"/>
-          <w:kern w:val="0"/>
-          <w:sz w:val="24"/>
-          <w:szCs w:val="24"/>
-          <w:lang w:val="en-ID" w:eastAsia="en-ID"/>
-          <w14:ligatures w14:val="none"/>
-        </w:rPr>
-        <w:t>pembimbing</w:t>
-      </w:r>
-      <w:proofErr w:type="spellEnd"/>
-      <w:r>
-        <w:rPr>
-          <w:rFonts w:ascii="Times New Roman" w:eastAsia="Times New Roman" w:hAnsi="Times New Roman" w:cs="Times New Roman"/>
-          <w:kern w:val="0"/>
-          <w:sz w:val="24"/>
-          <w:szCs w:val="24"/>
-          <w:lang w:val="en-ID" w:eastAsia="en-ID"/>
-          <w14:ligatures w14:val="none"/>
-        </w:rPr>
-        <w:t>.</w:t>
-      </w:r>
-    </w:p>
-    <w:p>
-      <w:pPr>
-        <w:pStyle w:val="ListParagraph"/>
-        <w:numPr>
-          <w:ilvl w:val="0"/>
-          <w:numId w:val="13"/>
-        </w:numPr>
-        <w:spacing w:before="100" w:beforeAutospacing="1" w:after="100" w:afterAutospacing="1" w:line="240" w:lineRule="auto"/>
-        <w:ind w:left="851"/>
-        <w:rPr>
-          <w:rFonts w:ascii="Times New Roman" w:eastAsia="Times New Roman" w:hAnsi="Times New Roman" w:cs="Times New Roman"/>
-          <w:kern w:val="0"/>
-          <w:sz w:val="24"/>
-          <w:szCs w:val="24"/>
-          <w:lang w:val="en-ID" w:eastAsia="en-ID"/>
-          <w14:ligatures w14:val="none"/>
-        </w:rPr>
-      </w:pPr>
-      <w:r>
-        <w:rPr>
-          <w:rFonts w:ascii="Times New Roman" w:eastAsia="Times New Roman" w:hAnsi="Times New Roman" w:cs="Times New Roman"/>
-          <w:b/>
-          <w:bCs/>
-          <w:kern w:val="0"/>
-          <w:sz w:val="24"/>
-          <w:szCs w:val="24"/>
-          <w:lang w:val="en-ID" w:eastAsia="en-ID"/>
-          <w14:ligatures w14:val="none"/>
-        </w:rPr>
-        <w:t>Output</w:t>
-      </w:r>
-      <w:r>
-        <w:rPr>
-          <w:rFonts w:ascii="Times New Roman" w:eastAsia="Times New Roman" w:hAnsi="Times New Roman" w:cs="Times New Roman"/>
-          <w:kern w:val="0"/>
-          <w:sz w:val="24"/>
-          <w:szCs w:val="24"/>
-          <w:lang w:val="en-ID" w:eastAsia="en-ID"/>
-          <w14:ligatures w14:val="none"/>
-        </w:rPr>
-        <w:t xml:space="preserve">: Status </w:t>
-      </w:r>
-      <w:proofErr w:type="spellStart"/>
-      <w:r>
-        <w:rPr>
-          <w:rFonts w:ascii="Times New Roman" w:eastAsia="Times New Roman" w:hAnsi="Times New Roman" w:cs="Times New Roman"/>
-          <w:kern w:val="0"/>
-          <w:sz w:val="24"/>
-          <w:szCs w:val="24"/>
-          <w:lang w:val="en-ID" w:eastAsia="en-ID"/>
-          <w14:ligatures w14:val="none"/>
-        </w:rPr>
-        <w:t>pengajuan</w:t>
-      </w:r>
-      <w:proofErr w:type="spellEnd"/>
-      <w:r>
-        <w:rPr>
-          <w:rFonts w:ascii="Times New Roman" w:eastAsia="Times New Roman" w:hAnsi="Times New Roman" w:cs="Times New Roman"/>
-          <w:kern w:val="0"/>
-          <w:sz w:val="24"/>
-          <w:szCs w:val="24"/>
-          <w:lang w:val="en-ID" w:eastAsia="en-ID"/>
-          <w14:ligatures w14:val="none"/>
-        </w:rPr>
-        <w:t>.</w:t>
-      </w:r>
-    </w:p>
-    <w:p>
-      <w:pPr>
-        <w:pStyle w:val="ListParagraph"/>
-        <w:numPr>
-          <w:ilvl w:val="0"/>
-          <w:numId w:val="13"/>
-        </w:numPr>
-        <w:spacing w:before="100" w:beforeAutospacing="1" w:after="100" w:afterAutospacing="1" w:line="240" w:lineRule="auto"/>
-        <w:ind w:left="851"/>
-        <w:rPr>
-          <w:rFonts w:ascii="Times New Roman" w:eastAsia="Times New Roman" w:hAnsi="Times New Roman" w:cs="Times New Roman"/>
-          <w:kern w:val="0"/>
-          <w:sz w:val="24"/>
-          <w:szCs w:val="24"/>
-          <w:lang w:val="en-ID" w:eastAsia="en-ID"/>
-          <w14:ligatures w14:val="none"/>
-        </w:rPr>
-      </w:pPr>
-      <w:proofErr w:type="spellStart"/>
-      <w:r>
-        <w:rPr>
-          <w:rFonts w:ascii="Times New Roman" w:eastAsia="Times New Roman" w:hAnsi="Times New Roman" w:cs="Times New Roman"/>
-          <w:b/>
-          <w:bCs/>
-          <w:kern w:val="0"/>
-          <w:sz w:val="24"/>
-          <w:szCs w:val="24"/>
-          <w:lang w:val="en-ID" w:eastAsia="en-ID"/>
-          <w14:ligatures w14:val="none"/>
-        </w:rPr>
-        <w:t>Validasi</w:t>
-      </w:r>
-      <w:proofErr w:type="spellEnd"/>
-      <w:r>
-        <w:rPr>
-          <w:rFonts w:ascii="Times New Roman" w:eastAsia="Times New Roman" w:hAnsi="Times New Roman" w:cs="Times New Roman"/>
-          <w:kern w:val="0"/>
-          <w:sz w:val="24"/>
-          <w:szCs w:val="24"/>
-          <w:lang w:val="en-ID" w:eastAsia="en-ID"/>
-          <w14:ligatures w14:val="none"/>
-        </w:rPr>
-        <w:t xml:space="preserve">: </w:t>
-      </w:r>
-      <w:proofErr w:type="spellStart"/>
-      <w:r>
-        <w:rPr>
-          <w:rFonts w:ascii="Times New Roman" w:eastAsia="Times New Roman" w:hAnsi="Times New Roman" w:cs="Times New Roman"/>
-          <w:kern w:val="0"/>
-          <w:sz w:val="24"/>
-          <w:szCs w:val="24"/>
-          <w:lang w:val="en-ID" w:eastAsia="en-ID"/>
-          <w14:ligatures w14:val="none"/>
-        </w:rPr>
-        <w:t>Topik</w:t>
-      </w:r>
-      <w:proofErr w:type="spellEnd"/>
-      <w:r>
-        <w:rPr>
-          <w:rFonts w:ascii="Times New Roman" w:eastAsia="Times New Roman" w:hAnsi="Times New Roman" w:cs="Times New Roman"/>
-          <w:kern w:val="0"/>
-          <w:sz w:val="24"/>
-          <w:szCs w:val="24"/>
-          <w:lang w:val="en-ID" w:eastAsia="en-ID"/>
-          <w14:ligatures w14:val="none"/>
-        </w:rPr>
-        <w:t xml:space="preserve"> </w:t>
-      </w:r>
-      <w:proofErr w:type="spellStart"/>
-      <w:r>
-        <w:rPr>
-          <w:rFonts w:ascii="Times New Roman" w:eastAsia="Times New Roman" w:hAnsi="Times New Roman" w:cs="Times New Roman"/>
-          <w:kern w:val="0"/>
-          <w:sz w:val="24"/>
-          <w:szCs w:val="24"/>
-          <w:lang w:val="en-ID" w:eastAsia="en-ID"/>
-          <w14:ligatures w14:val="none"/>
-        </w:rPr>
-        <w:t>tidak</w:t>
-      </w:r>
-      <w:proofErr w:type="spellEnd"/>
-      <w:r>
-        <w:rPr>
-          <w:rFonts w:ascii="Times New Roman" w:eastAsia="Times New Roman" w:hAnsi="Times New Roman" w:cs="Times New Roman"/>
-          <w:kern w:val="0"/>
-          <w:sz w:val="24"/>
-          <w:szCs w:val="24"/>
-          <w:lang w:val="en-ID" w:eastAsia="en-ID"/>
-          <w14:ligatures w14:val="none"/>
-        </w:rPr>
-        <w:t xml:space="preserve"> </w:t>
-      </w:r>
-      <w:proofErr w:type="spellStart"/>
-      <w:r>
-        <w:rPr>
-          <w:rFonts w:ascii="Times New Roman" w:eastAsia="Times New Roman" w:hAnsi="Times New Roman" w:cs="Times New Roman"/>
-          <w:kern w:val="0"/>
-          <w:sz w:val="24"/>
-          <w:szCs w:val="24"/>
-          <w:lang w:val="en-ID" w:eastAsia="en-ID"/>
-          <w14:ligatures w14:val="none"/>
-        </w:rPr>
-        <w:t>boleh</w:t>
-      </w:r>
-      <w:proofErr w:type="spellEnd"/>
-      <w:r>
-        <w:rPr>
-          <w:rFonts w:ascii="Times New Roman" w:eastAsia="Times New Roman" w:hAnsi="Times New Roman" w:cs="Times New Roman"/>
-          <w:kern w:val="0"/>
-          <w:sz w:val="24"/>
-          <w:szCs w:val="24"/>
-          <w:lang w:val="en-ID" w:eastAsia="en-ID"/>
-          <w14:ligatures w14:val="none"/>
-        </w:rPr>
-        <w:t xml:space="preserve"> </w:t>
-      </w:r>
-      <w:proofErr w:type="spellStart"/>
-      <w:r>
-        <w:rPr>
-          <w:rFonts w:ascii="Times New Roman" w:eastAsia="Times New Roman" w:hAnsi="Times New Roman" w:cs="Times New Roman"/>
-          <w:kern w:val="0"/>
-          <w:sz w:val="24"/>
-          <w:szCs w:val="24"/>
-          <w:lang w:val="en-ID" w:eastAsia="en-ID"/>
-          <w14:ligatures w14:val="none"/>
-        </w:rPr>
-        <w:t>kosong</w:t>
-      </w:r>
-      <w:proofErr w:type="spellEnd"/>
-      <w:r>
-        <w:rPr>
-          <w:rFonts w:ascii="Times New Roman" w:eastAsia="Times New Roman" w:hAnsi="Times New Roman" w:cs="Times New Roman"/>
-          <w:kern w:val="0"/>
-          <w:sz w:val="24"/>
-          <w:szCs w:val="24"/>
-          <w:lang w:val="en-ID" w:eastAsia="en-ID"/>
-          <w14:ligatures w14:val="none"/>
-        </w:rPr>
-        <w:t xml:space="preserve">, </w:t>
-      </w:r>
-      <w:proofErr w:type="spellStart"/>
-      <w:r>
-        <w:rPr>
-          <w:rFonts w:ascii="Times New Roman" w:eastAsia="Times New Roman" w:hAnsi="Times New Roman" w:cs="Times New Roman"/>
-          <w:kern w:val="0"/>
-          <w:sz w:val="24"/>
-          <w:szCs w:val="24"/>
-          <w:lang w:val="en-ID" w:eastAsia="en-ID"/>
-          <w14:ligatures w14:val="none"/>
-        </w:rPr>
-        <w:t>dosen</w:t>
-      </w:r>
-      <w:proofErr w:type="spellEnd"/>
-      <w:r>
-        <w:rPr>
-          <w:rFonts w:ascii="Times New Roman" w:eastAsia="Times New Roman" w:hAnsi="Times New Roman" w:cs="Times New Roman"/>
-          <w:kern w:val="0"/>
-          <w:sz w:val="24"/>
-          <w:szCs w:val="24"/>
-          <w:lang w:val="en-ID" w:eastAsia="en-ID"/>
-          <w14:ligatures w14:val="none"/>
-        </w:rPr>
-        <w:t xml:space="preserve"> </w:t>
-      </w:r>
-      <w:proofErr w:type="spellStart"/>
-      <w:r>
-        <w:rPr>
-          <w:rFonts w:ascii="Times New Roman" w:eastAsia="Times New Roman" w:hAnsi="Times New Roman" w:cs="Times New Roman"/>
-          <w:kern w:val="0"/>
-          <w:sz w:val="24"/>
-          <w:szCs w:val="24"/>
-          <w:lang w:val="en-ID" w:eastAsia="en-ID"/>
-          <w14:ligatures w14:val="none"/>
-        </w:rPr>
-        <w:t>tidak</w:t>
-      </w:r>
-      <w:proofErr w:type="spellEnd"/>
-      <w:r>
-        <w:rPr>
-          <w:rFonts w:ascii="Times New Roman" w:eastAsia="Times New Roman" w:hAnsi="Times New Roman" w:cs="Times New Roman"/>
-          <w:kern w:val="0"/>
-          <w:sz w:val="24"/>
-          <w:szCs w:val="24"/>
-          <w:lang w:val="en-ID" w:eastAsia="en-ID"/>
-          <w14:ligatures w14:val="none"/>
-        </w:rPr>
-        <w:t xml:space="preserve"> </w:t>
-      </w:r>
-      <w:proofErr w:type="spellStart"/>
-      <w:r>
-        <w:rPr>
-          <w:rFonts w:ascii="Times New Roman" w:eastAsia="Times New Roman" w:hAnsi="Times New Roman" w:cs="Times New Roman"/>
-          <w:kern w:val="0"/>
-          <w:sz w:val="24"/>
-          <w:szCs w:val="24"/>
-          <w:lang w:val="en-ID" w:eastAsia="en-ID"/>
-          <w14:ligatures w14:val="none"/>
-        </w:rPr>
-        <w:t>melebihi</w:t>
-      </w:r>
-      <w:proofErr w:type="spellEnd"/>
-      <w:r>
-        <w:rPr>
-          <w:rFonts w:ascii="Times New Roman" w:eastAsia="Times New Roman" w:hAnsi="Times New Roman" w:cs="Times New Roman"/>
-          <w:kern w:val="0"/>
-          <w:sz w:val="24"/>
-          <w:szCs w:val="24"/>
-          <w:lang w:val="en-ID" w:eastAsia="en-ID"/>
-          <w14:ligatures w14:val="none"/>
-        </w:rPr>
-        <w:t xml:space="preserve"> </w:t>
-      </w:r>
-      <w:proofErr w:type="spellStart"/>
-      <w:r>
-        <w:rPr>
-          <w:rFonts w:ascii="Times New Roman" w:eastAsia="Times New Roman" w:hAnsi="Times New Roman" w:cs="Times New Roman"/>
-          <w:kern w:val="0"/>
-          <w:sz w:val="24"/>
-          <w:szCs w:val="24"/>
-          <w:lang w:val="en-ID" w:eastAsia="en-ID"/>
-          <w14:ligatures w14:val="none"/>
-        </w:rPr>
-        <w:t>kuota</w:t>
-      </w:r>
-      <w:proofErr w:type="spellEnd"/>
-      <w:r>
-        <w:rPr>
-          <w:rFonts w:ascii="Times New Roman" w:eastAsia="Times New Roman" w:hAnsi="Times New Roman" w:cs="Times New Roman"/>
-          <w:kern w:val="0"/>
-          <w:sz w:val="24"/>
-          <w:szCs w:val="24"/>
-          <w:lang w:val="en-ID" w:eastAsia="en-ID"/>
-          <w14:ligatures w14:val="none"/>
-        </w:rPr>
-        <w:t xml:space="preserve"> </w:t>
-      </w:r>
-      <w:proofErr w:type="spellStart"/>
-      <w:r>
-        <w:rPr>
-          <w:rFonts w:ascii="Times New Roman" w:eastAsia="Times New Roman" w:hAnsi="Times New Roman" w:cs="Times New Roman"/>
-          <w:kern w:val="0"/>
-          <w:sz w:val="24"/>
-          <w:szCs w:val="24"/>
-          <w:lang w:val="en-ID" w:eastAsia="en-ID"/>
-          <w14:ligatures w14:val="none"/>
-        </w:rPr>
-        <w:t>bimbingan</w:t>
-      </w:r>
-      <w:proofErr w:type="spellEnd"/>
-      <w:r>
-        <w:rPr>
-          <w:rFonts w:ascii="Times New Roman" w:eastAsia="Times New Roman" w:hAnsi="Times New Roman" w:cs="Times New Roman"/>
-          <w:kern w:val="0"/>
-          <w:sz w:val="24"/>
-          <w:szCs w:val="24"/>
-          <w:lang w:val="en-ID" w:eastAsia="en-ID"/>
-          <w14:ligatures w14:val="none"/>
-        </w:rPr>
-        <w:t>.</w:t>
+        <w:t>: Topik tidak boleh kosong, dosen tidak melebihi kuota bimbingan.</w:t>
       </w:r>
     </w:p>
     <w:p>
